--- a/面试题整理/java的集合面试题及答案.docx
+++ b/面试题整理/java的集合面试题及答案.docx
@@ -24,6 +24,7 @@
     <w:p>
       <w:pPr>
         <w:numPr>
+          <w:ilvl w:val="0"/>
           <w:numId w:val="0"/>
         </w:numPr>
         <w:ind w:firstLine="420" w:firstLineChars="0"/>
@@ -51,6 +52,7 @@
     <w:p>
       <w:pPr>
         <w:numPr>
+          <w:ilvl w:val="0"/>
           <w:numId w:val="0"/>
         </w:numPr>
         <w:ind w:left="420" w:leftChars="0" w:firstLine="420" w:firstLineChars="0"/>
@@ -72,6 +74,7 @@
     <w:p>
       <w:pPr>
         <w:numPr>
+          <w:ilvl w:val="0"/>
           <w:numId w:val="0"/>
         </w:numPr>
         <w:ind w:left="840" w:leftChars="0" w:firstLine="420" w:firstLineChars="0"/>
@@ -99,6 +102,7 @@
     <w:p>
       <w:pPr>
         <w:numPr>
+          <w:ilvl w:val="0"/>
           <w:numId w:val="0"/>
         </w:numPr>
         <w:ind w:left="1260" w:leftChars="0" w:firstLine="420" w:firstLineChars="0"/>
@@ -150,20 +154,65 @@
           <w:lang w:val="en-US" w:eastAsia="zh-CN"/>
         </w:rPr>
         <w:tab/>
-        <w:t>用Collections.synchrionizedList(new ArrayList&lt;&gt;())达到线程安全。他的初始</w:t>
-      </w:r>
-      <w:r>
-        <w:rPr>
-          <w:rFonts w:hint="eastAsia"/>
-          <w:lang w:val="en-US" w:eastAsia="zh-CN"/>
-        </w:rPr>
-        <w:tab/>
-        <w:t>大小为10，每次扩充增加原来的0.5倍(只取整数部分)。</w:t>
-      </w:r>
-    </w:p>
-    <w:p>
-      <w:pPr>
-        <w:numPr>
+      </w:r>
+      <w:r>
+        <w:rPr>
+          <w:rFonts w:hint="eastAsia"/>
+          <w:lang w:val="en-US" w:eastAsia="zh-CN"/>
+        </w:rPr>
+        <w:t>用Collections.synchrionizedList(new ArrayList&lt;&gt;())达到线程安全。他的</w:t>
+      </w:r>
+      <w:r>
+        <w:rPr>
+          <w:rFonts w:hint="eastAsia"/>
+          <w:color w:val="FF0000"/>
+          <w:lang w:val="en-US" w:eastAsia="zh-CN"/>
+        </w:rPr>
+        <w:t>初始</w:t>
+      </w:r>
+      <w:r>
+        <w:rPr>
+          <w:rFonts w:hint="eastAsia"/>
+          <w:color w:val="FF0000"/>
+          <w:lang w:val="en-US" w:eastAsia="zh-CN"/>
+        </w:rPr>
+        <w:tab/>
+      </w:r>
+      <w:r>
+        <w:rPr>
+          <w:rFonts w:hint="eastAsia"/>
+          <w:color w:val="FF0000"/>
+          <w:lang w:val="en-US" w:eastAsia="zh-CN"/>
+        </w:rPr>
+        <w:t>大小为10</w:t>
+      </w:r>
+      <w:r>
+        <w:rPr>
+          <w:rFonts w:hint="eastAsia"/>
+          <w:lang w:val="en-US" w:eastAsia="zh-CN"/>
+        </w:rPr>
+        <w:t>，每次扩充增加原来的</w:t>
+      </w:r>
+      <w:r>
+        <w:rPr>
+          <w:rFonts w:hint="eastAsia"/>
+          <w:color w:val="FF0000"/>
+          <w:lang w:val="en-US" w:eastAsia="zh-CN"/>
+        </w:rPr>
+        <w:t>0.5倍</w:t>
+      </w:r>
+      <w:r>
+        <w:rPr>
+          <w:rFonts w:hint="eastAsia"/>
+          <w:lang w:val="en-US" w:eastAsia="zh-CN"/>
+        </w:rPr>
+        <w:t>(只取整数部分)。</w:t>
+      </w:r>
+    </w:p>
+    <w:p>
+      <w:pPr>
+        <w:numPr>
+          <w:ilvl w:val="0"/>
           <w:numId w:val="0"/>
         </w:numPr>
         <w:ind w:left="1260" w:leftChars="0" w:firstLine="420" w:firstLineChars="0"/>
@@ -183,6 +232,7 @@
     <w:p>
       <w:pPr>
         <w:numPr>
+          <w:ilvl w:val="0"/>
           <w:numId w:val="0"/>
         </w:numPr>
         <w:ind w:left="1260" w:leftChars="0" w:firstLine="420" w:firstLineChars="0"/>
@@ -218,6 +268,7 @@
     <w:p>
       <w:pPr>
         <w:numPr>
+          <w:ilvl w:val="0"/>
           <w:numId w:val="0"/>
         </w:numPr>
         <w:ind w:left="840" w:leftChars="0" w:firstLine="420" w:firstLineChars="0"/>
@@ -245,6 +296,7 @@
     <w:p>
       <w:pPr>
         <w:numPr>
+          <w:ilvl w:val="0"/>
           <w:numId w:val="0"/>
         </w:numPr>
         <w:ind w:left="1260" w:leftChars="0" w:firstLine="420" w:firstLineChars="0"/>
@@ -296,6 +348,12 @@
           <w:lang w:val="en-US" w:eastAsia="zh-CN"/>
         </w:rPr>
         <w:tab/>
+      </w:r>
+      <w:r>
+        <w:rPr>
+          <w:rFonts w:hint="eastAsia"/>
+          <w:lang w:val="en-US" w:eastAsia="zh-CN"/>
+        </w:rPr>
         <w:t>可以使用Collections.synchrionizedList(new ArrayList&lt;&gt;())达到线程安全。没</w:t>
       </w:r>
       <w:r>
@@ -304,12 +362,19 @@
           <w:lang w:val="en-US" w:eastAsia="zh-CN"/>
         </w:rPr>
         <w:tab/>
+      </w:r>
+      <w:r>
+        <w:rPr>
+          <w:rFonts w:hint="eastAsia"/>
+          <w:lang w:val="en-US" w:eastAsia="zh-CN"/>
+        </w:rPr>
         <w:t>有初始化大小，也没有扩容机制，可以一直插入新的与元素。</w:t>
       </w:r>
     </w:p>
     <w:p>
       <w:pPr>
         <w:numPr>
+          <w:ilvl w:val="0"/>
           <w:numId w:val="0"/>
         </w:numPr>
         <w:ind w:left="1260" w:leftChars="0" w:firstLine="420" w:firstLineChars="0"/>
@@ -329,6 +394,7 @@
     <w:p>
       <w:pPr>
         <w:numPr>
+          <w:ilvl w:val="0"/>
           <w:numId w:val="0"/>
         </w:numPr>
         <w:ind w:left="840" w:leftChars="0" w:firstLine="420" w:firstLineChars="0"/>
@@ -356,6 +422,7 @@
     <w:p>
       <w:pPr>
         <w:numPr>
+          <w:ilvl w:val="0"/>
           <w:numId w:val="0"/>
         </w:numPr>
         <w:ind w:left="1260" w:leftChars="0" w:firstLine="420" w:firstLineChars="0"/>
@@ -399,12 +466,43 @@
           <w:rFonts w:hint="eastAsia"/>
           <w:lang w:val="en-US" w:eastAsia="zh-CN"/>
         </w:rPr>
-        <w:t>，初始化容量也是10，每次扩容增加原来的一倍。</w:t>
-      </w:r>
-    </w:p>
-    <w:p>
-      <w:pPr>
-        <w:numPr>
+        <w:t>，</w:t>
+      </w:r>
+      <w:r>
+        <w:rPr>
+          <w:rFonts w:hint="eastAsia"/>
+          <w:color w:val="FF0000"/>
+          <w:lang w:val="en-US" w:eastAsia="zh-CN"/>
+        </w:rPr>
+        <w:t>初始化容量也是10</w:t>
+      </w:r>
+      <w:r>
+        <w:rPr>
+          <w:rFonts w:hint="eastAsia"/>
+          <w:lang w:val="en-US" w:eastAsia="zh-CN"/>
+        </w:rPr>
+        <w:t>，每次扩容</w:t>
+      </w:r>
+      <w:r>
+        <w:rPr>
+          <w:rFonts w:hint="eastAsia"/>
+          <w:color w:val="FF0000"/>
+          <w:lang w:val="en-US" w:eastAsia="zh-CN"/>
+        </w:rPr>
+        <w:t>增加原来的一倍</w:t>
+      </w:r>
+      <w:r>
+        <w:rPr>
+          <w:rFonts w:hint="eastAsia"/>
+          <w:lang w:val="en-US" w:eastAsia="zh-CN"/>
+        </w:rPr>
+        <w:t>。</w:t>
+      </w:r>
+    </w:p>
+    <w:p>
+      <w:pPr>
+        <w:numPr>
+          <w:ilvl w:val="0"/>
           <w:numId w:val="0"/>
         </w:numPr>
         <w:ind w:left="420" w:leftChars="0" w:firstLine="420" w:firstLineChars="0"/>
@@ -424,6 +522,7 @@
     <w:p>
       <w:pPr>
         <w:numPr>
+          <w:ilvl w:val="0"/>
           <w:numId w:val="0"/>
         </w:numPr>
         <w:ind w:left="840" w:leftChars="0" w:firstLine="420" w:firstLineChars="0"/>
@@ -443,6 +542,7 @@
     <w:p>
       <w:pPr>
         <w:numPr>
+          <w:ilvl w:val="0"/>
           <w:numId w:val="0"/>
         </w:numPr>
         <w:ind w:left="420" w:leftChars="0" w:firstLine="420" w:firstLineChars="0"/>
@@ -498,6 +598,7 @@
     <w:p>
       <w:pPr>
         <w:numPr>
+          <w:ilvl w:val="0"/>
           <w:numId w:val="0"/>
         </w:numPr>
         <w:ind w:left="840" w:leftChars="0" w:firstLine="420" w:firstLineChars="0"/>
@@ -517,6 +618,7 @@
     <w:p>
       <w:pPr>
         <w:numPr>
+          <w:ilvl w:val="0"/>
           <w:numId w:val="0"/>
         </w:numPr>
         <w:ind w:left="420" w:leftChars="0" w:firstLine="420" w:firstLineChars="0"/>
@@ -572,6 +674,7 @@
     <w:p>
       <w:pPr>
         <w:numPr>
+          <w:ilvl w:val="0"/>
           <w:numId w:val="0"/>
         </w:numPr>
         <w:ind w:left="420" w:leftChars="0" w:firstLine="420" w:firstLineChars="0"/>
@@ -627,6 +730,7 @@
     <w:p>
       <w:pPr>
         <w:numPr>
+          <w:ilvl w:val="0"/>
           <w:numId w:val="0"/>
         </w:numPr>
         <w:ind w:left="420" w:leftChars="0" w:firstLine="420" w:firstLineChars="0"/>
@@ -682,6 +786,7 @@
     <w:p>
       <w:pPr>
         <w:numPr>
+          <w:ilvl w:val="0"/>
           <w:numId w:val="0"/>
         </w:numPr>
         <w:ind w:left="420" w:leftChars="0" w:firstLine="420" w:firstLineChars="0"/>
@@ -694,6 +799,7 @@
     <w:p>
       <w:pPr>
         <w:numPr>
+          <w:ilvl w:val="0"/>
           <w:numId w:val="0"/>
         </w:numPr>
         <w:ind w:left="420" w:leftChars="0" w:firstLine="420" w:firstLineChars="0"/>
@@ -714,6 +820,7 @@
     <w:p>
       <w:pPr>
         <w:numPr>
+          <w:ilvl w:val="0"/>
           <w:numId w:val="0"/>
         </w:numPr>
         <w:ind w:left="840" w:leftChars="0" w:firstLine="420" w:firstLineChars="0"/>
@@ -741,6 +848,7 @@
     <w:p>
       <w:pPr>
         <w:numPr>
+          <w:ilvl w:val="0"/>
           <w:numId w:val="0"/>
         </w:numPr>
         <w:ind w:left="1260" w:leftChars="0" w:firstLine="420" w:firstLineChars="0"/>
@@ -760,6 +868,7 @@
     <w:p>
       <w:pPr>
         <w:numPr>
+          <w:ilvl w:val="0"/>
           <w:numId w:val="0"/>
         </w:numPr>
         <w:ind w:left="1260" w:leftChars="0" w:firstLine="420" w:firstLineChars="0"/>
@@ -794,6 +903,7 @@
     <w:p>
       <w:pPr>
         <w:numPr>
+          <w:ilvl w:val="0"/>
           <w:numId w:val="0"/>
         </w:numPr>
         <w:ind w:left="840" w:leftChars="0" w:firstLine="420" w:firstLineChars="0"/>
@@ -815,7 +925,43 @@
           <w:lang w:val="en-US" w:eastAsia="zh-CN"/>
         </w:rPr>
         <w:tab/>
-        <w:t>所以初始化容量为16，加载因子是0.75。</w:t>
+      </w:r>
+      <w:r>
+        <w:rPr>
+          <w:rFonts w:hint="eastAsia"/>
+          <w:lang w:val="en-US" w:eastAsia="zh-CN"/>
+        </w:rPr>
+        <w:t>所以</w:t>
+      </w:r>
+      <w:r>
+        <w:rPr>
+          <w:rFonts w:hint="eastAsia"/>
+          <w:color w:val="FF0000"/>
+          <w:lang w:val="en-US" w:eastAsia="zh-CN"/>
+        </w:rPr>
+        <w:t>初始化容量为16</w:t>
+      </w:r>
+      <w:r>
+        <w:rPr>
+          <w:rFonts w:hint="eastAsia"/>
+          <w:lang w:val="en-US" w:eastAsia="zh-CN"/>
+        </w:rPr>
+        <w:t>，加载因子是</w:t>
+      </w:r>
+      <w:r>
+        <w:rPr>
+          <w:rFonts w:hint="eastAsia"/>
+          <w:color w:val="FF0000"/>
+          <w:lang w:val="en-US" w:eastAsia="zh-CN"/>
+        </w:rPr>
+        <w:t>0.75</w:t>
+      </w:r>
+      <w:r>
+        <w:rPr>
+          <w:rFonts w:hint="eastAsia"/>
+          <w:lang w:val="en-US" w:eastAsia="zh-CN"/>
+        </w:rPr>
+        <w:t>。</w:t>
       </w:r>
       <w:r>
         <w:rPr>
@@ -975,6 +1121,7 @@
     <w:p>
       <w:pPr>
         <w:numPr>
+          <w:ilvl w:val="0"/>
           <w:numId w:val="0"/>
         </w:numPr>
         <w:ind w:left="840" w:leftChars="0" w:firstLine="420" w:firstLineChars="0"/>
@@ -1002,6 +1149,7 @@
     <w:p>
       <w:pPr>
         <w:numPr>
+          <w:ilvl w:val="0"/>
           <w:numId w:val="0"/>
         </w:numPr>
         <w:ind w:left="1260" w:leftChars="0" w:firstLine="420" w:firstLineChars="0"/>
@@ -1021,6 +1169,7 @@
     <w:p>
       <w:pPr>
         <w:numPr>
+          <w:ilvl w:val="0"/>
           <w:numId w:val="0"/>
         </w:numPr>
         <w:ind w:left="1260" w:leftChars="0" w:firstLine="420" w:firstLineChars="0"/>
@@ -1055,6 +1204,7 @@
     <w:p>
       <w:pPr>
         <w:numPr>
+          <w:ilvl w:val="0"/>
           <w:numId w:val="0"/>
         </w:numPr>
         <w:ind w:left="1260" w:leftChars="0" w:firstLine="420" w:firstLineChars="0"/>
@@ -1089,6 +1239,7 @@
     <w:p>
       <w:pPr>
         <w:numPr>
+          <w:ilvl w:val="0"/>
           <w:numId w:val="0"/>
         </w:numPr>
         <w:ind w:left="1260" w:leftChars="0" w:firstLine="420" w:firstLineChars="0"/>
@@ -1123,6 +1274,7 @@
     <w:p>
       <w:pPr>
         <w:numPr>
+          <w:ilvl w:val="0"/>
           <w:numId w:val="0"/>
         </w:numPr>
         <w:ind w:left="1260" w:leftChars="0" w:firstLine="420" w:firstLineChars="0"/>
@@ -1178,6 +1330,7 @@
     <w:p>
       <w:pPr>
         <w:numPr>
+          <w:ilvl w:val="0"/>
           <w:numId w:val="0"/>
         </w:numPr>
         <w:ind w:left="1260" w:leftChars="0" w:firstLine="420" w:firstLineChars="0"/>
@@ -1215,6 +1368,7 @@
     <w:p>
       <w:pPr>
         <w:numPr>
+          <w:ilvl w:val="0"/>
           <w:numId w:val="0"/>
         </w:numPr>
         <w:ind w:left="1260" w:leftChars="0" w:firstLine="420" w:firstLineChars="0"/>
@@ -1612,6 +1766,7 @@
     <w:p>
       <w:pPr>
         <w:numPr>
+          <w:ilvl w:val="0"/>
           <w:numId w:val="0"/>
         </w:numPr>
         <w:ind w:left="420" w:leftChars="0" w:firstLine="420" w:firstLineChars="0"/>
@@ -1667,6 +1822,7 @@
     <w:p>
       <w:pPr>
         <w:numPr>
+          <w:ilvl w:val="0"/>
           <w:numId w:val="0"/>
         </w:numPr>
         <w:ind w:left="420" w:leftChars="0" w:firstLine="420" w:firstLineChars="0"/>
@@ -1679,6 +1835,7 @@
     <w:p>
       <w:pPr>
         <w:numPr>
+          <w:ilvl w:val="0"/>
           <w:numId w:val="0"/>
         </w:numPr>
         <w:ind w:left="420" w:leftChars="0" w:firstLine="420" w:firstLineChars="0"/>
@@ -1700,6 +1857,7 @@
     <w:p>
       <w:pPr>
         <w:numPr>
+          <w:ilvl w:val="0"/>
           <w:numId w:val="0"/>
         </w:numPr>
         <w:ind w:left="840" w:leftChars="0" w:firstLine="420" w:firstLineChars="0"/>
@@ -1719,6 +1877,7 @@
     <w:p>
       <w:pPr>
         <w:numPr>
+          <w:ilvl w:val="0"/>
           <w:numId w:val="0"/>
         </w:numPr>
         <w:ind w:left="840" w:leftChars="0" w:firstLine="420" w:firstLineChars="0"/>
@@ -1738,6 +1897,7 @@
     <w:p>
       <w:pPr>
         <w:numPr>
+          <w:ilvl w:val="0"/>
           <w:numId w:val="0"/>
         </w:numPr>
         <w:ind w:left="1260" w:leftChars="0" w:firstLine="420" w:firstLineChars="0"/>
@@ -1757,6 +1917,7 @@
     <w:p>
       <w:pPr>
         <w:numPr>
+          <w:ilvl w:val="0"/>
           <w:numId w:val="0"/>
         </w:numPr>
         <w:ind w:left="840" w:leftChars="0" w:firstLine="420" w:firstLineChars="0"/>
@@ -1798,6 +1959,7 @@
     <w:p>
       <w:pPr>
         <w:numPr>
+          <w:ilvl w:val="0"/>
           <w:numId w:val="0"/>
         </w:numPr>
         <w:ind w:left="840" w:leftChars="0" w:firstLine="420" w:firstLineChars="0"/>
@@ -1854,6 +2016,7 @@
     <w:p>
       <w:pPr>
         <w:numPr>
+          <w:ilvl w:val="0"/>
           <w:numId w:val="0"/>
         </w:numPr>
         <w:ind w:left="840" w:leftChars="0" w:firstLine="420" w:firstLineChars="0"/>
@@ -1895,6 +2058,7 @@
     <w:p>
       <w:pPr>
         <w:numPr>
+          <w:ilvl w:val="0"/>
           <w:numId w:val="0"/>
         </w:numPr>
         <w:ind w:left="840" w:leftChars="0" w:firstLine="420" w:firstLineChars="0"/>
@@ -1931,352 +2095,1635 @@
           <w:lang w:val="en-US" w:eastAsia="zh-CN"/>
         </w:rPr>
         <w:t>，误解</w:t>
+      </w:r>
+      <w:r>
+        <w:rPr>
+          <w:rFonts w:hint="default"/>
+          <w:lang w:val="en-US" w:eastAsia="zh-CN"/>
+        </w:rPr>
+        <w:t>）（</w:t>
+      </w:r>
+      <w:r>
+        <w:rPr>
+          <w:rFonts w:hint="default"/>
+          <w:color w:val="FF0000"/>
+          <w:lang w:val="en-US" w:eastAsia="zh-CN"/>
+        </w:rPr>
+        <w:t>阻塞队列实现了BlockingQueue接口</w:t>
+      </w:r>
+      <w:r>
+        <w:rPr>
+          <w:rFonts w:hint="default"/>
+          <w:lang w:val="en-US" w:eastAsia="zh-CN"/>
+        </w:rPr>
+        <w:t>）</w:t>
+      </w:r>
+    </w:p>
+    <w:p>
+      <w:pPr>
+        <w:numPr>
+          <w:ilvl w:val="0"/>
+          <w:numId w:val="0"/>
+        </w:numPr>
+        <w:ind w:left="840" w:leftChars="0" w:firstLine="420" w:firstLineChars="0"/>
+        <w:rPr>
+          <w:rFonts w:hint="default"/>
+          <w:lang w:val="en-US" w:eastAsia="zh-CN"/>
+        </w:rPr>
+      </w:pPr>
+      <w:r>
+        <w:rPr>
+          <w:rFonts w:hint="default"/>
+          <w:lang w:val="en-US" w:eastAsia="zh-CN"/>
+        </w:rPr>
+        <w:t>5.ArrayBlockingQueue, （基于数组的并发</w:t>
+      </w:r>
+      <w:r>
+        <w:rPr>
+          <w:rFonts w:hint="default"/>
+          <w:color w:val="FF0000"/>
+          <w:lang w:val="en-US" w:eastAsia="zh-CN"/>
+        </w:rPr>
+        <w:t>阻塞</w:t>
+      </w:r>
+      <w:r>
+        <w:rPr>
+          <w:rFonts w:hint="default"/>
+          <w:lang w:val="en-US" w:eastAsia="zh-CN"/>
+        </w:rPr>
+        <w:t>队列）</w:t>
+      </w:r>
+    </w:p>
+    <w:p>
+      <w:pPr>
+        <w:numPr>
+          <w:ilvl w:val="0"/>
+          <w:numId w:val="0"/>
+        </w:numPr>
+        <w:ind w:left="840" w:leftChars="0" w:firstLine="420" w:firstLineChars="0"/>
+        <w:rPr>
+          <w:rFonts w:hint="default"/>
+          <w:lang w:val="en-US" w:eastAsia="zh-CN"/>
+        </w:rPr>
+      </w:pPr>
+      <w:r>
+        <w:rPr>
+          <w:rFonts w:hint="default"/>
+          <w:lang w:val="en-US" w:eastAsia="zh-CN"/>
+        </w:rPr>
+        <w:t>6.LinkedBlockingQueue, （基于链表的FIFO</w:t>
+      </w:r>
+      <w:r>
+        <w:rPr>
+          <w:rFonts w:hint="default"/>
+          <w:color w:val="FF0000"/>
+          <w:lang w:val="en-US" w:eastAsia="zh-CN"/>
+        </w:rPr>
+        <w:t>阻塞</w:t>
+      </w:r>
+      <w:r>
+        <w:rPr>
+          <w:rFonts w:hint="default"/>
+          <w:lang w:val="en-US" w:eastAsia="zh-CN"/>
+        </w:rPr>
+        <w:t>队列）</w:t>
+      </w:r>
+    </w:p>
+    <w:p>
+      <w:pPr>
+        <w:numPr>
+          <w:ilvl w:val="0"/>
+          <w:numId w:val="0"/>
+        </w:numPr>
+        <w:ind w:left="840" w:leftChars="0" w:firstLine="420" w:firstLineChars="0"/>
+        <w:rPr>
+          <w:rFonts w:hint="default"/>
+          <w:lang w:val="en-US" w:eastAsia="zh-CN"/>
+        </w:rPr>
+      </w:pPr>
+      <w:r>
+        <w:rPr>
+          <w:rFonts w:hint="default"/>
+          <w:lang w:val="en-US" w:eastAsia="zh-CN"/>
+        </w:rPr>
+        <w:t>7.LinkedBlockingDeque, （基于链表的FIFO双端</w:t>
+      </w:r>
+      <w:r>
+        <w:rPr>
+          <w:rFonts w:hint="default"/>
+          <w:color w:val="FF0000"/>
+          <w:lang w:val="en-US" w:eastAsia="zh-CN"/>
+        </w:rPr>
+        <w:t>阻塞</w:t>
+      </w:r>
+      <w:r>
+        <w:rPr>
+          <w:rFonts w:hint="default"/>
+          <w:lang w:val="en-US" w:eastAsia="zh-CN"/>
+        </w:rPr>
+        <w:t>队列）</w:t>
+      </w:r>
+    </w:p>
+    <w:p>
+      <w:pPr>
+        <w:numPr>
+          <w:ilvl w:val="0"/>
+          <w:numId w:val="0"/>
+        </w:numPr>
+        <w:ind w:left="840" w:leftChars="0" w:firstLine="420" w:firstLineChars="0"/>
+        <w:rPr>
+          <w:rFonts w:hint="default"/>
+          <w:lang w:val="en-US" w:eastAsia="zh-CN"/>
+        </w:rPr>
+      </w:pPr>
+      <w:r>
+        <w:rPr>
+          <w:rFonts w:hint="default"/>
+          <w:lang w:val="en-US" w:eastAsia="zh-CN"/>
+        </w:rPr>
+        <w:t>8.PriorityBlockingQueue, （带优先级的</w:t>
+      </w:r>
+      <w:r>
+        <w:rPr>
+          <w:rFonts w:hint="default"/>
+          <w:color w:val="FF0000"/>
+          <w:lang w:val="en-US" w:eastAsia="zh-CN"/>
+        </w:rPr>
+        <w:t>无界阻塞</w:t>
+      </w:r>
+      <w:r>
+        <w:rPr>
+          <w:rFonts w:hint="default"/>
+          <w:lang w:val="en-US" w:eastAsia="zh-CN"/>
+        </w:rPr>
+        <w:t>队列）</w:t>
+      </w:r>
+    </w:p>
+    <w:p>
+      <w:pPr>
+        <w:numPr>
+          <w:ilvl w:val="0"/>
+          <w:numId w:val="0"/>
+        </w:numPr>
+        <w:ind w:left="840" w:leftChars="0" w:firstLine="420" w:firstLineChars="0"/>
+        <w:rPr>
+          <w:rFonts w:hint="default"/>
+          <w:lang w:val="en-US" w:eastAsia="zh-CN"/>
+        </w:rPr>
+      </w:pPr>
+      <w:r>
+        <w:rPr>
+          <w:rFonts w:hint="default"/>
+          <w:lang w:val="en-US" w:eastAsia="zh-CN"/>
+        </w:rPr>
+        <w:t>9.SynchronousQueue （并发</w:t>
+      </w:r>
+      <w:r>
+        <w:rPr>
+          <w:rFonts w:hint="default"/>
+          <w:color w:val="FF0000"/>
+          <w:lang w:val="en-US" w:eastAsia="zh-CN"/>
+        </w:rPr>
+        <w:t>同步阻塞</w:t>
+      </w:r>
+      <w:r>
+        <w:rPr>
+          <w:rFonts w:hint="default"/>
+          <w:lang w:val="en-US" w:eastAsia="zh-CN"/>
+        </w:rPr>
+        <w:t>队列）</w:t>
+      </w:r>
+    </w:p>
+    <w:p>
+      <w:pPr>
+        <w:numPr>
+          <w:ilvl w:val="0"/>
+          <w:numId w:val="0"/>
+        </w:numPr>
+        <w:rPr>
+          <w:rFonts w:hint="eastAsia"/>
+          <w:lang w:val="en-US" w:eastAsia="zh-CN"/>
+        </w:rPr>
+      </w:pPr>
+    </w:p>
+    <w:p>
+      <w:pPr>
+        <w:numPr>
+          <w:ilvl w:val="0"/>
+          <w:numId w:val="0"/>
+        </w:numPr>
+        <w:rPr>
+          <w:rFonts w:hint="default"/>
+          <w:lang w:val="en-US" w:eastAsia="zh-CN"/>
+        </w:rPr>
+      </w:pPr>
+    </w:p>
+    <w:p>
+      <w:pPr>
+        <w:numPr>
+          <w:ilvl w:val="0"/>
+          <w:numId w:val="0"/>
+        </w:numPr>
+        <w:ind w:firstLine="420" w:firstLineChars="0"/>
+        <w:rPr>
+          <w:rFonts w:hint="eastAsia"/>
+          <w:lang w:val="en-US" w:eastAsia="zh-CN"/>
+        </w:rPr>
+      </w:pPr>
+      <w:r>
+        <w:rPr>
+          <w:rFonts w:hint="eastAsia"/>
+          <w:highlight w:val="cyan"/>
+          <w:lang w:val="en-US" w:eastAsia="zh-CN"/>
+        </w:rPr>
+        <w:t>Map接口：</w:t>
+      </w:r>
+    </w:p>
+    <w:p>
+      <w:pPr>
+        <w:numPr>
+          <w:ilvl w:val="0"/>
+          <w:numId w:val="0"/>
+        </w:numPr>
+        <w:ind w:left="420" w:leftChars="0" w:firstLine="420" w:firstLineChars="0"/>
+        <w:rPr>
+          <w:rFonts w:hint="eastAsia"/>
+          <w:lang w:val="en-US" w:eastAsia="zh-CN"/>
+        </w:rPr>
+      </w:pPr>
+      <w:r>
+        <w:rPr>
+          <w:rFonts w:hint="eastAsia"/>
+          <w:highlight w:val="darkCyan"/>
+          <w:lang w:val="en-US" w:eastAsia="zh-CN"/>
+        </w:rPr>
+        <w:t>HashMap:</w:t>
+      </w:r>
+      <w:r>
+        <w:rPr>
+          <w:rFonts w:hint="eastAsia"/>
+          <w:lang w:val="en-US" w:eastAsia="zh-CN"/>
+        </w:rPr>
+        <w:t xml:space="preserve">  </w:t>
+      </w:r>
+      <w:r>
+        <w:rPr>
+          <w:rFonts w:hint="eastAsia"/>
+          <w:lang w:val="en-US" w:eastAsia="zh-CN"/>
+        </w:rPr>
+        <w:tab/>
+        <w:t>无序，但是是按照一定的顺序(key的hash值顺序)排列;</w:t>
+      </w:r>
+      <w:r>
+        <w:rPr>
+          <w:rFonts w:hint="eastAsia"/>
+          <w:color w:val="FF0000"/>
+          <w:lang w:val="en-US" w:eastAsia="zh-CN"/>
+        </w:rPr>
+        <w:t>key唯一且可</w:t>
+      </w:r>
+      <w:r>
+        <w:rPr>
+          <w:rFonts w:hint="eastAsia"/>
+          <w:color w:val="FF0000"/>
+          <w:lang w:val="en-US" w:eastAsia="zh-CN"/>
+        </w:rPr>
+        <w:tab/>
+        <w:t/>
+      </w:r>
+      <w:r>
+        <w:rPr>
+          <w:rFonts w:hint="eastAsia"/>
+          <w:color w:val="FF0000"/>
+          <w:lang w:val="en-US" w:eastAsia="zh-CN"/>
+        </w:rPr>
+        <w:tab/>
+        <w:t/>
+      </w:r>
+      <w:r>
+        <w:rPr>
+          <w:rFonts w:hint="eastAsia"/>
+          <w:color w:val="FF0000"/>
+          <w:lang w:val="en-US" w:eastAsia="zh-CN"/>
+        </w:rPr>
+        <w:tab/>
+        <w:t>以为null，value可以为null</w:t>
+      </w:r>
+      <w:r>
+        <w:rPr>
+          <w:rFonts w:hint="eastAsia"/>
+          <w:lang w:val="en-US" w:eastAsia="zh-CN"/>
+        </w:rPr>
+        <w:t>;数据结构是</w:t>
+      </w:r>
+      <w:r>
+        <w:rPr>
+          <w:rFonts w:hint="eastAsia"/>
+          <w:color w:val="FF0000"/>
+          <w:lang w:val="en-US" w:eastAsia="zh-CN"/>
+        </w:rPr>
+        <w:t>数组+链表</w:t>
+      </w:r>
+      <w:r>
+        <w:rPr>
+          <w:rFonts w:hint="eastAsia"/>
+          <w:lang w:val="en-US" w:eastAsia="zh-CN"/>
+        </w:rPr>
+        <w:t>,当多个key的hash值</w:t>
+      </w:r>
+      <w:r>
+        <w:rPr>
+          <w:rFonts w:hint="eastAsia"/>
+          <w:lang w:val="en-US" w:eastAsia="zh-CN"/>
+        </w:rPr>
+        <w:tab/>
+        <w:t/>
+      </w:r>
+      <w:r>
+        <w:rPr>
+          <w:rFonts w:hint="eastAsia"/>
+          <w:lang w:val="en-US" w:eastAsia="zh-CN"/>
+        </w:rPr>
+        <w:tab/>
+        <w:t/>
+      </w:r>
+      <w:r>
+        <w:rPr>
+          <w:rFonts w:hint="eastAsia"/>
+          <w:lang w:val="en-US" w:eastAsia="zh-CN"/>
+        </w:rPr>
+        <w:tab/>
+        <w:t>相等时，会形成链表存储，所以数组里的每个元素都是一个单向链表;</w:t>
+      </w:r>
+      <w:r>
+        <w:rPr>
+          <w:rFonts w:hint="default"/>
+          <w:color w:val="FF0000"/>
+          <w:lang w:val="en-US" w:eastAsia="zh-CN"/>
+        </w:rPr>
+        <w:t>默</w:t>
+      </w:r>
+      <w:r>
+        <w:rPr>
+          <w:rFonts w:hint="eastAsia"/>
+          <w:color w:val="FF0000"/>
+          <w:lang w:val="en-US" w:eastAsia="zh-CN"/>
+        </w:rPr>
+        <w:tab/>
+        <w:t/>
+      </w:r>
+      <w:r>
+        <w:rPr>
+          <w:rFonts w:hint="eastAsia"/>
+          <w:color w:val="FF0000"/>
+          <w:lang w:val="en-US" w:eastAsia="zh-CN"/>
+        </w:rPr>
+        <w:tab/>
+        <w:t/>
+      </w:r>
+      <w:r>
+        <w:rPr>
+          <w:rFonts w:hint="eastAsia"/>
+          <w:color w:val="FF0000"/>
+          <w:lang w:val="en-US" w:eastAsia="zh-CN"/>
+        </w:rPr>
+        <w:tab/>
+      </w:r>
+      <w:r>
+        <w:rPr>
+          <w:rFonts w:hint="default"/>
+          <w:color w:val="FF0000"/>
+          <w:lang w:val="en-US" w:eastAsia="zh-CN"/>
+        </w:rPr>
+        <w:t>认的容量大小为16，加载因子为0.75</w:t>
+      </w:r>
+      <w:r>
+        <w:rPr>
+          <w:rFonts w:hint="eastAsia"/>
+          <w:color w:val="FF0000"/>
+          <w:lang w:val="en-US" w:eastAsia="zh-CN"/>
+        </w:rPr>
+        <w:t>,扩容后容量增加一倍</w:t>
+      </w:r>
+      <w:r>
+        <w:rPr>
+          <w:rFonts w:hint="eastAsia"/>
+          <w:lang w:val="en-US" w:eastAsia="zh-CN"/>
+        </w:rPr>
+        <w:t>;</w:t>
+      </w:r>
+      <w:r>
+        <w:rPr>
+          <w:rFonts w:hint="eastAsia"/>
+          <w:lang w:val="en-US" w:eastAsia="zh-CN"/>
+        </w:rPr>
+        <w:tab/>
+        <w:t>非线程安</w:t>
+      </w:r>
+      <w:r>
+        <w:rPr>
+          <w:rFonts w:hint="eastAsia"/>
+          <w:lang w:val="en-US" w:eastAsia="zh-CN"/>
+        </w:rPr>
+        <w:tab/>
+        <w:t/>
+      </w:r>
+      <w:r>
+        <w:rPr>
+          <w:rFonts w:hint="eastAsia"/>
+          <w:lang w:val="en-US" w:eastAsia="zh-CN"/>
+        </w:rPr>
+        <w:tab/>
+        <w:t/>
+      </w:r>
+      <w:r>
+        <w:rPr>
+          <w:rFonts w:hint="eastAsia"/>
+          <w:lang w:val="en-US" w:eastAsia="zh-CN"/>
+        </w:rPr>
+        <w:tab/>
+        <w:t>全;</w:t>
+      </w:r>
+      <w:r>
+        <w:rPr>
+          <w:rFonts w:hint="eastAsia"/>
+          <w:color w:val="FF0000"/>
+          <w:lang w:val="en-US" w:eastAsia="zh-CN"/>
+        </w:rPr>
+        <w:t>jdk1.8之后，数据结构改为数组+链表+红黑树</w:t>
+      </w:r>
+      <w:r>
+        <w:rPr>
+          <w:rFonts w:hint="eastAsia"/>
+          <w:lang w:val="en-US" w:eastAsia="zh-CN"/>
+        </w:rPr>
+        <w:t>，当数组中的链表元素长</w:t>
+      </w:r>
+      <w:r>
+        <w:rPr>
+          <w:rFonts w:hint="eastAsia"/>
+          <w:lang w:val="en-US" w:eastAsia="zh-CN"/>
+        </w:rPr>
+        <w:tab/>
+        <w:t/>
+      </w:r>
+      <w:r>
+        <w:rPr>
+          <w:rFonts w:hint="eastAsia"/>
+          <w:lang w:val="en-US" w:eastAsia="zh-CN"/>
+        </w:rPr>
+        <w:tab/>
+        <w:t/>
+      </w:r>
+      <w:r>
+        <w:rPr>
+          <w:rFonts w:hint="eastAsia"/>
+          <w:lang w:val="en-US" w:eastAsia="zh-CN"/>
+        </w:rPr>
+        <w:tab/>
+        <w:t>度&gt;8且数组容量达到64个时，会由链表转换为红黑树，而当红黑树的节</w:t>
+      </w:r>
+      <w:r>
+        <w:rPr>
+          <w:rFonts w:hint="eastAsia"/>
+          <w:lang w:val="en-US" w:eastAsia="zh-CN"/>
+        </w:rPr>
+        <w:tab/>
+        <w:t/>
+      </w:r>
+      <w:r>
+        <w:rPr>
+          <w:rFonts w:hint="eastAsia"/>
+          <w:lang w:val="en-US" w:eastAsia="zh-CN"/>
+        </w:rPr>
+        <w:tab/>
+        <w:t/>
+      </w:r>
+      <w:r>
+        <w:rPr>
+          <w:rFonts w:hint="eastAsia"/>
+          <w:lang w:val="en-US" w:eastAsia="zh-CN"/>
+        </w:rPr>
+        <w:tab/>
+        <w:t>点&lt;6时，会由红黑树转换为链表；</w:t>
+      </w:r>
+      <w:r>
+        <w:rPr>
+          <w:rFonts w:hint="eastAsia"/>
+          <w:color w:val="FF0000"/>
+          <w:lang w:val="en-US" w:eastAsia="zh-CN"/>
+        </w:rPr>
+        <w:t>非线程安全</w:t>
+      </w:r>
+      <w:r>
+        <w:rPr>
+          <w:rFonts w:hint="eastAsia"/>
+          <w:lang w:val="en-US" w:eastAsia="zh-CN"/>
+        </w:rPr>
+        <w:t>;</w:t>
+      </w:r>
+    </w:p>
+    <w:p>
+      <w:pPr>
+        <w:numPr>
+          <w:ilvl w:val="0"/>
+          <w:numId w:val="0"/>
+        </w:numPr>
+        <w:ind w:left="1680" w:leftChars="0" w:firstLine="420" w:firstLineChars="0"/>
+        <w:rPr>
+          <w:rFonts w:hint="eastAsia"/>
+          <w:lang w:val="en-US" w:eastAsia="zh-CN"/>
+        </w:rPr>
+      </w:pPr>
+      <w:r>
+        <w:rPr>
+          <w:rFonts w:hint="eastAsia"/>
+          <w:lang w:val="en-US" w:eastAsia="zh-CN"/>
+        </w:rPr>
+        <w:t>为什么是8？</w:t>
+      </w:r>
+    </w:p>
+    <w:p>
+      <w:pPr>
+        <w:numPr>
+          <w:ilvl w:val="0"/>
+          <w:numId w:val="0"/>
+        </w:numPr>
+        <w:ind w:left="1680" w:leftChars="0" w:firstLine="420" w:firstLineChars="0"/>
+        <w:rPr>
+          <w:rFonts w:hint="default"/>
+          <w:lang w:val="en-US" w:eastAsia="zh-CN"/>
+        </w:rPr>
+      </w:pPr>
+      <w:r>
+        <w:rPr>
+          <w:rFonts w:hint="default"/>
+          <w:lang w:val="en-US" w:eastAsia="zh-CN"/>
+        </w:rPr>
+        <w:t>如果 hashCode 分布良好，也就是 hash 计算的结果离散好的话，那么红黑树这种形式是很少会被用到的，因为各个值都均匀分布，很少出现链表很长的情况。在理想情况下，链表长度符合泊松分布，各个长度的命中概率依次递减，当长度为 8 的时候，概率仅为 0.00000006。这是一个小于千万分之一的概率</w:t>
+      </w:r>
+      <w:r>
+        <w:rPr>
+          <w:rFonts w:hint="eastAsia"/>
+          <w:lang w:val="en-US" w:eastAsia="zh-CN"/>
+        </w:rPr>
+        <w:t>。</w:t>
+      </w:r>
+    </w:p>
+    <w:p>
+      <w:pPr>
+        <w:numPr>
+          <w:ilvl w:val="0"/>
+          <w:numId w:val="0"/>
+        </w:numPr>
+        <w:ind w:left="1680" w:leftChars="0" w:firstLine="420" w:firstLineChars="0"/>
+        <w:rPr>
+          <w:rFonts w:hint="default"/>
+          <w:lang w:val="en-US" w:eastAsia="zh-CN"/>
+        </w:rPr>
+      </w:pPr>
+      <w:r>
+        <w:rPr>
+          <w:rFonts w:hint="eastAsia"/>
+          <w:lang w:val="en-US" w:eastAsia="zh-CN"/>
+        </w:rPr>
+        <w:t>HashMap的读取过程与存储过程类似，先获取key的hash值在table中对应的位置，然后遍历该链获取相同的key的值即可。</w:t>
+      </w:r>
+    </w:p>
+    <w:p>
+      <w:pPr>
+        <w:numPr>
+          <w:ilvl w:val="0"/>
+          <w:numId w:val="0"/>
+        </w:numPr>
+        <w:ind w:left="1260" w:leftChars="0" w:firstLine="420" w:firstLineChars="0"/>
+        <w:rPr>
+          <w:rFonts w:hint="default"/>
+          <w:lang w:val="en-US" w:eastAsia="zh-CN"/>
+        </w:rPr>
+      </w:pPr>
+    </w:p>
+    <w:p>
+      <w:pPr>
+        <w:numPr>
+          <w:ilvl w:val="0"/>
+          <w:numId w:val="0"/>
+        </w:numPr>
+        <w:ind w:left="420" w:leftChars="0" w:firstLine="420" w:firstLineChars="0"/>
+        <w:rPr>
+          <w:rFonts w:hint="default"/>
+          <w:lang w:val="en-US" w:eastAsia="zh-CN"/>
+        </w:rPr>
+      </w:pPr>
+      <w:r>
+        <w:rPr>
+          <w:rFonts w:hint="eastAsia"/>
+          <w:highlight w:val="darkCyan"/>
+          <w:lang w:val="en-US" w:eastAsia="zh-CN"/>
+        </w:rPr>
+        <w:t>TreeMap:</w:t>
+      </w:r>
+      <w:r>
+        <w:rPr>
+          <w:rFonts w:hint="eastAsia"/>
+          <w:lang w:val="en-US" w:eastAsia="zh-CN"/>
+        </w:rPr>
+        <w:t xml:space="preserve">  有序，分为默认排序和自定义排序;key唯一，</w:t>
+      </w:r>
+      <w:r>
+        <w:rPr>
+          <w:rFonts w:hint="eastAsia"/>
+          <w:color w:val="FF0000"/>
+          <w:lang w:val="en-US" w:eastAsia="zh-CN"/>
+        </w:rPr>
+        <w:t>且不能为null必须要实现</w:t>
+      </w:r>
+      <w:r>
+        <w:rPr>
+          <w:rFonts w:hint="eastAsia"/>
+          <w:color w:val="FF0000"/>
+          <w:lang w:val="en-US" w:eastAsia="zh-CN"/>
+        </w:rPr>
+        <w:tab/>
+        <w:t/>
+      </w:r>
+      <w:r>
+        <w:rPr>
+          <w:rFonts w:hint="eastAsia"/>
+          <w:color w:val="FF0000"/>
+          <w:lang w:val="en-US" w:eastAsia="zh-CN"/>
+        </w:rPr>
+        <w:tab/>
+        <w:t/>
+      </w:r>
+      <w:r>
+        <w:rPr>
+          <w:rFonts w:hint="eastAsia"/>
+          <w:color w:val="FF0000"/>
+          <w:lang w:val="en-US" w:eastAsia="zh-CN"/>
+        </w:rPr>
+        <w:tab/>
+        <w:t>Comparable接口，从写compareTo()方法，或者实现Comparator接口，重</w:t>
+      </w:r>
+      <w:r>
+        <w:rPr>
+          <w:rFonts w:hint="eastAsia"/>
+          <w:color w:val="FF0000"/>
+          <w:lang w:val="en-US" w:eastAsia="zh-CN"/>
+        </w:rPr>
+        <w:tab/>
+        <w:t/>
+      </w:r>
+      <w:r>
+        <w:rPr>
+          <w:rFonts w:hint="eastAsia"/>
+          <w:color w:val="FF0000"/>
+          <w:lang w:val="en-US" w:eastAsia="zh-CN"/>
+        </w:rPr>
+        <w:tab/>
+        <w:t/>
+      </w:r>
+      <w:r>
+        <w:rPr>
+          <w:rFonts w:hint="eastAsia"/>
+          <w:color w:val="FF0000"/>
+          <w:lang w:val="en-US" w:eastAsia="zh-CN"/>
+        </w:rPr>
+        <w:tab/>
+        <w:t>写compare()方法和equals()方法，value可以为null</w:t>
+      </w:r>
+      <w:r>
+        <w:rPr>
+          <w:rFonts w:hint="eastAsia"/>
+          <w:lang w:val="en-US" w:eastAsia="zh-CN"/>
+        </w:rPr>
+        <w:t>;数据结构是</w:t>
+      </w:r>
+      <w:r>
+        <w:rPr>
+          <w:rFonts w:hint="eastAsia"/>
+          <w:color w:val="FF0000"/>
+          <w:lang w:val="en-US" w:eastAsia="zh-CN"/>
+        </w:rPr>
+        <w:t>红黑树</w:t>
+      </w:r>
+      <w:r>
+        <w:rPr>
+          <w:rFonts w:hint="eastAsia"/>
+          <w:lang w:val="en-US" w:eastAsia="zh-CN"/>
+        </w:rPr>
+        <w:t>;非</w:t>
+      </w:r>
+      <w:r>
+        <w:rPr>
+          <w:rFonts w:hint="eastAsia"/>
+          <w:lang w:val="en-US" w:eastAsia="zh-CN"/>
+        </w:rPr>
+        <w:tab/>
+        <w:t/>
+      </w:r>
+      <w:r>
+        <w:rPr>
+          <w:rFonts w:hint="eastAsia"/>
+          <w:lang w:val="en-US" w:eastAsia="zh-CN"/>
+        </w:rPr>
+        <w:tab/>
+        <w:t/>
+      </w:r>
+      <w:r>
+        <w:rPr>
+          <w:rFonts w:hint="eastAsia"/>
+          <w:lang w:val="en-US" w:eastAsia="zh-CN"/>
+        </w:rPr>
+        <w:tab/>
+        <w:t>线程安全;没有初始化大小，也没有扩容机制，可以一直插入新的与元素;</w:t>
+      </w:r>
+      <w:r>
+        <w:rPr>
+          <w:rFonts w:hint="eastAsia"/>
+          <w:lang w:val="en-US" w:eastAsia="zh-CN"/>
+        </w:rPr>
+        <w:tab/>
+        <w:t/>
+      </w:r>
+      <w:r>
+        <w:rPr>
+          <w:rFonts w:hint="eastAsia"/>
+          <w:lang w:val="en-US" w:eastAsia="zh-CN"/>
+        </w:rPr>
+        <w:tab/>
+        <w:t/>
+      </w:r>
+      <w:r>
+        <w:rPr>
+          <w:rFonts w:hint="eastAsia"/>
+          <w:lang w:val="en-US" w:eastAsia="zh-CN"/>
+        </w:rPr>
+        <w:tab/>
+      </w:r>
+      <w:r>
+        <w:rPr>
+          <w:rFonts w:hint="eastAsia"/>
+          <w:color w:val="FF0000"/>
+          <w:lang w:val="en-US" w:eastAsia="zh-CN"/>
+        </w:rPr>
+        <w:t>非线程安全</w:t>
+      </w:r>
+      <w:r>
+        <w:rPr>
+          <w:rFonts w:hint="eastAsia"/>
+          <w:lang w:val="en-US" w:eastAsia="zh-CN"/>
+        </w:rPr>
+        <w:t>;</w:t>
+      </w:r>
+    </w:p>
+    <w:p>
+      <w:pPr>
+        <w:numPr>
+          <w:ilvl w:val="0"/>
+          <w:numId w:val="0"/>
+        </w:numPr>
+        <w:ind w:left="420" w:leftChars="0" w:firstLine="420" w:firstLineChars="0"/>
+        <w:rPr>
+          <w:rFonts w:hint="default"/>
+          <w:lang w:val="en-US" w:eastAsia="zh-CN"/>
+        </w:rPr>
+      </w:pPr>
+    </w:p>
+    <w:p>
+      <w:pPr>
+        <w:numPr>
+          <w:ilvl w:val="0"/>
+          <w:numId w:val="0"/>
+        </w:numPr>
+        <w:ind w:left="420" w:leftChars="0" w:firstLine="420" w:firstLineChars="0"/>
+        <w:rPr>
+          <w:rFonts w:hint="default"/>
+          <w:lang w:val="en-US" w:eastAsia="zh-CN"/>
+        </w:rPr>
+      </w:pPr>
+      <w:r>
+        <w:rPr>
+          <w:rFonts w:hint="eastAsia"/>
+          <w:highlight w:val="darkCyan"/>
+          <w:lang w:val="en-US" w:eastAsia="zh-CN"/>
+        </w:rPr>
+        <w:t>LinkedHashMap:</w:t>
+      </w:r>
+      <w:r>
+        <w:rPr>
+          <w:rFonts w:hint="eastAsia"/>
+          <w:lang w:val="en-US" w:eastAsia="zh-CN"/>
+        </w:rPr>
+        <w:t xml:space="preserve">  有序，</w:t>
+      </w:r>
+      <w:r>
+        <w:rPr>
+          <w:rFonts w:hint="eastAsia"/>
+          <w:color w:val="FF0000"/>
+          <w:lang w:val="en-US" w:eastAsia="zh-CN"/>
+        </w:rPr>
+        <w:t>按插入的先后顺序排列，key唯一且可以为null，value可</w:t>
+      </w:r>
+      <w:r>
+        <w:rPr>
+          <w:rFonts w:hint="eastAsia"/>
+          <w:color w:val="FF0000"/>
+          <w:lang w:val="en-US" w:eastAsia="zh-CN"/>
+        </w:rPr>
+        <w:tab/>
+        <w:t/>
+      </w:r>
+      <w:r>
+        <w:rPr>
+          <w:rFonts w:hint="eastAsia"/>
+          <w:color w:val="FF0000"/>
+          <w:lang w:val="en-US" w:eastAsia="zh-CN"/>
+        </w:rPr>
+        <w:tab/>
+        <w:t/>
+      </w:r>
+      <w:r>
+        <w:rPr>
+          <w:rFonts w:hint="eastAsia"/>
+          <w:color w:val="FF0000"/>
+          <w:lang w:val="en-US" w:eastAsia="zh-CN"/>
+        </w:rPr>
+        <w:tab/>
+        <w:t>以为null</w:t>
+      </w:r>
+      <w:r>
+        <w:rPr>
+          <w:rFonts w:hint="eastAsia"/>
+          <w:lang w:val="en-US" w:eastAsia="zh-CN"/>
+        </w:rPr>
+        <w:t>;因为它继承了HashMap,所以它的</w:t>
+      </w:r>
+      <w:r>
+        <w:rPr>
+          <w:rFonts w:hint="eastAsia"/>
+          <w:color w:val="FF0000"/>
+          <w:lang w:val="en-US" w:eastAsia="zh-CN"/>
+        </w:rPr>
+        <w:t>默认容量也是16，扩容因子也</w:t>
+      </w:r>
+      <w:r>
+        <w:rPr>
+          <w:rFonts w:hint="eastAsia"/>
+          <w:color w:val="FF0000"/>
+          <w:lang w:val="en-US" w:eastAsia="zh-CN"/>
+        </w:rPr>
+        <w:tab/>
+        <w:t/>
+      </w:r>
+      <w:r>
+        <w:rPr>
+          <w:rFonts w:hint="eastAsia"/>
+          <w:color w:val="FF0000"/>
+          <w:lang w:val="en-US" w:eastAsia="zh-CN"/>
+        </w:rPr>
+        <w:tab/>
+        <w:t/>
+      </w:r>
+      <w:r>
+        <w:rPr>
+          <w:rFonts w:hint="eastAsia"/>
+          <w:color w:val="FF0000"/>
+          <w:lang w:val="en-US" w:eastAsia="zh-CN"/>
+        </w:rPr>
+        <w:tab/>
+        <w:t>是0.75，扩容后容量增加一倍</w:t>
+      </w:r>
+      <w:r>
+        <w:rPr>
+          <w:rFonts w:hint="eastAsia"/>
+          <w:lang w:val="en-US" w:eastAsia="zh-CN"/>
+        </w:rPr>
+        <w:t>；</w:t>
+      </w:r>
+      <w:r>
+        <w:rPr>
+          <w:rFonts w:hint="eastAsia"/>
+          <w:color w:val="FF0000"/>
+          <w:lang w:val="en-US" w:eastAsia="zh-CN"/>
+        </w:rPr>
+        <w:t>非线程安全</w:t>
+      </w:r>
+      <w:r>
+        <w:rPr>
+          <w:rFonts w:hint="eastAsia"/>
+          <w:lang w:val="en-US" w:eastAsia="zh-CN"/>
+        </w:rPr>
+        <w:t>；</w:t>
+      </w:r>
+    </w:p>
+    <w:p>
+      <w:pPr>
+        <w:numPr>
+          <w:ilvl w:val="0"/>
+          <w:numId w:val="0"/>
+        </w:numPr>
+        <w:ind w:left="1680" w:leftChars="0" w:firstLine="420" w:firstLineChars="0"/>
+        <w:rPr>
+          <w:rFonts w:hint="eastAsia"/>
+          <w:lang w:val="en-US" w:eastAsia="zh-CN"/>
+        </w:rPr>
+      </w:pPr>
+      <w:r>
+        <w:rPr>
+          <w:rFonts w:hint="eastAsia"/>
+          <w:lang w:val="en-US" w:eastAsia="zh-CN"/>
+        </w:rPr>
+        <w:t>LinkedHashMap底层就是</w:t>
+      </w:r>
+      <w:r>
+        <w:rPr>
+          <w:rFonts w:hint="eastAsia"/>
+          <w:color w:val="FF0000"/>
+          <w:lang w:val="en-US" w:eastAsia="zh-CN"/>
+        </w:rPr>
+        <w:t>数组+双向链表</w:t>
+      </w:r>
+      <w:r>
+        <w:rPr>
+          <w:rFonts w:hint="eastAsia"/>
+          <w:lang w:val="en-US" w:eastAsia="zh-CN"/>
+        </w:rPr>
+        <w:t>，使用双向链表保证了节点的有序性。</w:t>
+      </w:r>
+    </w:p>
+    <w:p>
+      <w:pPr>
+        <w:numPr>
+          <w:ilvl w:val="0"/>
+          <w:numId w:val="0"/>
+        </w:numPr>
+        <w:ind w:left="1680" w:leftChars="0" w:firstLine="420" w:firstLineChars="0"/>
+        <w:rPr>
+          <w:rFonts w:hint="default"/>
+          <w:lang w:val="en-US" w:eastAsia="zh-CN"/>
+        </w:rPr>
+      </w:pPr>
+    </w:p>
+    <w:p>
+      <w:pPr>
+        <w:numPr>
+          <w:ilvl w:val="0"/>
+          <w:numId w:val="0"/>
+        </w:numPr>
+        <w:ind w:left="420" w:leftChars="0" w:firstLine="420" w:firstLineChars="0"/>
+        <w:rPr>
+          <w:rFonts w:hint="eastAsia"/>
+          <w:lang w:val="en-US" w:eastAsia="zh-CN"/>
+        </w:rPr>
+      </w:pPr>
+      <w:r>
+        <w:rPr>
+          <w:rFonts w:hint="eastAsia"/>
+          <w:highlight w:val="darkCyan"/>
+          <w:lang w:val="en-US" w:eastAsia="zh-CN"/>
+        </w:rPr>
+        <w:t>Hashtable:</w:t>
+      </w:r>
+      <w:r>
+        <w:rPr>
+          <w:rFonts w:hint="eastAsia"/>
+          <w:lang w:val="en-US" w:eastAsia="zh-CN"/>
+        </w:rPr>
+        <w:t xml:space="preserve">  无序;key唯一，</w:t>
+      </w:r>
+      <w:r>
+        <w:rPr>
+          <w:rFonts w:hint="eastAsia"/>
+          <w:color w:val="FF0000"/>
+          <w:lang w:val="en-US" w:eastAsia="zh-CN"/>
+        </w:rPr>
+        <w:t>key和value都不能为空</w:t>
+      </w:r>
+      <w:r>
+        <w:rPr>
+          <w:rFonts w:hint="eastAsia"/>
+          <w:lang w:val="en-US" w:eastAsia="zh-CN"/>
+        </w:rPr>
+        <w:t xml:space="preserve">; </w:t>
+      </w:r>
+      <w:r>
+        <w:rPr>
+          <w:rFonts w:hint="eastAsia"/>
+          <w:color w:val="FF0000"/>
+          <w:lang w:val="en-US" w:eastAsia="zh-CN"/>
+        </w:rPr>
+        <w:t>线程安全</w:t>
+      </w:r>
+      <w:r>
+        <w:rPr>
+          <w:rFonts w:hint="eastAsia"/>
+          <w:lang w:val="en-US" w:eastAsia="zh-CN"/>
+        </w:rPr>
+        <w:t>；数据结构与</w:t>
+      </w:r>
+      <w:r>
+        <w:rPr>
+          <w:rFonts w:hint="eastAsia"/>
+          <w:lang w:val="en-US" w:eastAsia="zh-CN"/>
+        </w:rPr>
+        <w:tab/>
+        <w:t/>
+      </w:r>
+      <w:r>
+        <w:rPr>
+          <w:rFonts w:hint="eastAsia"/>
+          <w:lang w:val="en-US" w:eastAsia="zh-CN"/>
+        </w:rPr>
+        <w:tab/>
+        <w:t/>
+      </w:r>
+      <w:r>
+        <w:rPr>
+          <w:rFonts w:hint="eastAsia"/>
+          <w:lang w:val="en-US" w:eastAsia="zh-CN"/>
+        </w:rPr>
+        <w:tab/>
+        <w:t/>
+      </w:r>
+      <w:r>
+        <w:rPr>
+          <w:rFonts w:hint="eastAsia"/>
+          <w:lang w:val="en-US" w:eastAsia="zh-CN"/>
+        </w:rPr>
+        <w:tab/>
+        <w:t>HashMap相似，</w:t>
+      </w:r>
+      <w:r>
+        <w:rPr>
+          <w:rFonts w:hint="eastAsia"/>
+          <w:color w:val="FF0000"/>
+          <w:lang w:val="en-US" w:eastAsia="zh-CN"/>
+        </w:rPr>
+        <w:t>数组+单向链表</w:t>
+      </w:r>
+      <w:r>
+        <w:rPr>
+          <w:rFonts w:hint="eastAsia"/>
+          <w:lang w:val="en-US" w:eastAsia="zh-CN"/>
+        </w:rPr>
+        <w:t>。</w:t>
+      </w:r>
+      <w:r>
+        <w:rPr>
+          <w:rFonts w:hint="eastAsia"/>
+          <w:color w:val="FF0000"/>
+          <w:lang w:val="en-US" w:eastAsia="zh-CN"/>
+        </w:rPr>
+        <w:t>默认容量是11</w:t>
+      </w:r>
+      <w:r>
+        <w:rPr>
+          <w:rFonts w:hint="eastAsia"/>
+          <w:lang w:val="en-US" w:eastAsia="zh-CN"/>
+        </w:rPr>
+        <w:t>(因为除质数求余的分散</w:t>
+      </w:r>
+      <w:r>
+        <w:rPr>
+          <w:rFonts w:hint="eastAsia"/>
+          <w:lang w:val="en-US" w:eastAsia="zh-CN"/>
+        </w:rPr>
+        <w:tab/>
+        <w:t/>
+      </w:r>
+      <w:r>
+        <w:rPr>
+          <w:rFonts w:hint="eastAsia"/>
+          <w:lang w:val="en-US" w:eastAsia="zh-CN"/>
+        </w:rPr>
+        <w:tab/>
+        <w:t/>
+      </w:r>
+      <w:r>
+        <w:rPr>
+          <w:rFonts w:hint="eastAsia"/>
+          <w:lang w:val="en-US" w:eastAsia="zh-CN"/>
+        </w:rPr>
+        <w:tab/>
+        <w:t>效果好)，</w:t>
+      </w:r>
+      <w:r>
+        <w:rPr>
+          <w:rFonts w:hint="eastAsia"/>
+          <w:color w:val="FF0000"/>
+          <w:lang w:val="en-US" w:eastAsia="zh-CN"/>
+        </w:rPr>
+        <w:t>扩容因子是0.75</w:t>
+      </w:r>
+      <w:r>
+        <w:rPr>
+          <w:rFonts w:hint="eastAsia"/>
+          <w:lang w:val="en-US" w:eastAsia="zh-CN"/>
+        </w:rPr>
+        <w:t>，扩容后的元素的容量是扩容前容量的</w:t>
+      </w:r>
+      <w:r>
+        <w:rPr>
+          <w:rFonts w:hint="eastAsia"/>
+          <w:color w:val="FF0000"/>
+          <w:lang w:val="en-US" w:eastAsia="zh-CN"/>
+        </w:rPr>
+        <w:t>2倍 + 1</w:t>
+      </w:r>
+      <w:r>
+        <w:rPr>
+          <w:rFonts w:hint="eastAsia"/>
+          <w:lang w:val="en-US" w:eastAsia="zh-CN"/>
+        </w:rPr>
+        <w:t>；</w:t>
+      </w:r>
+    </w:p>
+    <w:p>
+      <w:pPr>
+        <w:numPr>
+          <w:ilvl w:val="0"/>
+          <w:numId w:val="0"/>
+        </w:numPr>
+        <w:ind w:left="1260" w:leftChars="0" w:firstLine="420" w:firstLineChars="0"/>
+        <w:rPr>
+          <w:rFonts w:hint="default"/>
+          <w:lang w:val="en-US" w:eastAsia="zh-CN"/>
+        </w:rPr>
+      </w:pPr>
+      <w:r>
+        <w:rPr>
+          <w:rFonts w:hint="eastAsia"/>
+          <w:lang w:val="en-US" w:eastAsia="zh-CN"/>
+        </w:rPr>
+        <w:t>Hashtable的sychronized是针对整个表的。</w:t>
+      </w:r>
+    </w:p>
+    <w:p>
+      <w:pPr>
+        <w:numPr>
+          <w:ilvl w:val="0"/>
+          <w:numId w:val="0"/>
+        </w:numPr>
+        <w:ind w:left="1260" w:leftChars="0" w:firstLine="420" w:firstLineChars="0"/>
+        <w:rPr>
+          <w:rFonts w:hint="default"/>
+          <w:lang w:val="en-US" w:eastAsia="zh-CN"/>
+        </w:rPr>
+      </w:pPr>
+    </w:p>
+    <w:p>
+      <w:pPr>
+        <w:numPr>
+          <w:ilvl w:val="0"/>
+          <w:numId w:val="0"/>
+        </w:numPr>
+        <w:ind w:left="420" w:leftChars="0" w:firstLine="420" w:firstLineChars="0"/>
+        <w:rPr>
+          <w:rFonts w:hint="eastAsia"/>
+          <w:lang w:val="en-US" w:eastAsia="zh-CN"/>
+        </w:rPr>
+      </w:pPr>
+      <w:r>
+        <w:rPr>
+          <w:rFonts w:hint="eastAsia"/>
+          <w:highlight w:val="darkCyan"/>
+          <w:lang w:val="en-US" w:eastAsia="zh-CN"/>
+        </w:rPr>
+        <w:t>ConcurrentHashMap:</w:t>
+      </w:r>
+      <w:r>
+        <w:rPr>
+          <w:rFonts w:hint="eastAsia"/>
+          <w:lang w:val="en-US" w:eastAsia="zh-CN"/>
+        </w:rPr>
+        <w:t xml:space="preserve">  无序;key唯一，</w:t>
+      </w:r>
+      <w:r>
+        <w:rPr>
+          <w:rFonts w:hint="eastAsia"/>
+          <w:color w:val="FF0000"/>
+          <w:lang w:val="en-US" w:eastAsia="zh-CN"/>
+        </w:rPr>
+        <w:t>key和value都不能为空</w:t>
+      </w:r>
+      <w:r>
+        <w:rPr>
+          <w:rFonts w:hint="eastAsia"/>
+          <w:lang w:val="en-US" w:eastAsia="zh-CN"/>
+        </w:rPr>
+        <w:t xml:space="preserve">; </w:t>
+      </w:r>
+      <w:r>
+        <w:rPr>
+          <w:rFonts w:hint="eastAsia"/>
+          <w:color w:val="FF0000"/>
+          <w:lang w:val="en-US" w:eastAsia="zh-CN"/>
+        </w:rPr>
+        <w:t>线程安全</w:t>
+      </w:r>
+      <w:r>
+        <w:rPr>
+          <w:rFonts w:hint="eastAsia"/>
+          <w:lang w:val="en-US" w:eastAsia="zh-CN"/>
+        </w:rPr>
+        <w:t>；底层采</w:t>
+      </w:r>
+      <w:r>
+        <w:rPr>
+          <w:rFonts w:hint="eastAsia"/>
+          <w:lang w:val="en-US" w:eastAsia="zh-CN"/>
+        </w:rPr>
+        <w:tab/>
+        <w:t/>
+      </w:r>
+      <w:r>
+        <w:rPr>
+          <w:rFonts w:hint="eastAsia"/>
+          <w:lang w:val="en-US" w:eastAsia="zh-CN"/>
+        </w:rPr>
+        <w:tab/>
+        <w:t/>
+      </w:r>
+      <w:r>
+        <w:rPr>
+          <w:rFonts w:hint="eastAsia"/>
+          <w:lang w:val="en-US" w:eastAsia="zh-CN"/>
+        </w:rPr>
+        <w:tab/>
+        <w:t>用</w:t>
+      </w:r>
+      <w:r>
+        <w:rPr>
+          <w:rFonts w:hint="eastAsia"/>
+          <w:color w:val="FF0000"/>
+          <w:lang w:val="en-US" w:eastAsia="zh-CN"/>
+        </w:rPr>
+        <w:t>分段(Segment)数组+链表</w:t>
+      </w:r>
+      <w:r>
+        <w:rPr>
+          <w:rFonts w:hint="eastAsia"/>
+          <w:lang w:val="en-US" w:eastAsia="zh-CN"/>
+        </w:rPr>
+        <w:t>,Segment本身就相当于</w:t>
+      </w:r>
+      <w:r>
+        <w:rPr>
+          <w:rFonts w:hint="eastAsia"/>
+          <w:lang w:val="en-US" w:eastAsia="zh-CN"/>
+        </w:rPr>
+        <w:tab/>
+        <w:t>一个 HashMap对象，</w:t>
+      </w:r>
+      <w:r>
+        <w:rPr>
+          <w:rFonts w:hint="eastAsia"/>
+          <w:lang w:val="en-US" w:eastAsia="zh-CN"/>
+        </w:rPr>
+        <w:tab/>
+        <w:t/>
+      </w:r>
+      <w:r>
+        <w:rPr>
+          <w:rFonts w:hint="eastAsia"/>
+          <w:lang w:val="en-US" w:eastAsia="zh-CN"/>
+        </w:rPr>
+        <w:tab/>
+        <w:t/>
+      </w:r>
+      <w:r>
+        <w:rPr>
+          <w:rFonts w:hint="eastAsia"/>
+          <w:lang w:val="en-US" w:eastAsia="zh-CN"/>
+        </w:rPr>
+        <w:tab/>
+        <w:t>相当于是二级数组因为是分段的，所以，ConcurrentHashMap允许多个修</w:t>
+      </w:r>
+      <w:r>
+        <w:rPr>
+          <w:rFonts w:hint="eastAsia"/>
+          <w:lang w:val="en-US" w:eastAsia="zh-CN"/>
+        </w:rPr>
+        <w:tab/>
+        <w:t/>
+      </w:r>
+      <w:r>
+        <w:rPr>
+          <w:rFonts w:hint="eastAsia"/>
+          <w:lang w:val="en-US" w:eastAsia="zh-CN"/>
+        </w:rPr>
+        <w:tab/>
+        <w:t/>
+      </w:r>
+      <w:r>
+        <w:rPr>
+          <w:rFonts w:hint="eastAsia"/>
+          <w:lang w:val="en-US" w:eastAsia="zh-CN"/>
+        </w:rPr>
+        <w:tab/>
+        <w:t>改操作并发进行，读操作不加锁;因为HashEntry的value变量是volatilede ,</w:t>
+      </w:r>
+      <w:r>
+        <w:rPr>
+          <w:rFonts w:hint="eastAsia"/>
+          <w:lang w:val="en-US" w:eastAsia="zh-CN"/>
+        </w:rPr>
+        <w:tab/>
+        <w:t/>
+      </w:r>
+      <w:r>
+        <w:rPr>
+          <w:rFonts w:hint="eastAsia"/>
+          <w:lang w:val="en-US" w:eastAsia="zh-CN"/>
+        </w:rPr>
+        <w:tab/>
+        <w:t/>
+      </w:r>
+      <w:r>
+        <w:rPr>
+          <w:rFonts w:hint="eastAsia"/>
+          <w:lang w:val="en-US" w:eastAsia="zh-CN"/>
+        </w:rPr>
+        <w:tab/>
+        <w:t>也能保证读取到最新的值；默认将</w:t>
+      </w:r>
+      <w:r>
+        <w:rPr>
+          <w:rFonts w:hint="eastAsia"/>
+          <w:lang w:val="en-US" w:eastAsia="zh-CN"/>
+        </w:rPr>
+        <w:tab/>
+        <w:t>hash表分为16个桶，get、put、</w:t>
+      </w:r>
+    </w:p>
+    <w:p>
+      <w:pPr>
+        <w:numPr>
+          <w:ilvl w:val="0"/>
+          <w:numId w:val="0"/>
+        </w:numPr>
+        <w:ind w:left="1260" w:leftChars="0" w:firstLine="420" w:firstLineChars="0"/>
+        <w:rPr>
+          <w:rFonts w:hint="default"/>
+          <w:lang w:val="en-US" w:eastAsia="zh-CN"/>
+        </w:rPr>
+      </w:pPr>
+      <w:r>
+        <w:rPr>
+          <w:rFonts w:hint="eastAsia"/>
+          <w:lang w:val="en-US" w:eastAsia="zh-CN"/>
+        </w:rPr>
+        <w:t>remove等常用操作只所著对应的桶，所以效率相对于Hashtable高16倍;</w:t>
+      </w:r>
+    </w:p>
+    <w:p>
+      <w:pPr>
+        <w:numPr>
+          <w:ilvl w:val="0"/>
+          <w:numId w:val="0"/>
+        </w:numPr>
+        <w:ind w:left="1680" w:leftChars="0" w:firstLine="420" w:firstLineChars="0"/>
+        <w:rPr>
+          <w:rFonts w:hint="default"/>
+          <w:lang w:val="en-US" w:eastAsia="zh-CN"/>
+        </w:rPr>
+      </w:pPr>
+      <w:r>
+        <w:rPr>
+          <w:rFonts w:hint="eastAsia"/>
+          <w:lang w:val="en-US" w:eastAsia="zh-CN"/>
+        </w:rPr>
+        <w:t>Jdk1.8中，ConcurrentHashMap没有用“锁分段”来实现线程安全，而是使用CAS算法和synchronized来确保线程安全，但是底层segment并没有被删除的；底层数据结构是</w:t>
+      </w:r>
+      <w:r>
+        <w:rPr>
+          <w:rFonts w:hint="eastAsia"/>
+          <w:color w:val="FF0000"/>
+          <w:lang w:val="en-US" w:eastAsia="zh-CN"/>
+        </w:rPr>
+        <w:t>分段数组+链表+红黑树；类似HashMap</w:t>
+      </w:r>
+    </w:p>
+    <w:p>
+      <w:pPr>
+        <w:numPr>
+          <w:ilvl w:val="0"/>
+          <w:numId w:val="0"/>
+        </w:numPr>
+        <w:ind w:left="1680" w:leftChars="0" w:firstLine="420" w:firstLineChars="0"/>
+        <w:rPr>
+          <w:rFonts w:hint="eastAsia"/>
+          <w:lang w:val="en-US" w:eastAsia="zh-CN"/>
+        </w:rPr>
+      </w:pPr>
+    </w:p>
+    <w:p>
+      <w:pPr>
+        <w:numPr>
+          <w:ilvl w:val="0"/>
+          <w:numId w:val="0"/>
+        </w:numPr>
+        <w:ind w:left="840" w:leftChars="0" w:firstLine="420" w:firstLineChars="0"/>
+        <w:rPr>
+          <w:rFonts w:hint="eastAsia"/>
+          <w:lang w:val="en-US" w:eastAsia="zh-CN"/>
+        </w:rPr>
+      </w:pPr>
+      <w:r>
+        <w:rPr>
+          <w:rFonts w:hint="eastAsia"/>
+          <w:lang w:val="en-US" w:eastAsia="zh-CN"/>
+        </w:rPr>
+        <w:t>参考：</w:t>
+      </w:r>
+      <w:r>
+        <w:rPr>
+          <w:rFonts w:hint="eastAsia"/>
+          <w:lang w:val="en-US" w:eastAsia="zh-CN"/>
+        </w:rPr>
+        <w:fldChar w:fldCharType="begin"/>
+      </w:r>
+      <w:r>
+        <w:rPr>
+          <w:rFonts w:hint="eastAsia"/>
+          <w:lang w:val="en-US" w:eastAsia="zh-CN"/>
+        </w:rPr>
+        <w:instrText xml:space="preserve"> HYPERLINK "https://www.cnblogs.com/yaoyaoo/p/14381493.html" </w:instrText>
+      </w:r>
+      <w:r>
+        <w:rPr>
+          <w:rFonts w:hint="eastAsia"/>
+          <w:lang w:val="en-US" w:eastAsia="zh-CN"/>
+        </w:rPr>
+        <w:fldChar w:fldCharType="separate"/>
+      </w:r>
+      <w:r>
+        <w:rPr>
+          <w:rStyle w:val="5"/>
+          <w:rFonts w:hint="eastAsia"/>
+          <w:lang w:val="en-US" w:eastAsia="zh-CN"/>
+        </w:rPr>
+        <w:t>https://www.cnblogs.com/yaoyaoo/p/14381493.html</w:t>
+      </w:r>
+      <w:r>
+        <w:rPr>
+          <w:rFonts w:hint="eastAsia"/>
+          <w:lang w:val="en-US" w:eastAsia="zh-CN"/>
+        </w:rPr>
+        <w:fldChar w:fldCharType="end"/>
+      </w:r>
+    </w:p>
+    <w:p>
+      <w:pPr>
+        <w:numPr>
+          <w:ilvl w:val="0"/>
+          <w:numId w:val="0"/>
+        </w:numPr>
+        <w:ind w:left="840" w:leftChars="0" w:firstLine="420" w:firstLineChars="0"/>
+        <w:rPr>
+          <w:rFonts w:hint="default"/>
+          <w:lang w:val="en-US" w:eastAsia="zh-CN"/>
+        </w:rPr>
+      </w:pPr>
+      <w:r>
+        <w:rPr>
+          <w:rFonts w:hint="default"/>
+          <w:lang w:val="en-US" w:eastAsia="zh-CN"/>
+        </w:rPr>
+        <w:fldChar w:fldCharType="begin"/>
+      </w:r>
+      <w:r>
+        <w:rPr>
+          <w:rFonts w:hint="default"/>
+          <w:lang w:val="en-US" w:eastAsia="zh-CN"/>
+        </w:rPr>
+        <w:instrText xml:space="preserve"> HYPERLINK "https://baijiahao.baidu.com/s?id=1666189505160307677&amp;wfr=spider&amp;for=pc" </w:instrText>
+      </w:r>
+      <w:r>
+        <w:rPr>
+          <w:rFonts w:hint="default"/>
+          <w:lang w:val="en-US" w:eastAsia="zh-CN"/>
+        </w:rPr>
+        <w:fldChar w:fldCharType="separate"/>
+      </w:r>
+      <w:r>
+        <w:rPr>
+          <w:rStyle w:val="5"/>
+          <w:rFonts w:hint="default"/>
+          <w:lang w:val="en-US" w:eastAsia="zh-CN"/>
+        </w:rPr>
+        <w:t>https://baijiahao.baidu.com/s?id=1666189505160307677&amp;wfr=spider&amp;for=pc</w:t>
+      </w:r>
+      <w:r>
+        <w:rPr>
+          <w:rFonts w:hint="default"/>
+          <w:lang w:val="en-US" w:eastAsia="zh-CN"/>
+        </w:rPr>
+        <w:fldChar w:fldCharType="end"/>
+      </w:r>
+    </w:p>
+    <w:p>
+      <w:pPr>
+        <w:ind w:left="420" w:leftChars="0" w:firstLine="420" w:firstLineChars="0"/>
+      </w:pPr>
+      <w:r>
+        <w:drawing>
+          <wp:inline distT="0" distB="0" distL="114300" distR="114300">
+            <wp:extent cx="5272405" cy="3975100"/>
+            <wp:effectExtent l="0" t="0" r="4445" b="6350"/>
+            <wp:docPr id="6" name="图片 1"/>
+            <wp:cNvGraphicFramePr>
+              <a:graphicFrameLocks xmlns:a="http://schemas.openxmlformats.org/drawingml/2006/main" noChangeAspect="1"/>
+            </wp:cNvGraphicFramePr>
+            <a:graphic xmlns:a="http://schemas.openxmlformats.org/drawingml/2006/main">
+              <a:graphicData uri="http://schemas.openxmlformats.org/drawingml/2006/picture">
+                <pic:pic xmlns:pic="http://schemas.openxmlformats.org/drawingml/2006/picture">
+                  <pic:nvPicPr>
+                    <pic:cNvPr id="6" name="图片 1"/>
+                    <pic:cNvPicPr>
+                      <a:picLocks noChangeAspect="1"/>
+                    </pic:cNvPicPr>
+                  </pic:nvPicPr>
+                  <pic:blipFill>
+                    <a:blip r:embed="rId16"/>
+                    <a:stretch>
+                      <a:fillRect/>
+                    </a:stretch>
+                  </pic:blipFill>
+                  <pic:spPr>
+                    <a:xfrm>
+                      <a:off x="0" y="0"/>
+                      <a:ext cx="5272405" cy="3975100"/>
+                    </a:xfrm>
+                    <a:prstGeom prst="rect">
+                      <a:avLst/>
+                    </a:prstGeom>
+                    <a:noFill/>
+                    <a:ln>
+                      <a:noFill/>
+                    </a:ln>
+                  </pic:spPr>
+                </pic:pic>
+              </a:graphicData>
+            </a:graphic>
+          </wp:inline>
+        </w:drawing>
+      </w:r>
+    </w:p>
+    <w:p>
+      <w:pPr>
+        <w:ind w:left="420" w:leftChars="0" w:firstLine="420" w:firstLineChars="0"/>
+        <w:rPr>
+          <w:rFonts w:hint="default"/>
+          <w:lang w:val="en-US" w:eastAsia="zh-CN"/>
+        </w:rPr>
+      </w:pPr>
+      <w:r>
+        <w:drawing>
+          <wp:inline distT="0" distB="0" distL="114300" distR="114300">
+            <wp:extent cx="5274310" cy="2522855"/>
+            <wp:effectExtent l="0" t="0" r="2540" b="10795"/>
+            <wp:docPr id="16" name="图片 4"/>
+            <wp:cNvGraphicFramePr>
+              <a:graphicFrameLocks xmlns:a="http://schemas.openxmlformats.org/drawingml/2006/main" noChangeAspect="1"/>
+            </wp:cNvGraphicFramePr>
+            <a:graphic xmlns:a="http://schemas.openxmlformats.org/drawingml/2006/main">
+              <a:graphicData uri="http://schemas.openxmlformats.org/drawingml/2006/picture">
+                <pic:pic xmlns:pic="http://schemas.openxmlformats.org/drawingml/2006/picture">
+                  <pic:nvPicPr>
+                    <pic:cNvPr id="16" name="图片 4"/>
+                    <pic:cNvPicPr>
+                      <a:picLocks noChangeAspect="1"/>
+                    </pic:cNvPicPr>
+                  </pic:nvPicPr>
+                  <pic:blipFill>
+                    <a:blip r:embed="rId17"/>
+                    <a:stretch>
+                      <a:fillRect/>
+                    </a:stretch>
+                  </pic:blipFill>
+                  <pic:spPr>
+                    <a:xfrm>
+                      <a:off x="0" y="0"/>
+                      <a:ext cx="5274310" cy="2522855"/>
+                    </a:xfrm>
+                    <a:prstGeom prst="rect">
+                      <a:avLst/>
+                    </a:prstGeom>
+                    <a:noFill/>
+                    <a:ln>
+                      <a:noFill/>
+                    </a:ln>
+                  </pic:spPr>
+                </pic:pic>
+              </a:graphicData>
+            </a:graphic>
+          </wp:inline>
+        </w:drawing>
       </w:r>
       <w:bookmarkStart w:id="0" w:name="_GoBack"/>
       <w:bookmarkEnd w:id="0"/>
-      <w:r>
-        <w:rPr>
-          <w:rFonts w:hint="default"/>
-          <w:lang w:val="en-US" w:eastAsia="zh-CN"/>
-        </w:rPr>
-        <w:t>）（</w:t>
-      </w:r>
-      <w:r>
-        <w:rPr>
-          <w:rFonts w:hint="default"/>
-          <w:color w:val="FF0000"/>
-          <w:lang w:val="en-US" w:eastAsia="zh-CN"/>
-        </w:rPr>
-        <w:t>阻塞队列实现了BlockingQueue接口</w:t>
-      </w:r>
-      <w:r>
-        <w:rPr>
-          <w:rFonts w:hint="default"/>
-          <w:lang w:val="en-US" w:eastAsia="zh-CN"/>
-        </w:rPr>
-        <w:t>）</w:t>
-      </w:r>
-    </w:p>
-    <w:p>
-      <w:pPr>
-        <w:numPr>
-          <w:numId w:val="0"/>
-        </w:numPr>
-        <w:ind w:left="840" w:leftChars="0" w:firstLine="420" w:firstLineChars="0"/>
-        <w:rPr>
-          <w:rFonts w:hint="default"/>
-          <w:lang w:val="en-US" w:eastAsia="zh-CN"/>
-        </w:rPr>
-      </w:pPr>
-      <w:r>
-        <w:rPr>
-          <w:rFonts w:hint="default"/>
-          <w:lang w:val="en-US" w:eastAsia="zh-CN"/>
-        </w:rPr>
-        <w:t>5.ArrayBlockingQueue, （基于数组的并发</w:t>
-      </w:r>
-      <w:r>
-        <w:rPr>
-          <w:rFonts w:hint="default"/>
-          <w:color w:val="FF0000"/>
-          <w:lang w:val="en-US" w:eastAsia="zh-CN"/>
-        </w:rPr>
-        <w:t>阻塞</w:t>
-      </w:r>
-      <w:r>
-        <w:rPr>
-          <w:rFonts w:hint="default"/>
-          <w:lang w:val="en-US" w:eastAsia="zh-CN"/>
-        </w:rPr>
-        <w:t>队列）</w:t>
-      </w:r>
-    </w:p>
-    <w:p>
-      <w:pPr>
-        <w:numPr>
-          <w:numId w:val="0"/>
-        </w:numPr>
-        <w:ind w:left="840" w:leftChars="0" w:firstLine="420" w:firstLineChars="0"/>
-        <w:rPr>
-          <w:rFonts w:hint="default"/>
-          <w:lang w:val="en-US" w:eastAsia="zh-CN"/>
-        </w:rPr>
-      </w:pPr>
-      <w:r>
-        <w:rPr>
-          <w:rFonts w:hint="default"/>
-          <w:lang w:val="en-US" w:eastAsia="zh-CN"/>
-        </w:rPr>
-        <w:t>6.LinkedBlockingQueue, （基于链表的FIFO</w:t>
-      </w:r>
-      <w:r>
-        <w:rPr>
-          <w:rFonts w:hint="default"/>
-          <w:color w:val="FF0000"/>
-          <w:lang w:val="en-US" w:eastAsia="zh-CN"/>
-        </w:rPr>
-        <w:t>阻塞</w:t>
-      </w:r>
-      <w:r>
-        <w:rPr>
-          <w:rFonts w:hint="default"/>
-          <w:lang w:val="en-US" w:eastAsia="zh-CN"/>
-        </w:rPr>
-        <w:t>队列）</w:t>
-      </w:r>
-    </w:p>
-    <w:p>
-      <w:pPr>
-        <w:numPr>
-          <w:numId w:val="0"/>
-        </w:numPr>
-        <w:ind w:left="840" w:leftChars="0" w:firstLine="420" w:firstLineChars="0"/>
-        <w:rPr>
-          <w:rFonts w:hint="default"/>
-          <w:lang w:val="en-US" w:eastAsia="zh-CN"/>
-        </w:rPr>
-      </w:pPr>
-      <w:r>
-        <w:rPr>
-          <w:rFonts w:hint="default"/>
-          <w:lang w:val="en-US" w:eastAsia="zh-CN"/>
-        </w:rPr>
-        <w:t>7.LinkedBlockingDeque, （基于链表的FIFO双端</w:t>
-      </w:r>
-      <w:r>
-        <w:rPr>
-          <w:rFonts w:hint="default"/>
-          <w:color w:val="FF0000"/>
-          <w:lang w:val="en-US" w:eastAsia="zh-CN"/>
-        </w:rPr>
-        <w:t>阻塞</w:t>
-      </w:r>
-      <w:r>
-        <w:rPr>
-          <w:rFonts w:hint="default"/>
-          <w:lang w:val="en-US" w:eastAsia="zh-CN"/>
-        </w:rPr>
-        <w:t>队列）</w:t>
-      </w:r>
-    </w:p>
-    <w:p>
-      <w:pPr>
-        <w:numPr>
-          <w:numId w:val="0"/>
-        </w:numPr>
-        <w:ind w:left="840" w:leftChars="0" w:firstLine="420" w:firstLineChars="0"/>
-        <w:rPr>
-          <w:rFonts w:hint="default"/>
-          <w:lang w:val="en-US" w:eastAsia="zh-CN"/>
-        </w:rPr>
-      </w:pPr>
-      <w:r>
-        <w:rPr>
-          <w:rFonts w:hint="default"/>
-          <w:lang w:val="en-US" w:eastAsia="zh-CN"/>
-        </w:rPr>
-        <w:t>8.PriorityBlockingQueue, （带优先级的</w:t>
-      </w:r>
-      <w:r>
-        <w:rPr>
-          <w:rFonts w:hint="default"/>
-          <w:color w:val="FF0000"/>
-          <w:lang w:val="en-US" w:eastAsia="zh-CN"/>
-        </w:rPr>
-        <w:t>无界阻塞</w:t>
-      </w:r>
-      <w:r>
-        <w:rPr>
-          <w:rFonts w:hint="default"/>
-          <w:lang w:val="en-US" w:eastAsia="zh-CN"/>
-        </w:rPr>
-        <w:t>队列）</w:t>
-      </w:r>
-    </w:p>
-    <w:p>
-      <w:pPr>
-        <w:numPr>
-          <w:numId w:val="0"/>
-        </w:numPr>
-        <w:ind w:left="840" w:leftChars="0" w:firstLine="420" w:firstLineChars="0"/>
-        <w:rPr>
-          <w:rFonts w:hint="default"/>
-          <w:lang w:val="en-US" w:eastAsia="zh-CN"/>
-        </w:rPr>
-      </w:pPr>
-      <w:r>
-        <w:rPr>
-          <w:rFonts w:hint="default"/>
-          <w:lang w:val="en-US" w:eastAsia="zh-CN"/>
-        </w:rPr>
-        <w:t>9.SynchronousQueue （并发</w:t>
-      </w:r>
-      <w:r>
-        <w:rPr>
-          <w:rFonts w:hint="default"/>
-          <w:color w:val="FF0000"/>
-          <w:lang w:val="en-US" w:eastAsia="zh-CN"/>
-        </w:rPr>
-        <w:t>同步阻塞</w:t>
-      </w:r>
-      <w:r>
-        <w:rPr>
-          <w:rFonts w:hint="default"/>
-          <w:lang w:val="en-US" w:eastAsia="zh-CN"/>
-        </w:rPr>
-        <w:t>队列）</w:t>
-      </w:r>
-    </w:p>
-    <w:p>
-      <w:pPr>
-        <w:numPr>
-          <w:numId w:val="0"/>
-        </w:numPr>
-        <w:ind w:left="840" w:leftChars="0" w:firstLine="420" w:firstLineChars="0"/>
-        <w:rPr>
-          <w:rFonts w:hint="default"/>
-          <w:lang w:val="en-US" w:eastAsia="zh-CN"/>
-        </w:rPr>
-      </w:pPr>
-    </w:p>
-    <w:p>
-      <w:pPr>
-        <w:numPr>
-          <w:numId w:val="0"/>
-        </w:numPr>
-        <w:ind w:left="840" w:leftChars="0" w:firstLine="420" w:firstLineChars="0"/>
-        <w:rPr>
-          <w:rFonts w:hint="eastAsia"/>
-          <w:lang w:val="en-US" w:eastAsia="zh-CN"/>
-        </w:rPr>
-      </w:pPr>
-      <w:r>
-        <w:rPr>
-          <w:rFonts w:hint="eastAsia"/>
-          <w:lang w:val="en-US" w:eastAsia="zh-CN"/>
-        </w:rPr>
-        <w:t>AbstractQueue抽象类：</w:t>
-      </w:r>
-    </w:p>
-    <w:p>
-      <w:pPr>
-        <w:numPr>
-          <w:numId w:val="0"/>
-        </w:numPr>
-        <w:ind w:left="1260" w:leftChars="0" w:firstLine="420" w:firstLineChars="0"/>
-        <w:rPr>
-          <w:rFonts w:hint="eastAsia"/>
-          <w:lang w:val="en-US" w:eastAsia="zh-CN"/>
-        </w:rPr>
-      </w:pPr>
-      <w:r>
-        <w:rPr>
-          <w:rFonts w:hint="eastAsia"/>
-          <w:lang w:val="en-US" w:eastAsia="zh-CN"/>
-        </w:rPr>
-        <w:t>PriorityQueue(优先队列)：</w:t>
-      </w:r>
-    </w:p>
-    <w:p>
-      <w:pPr>
-        <w:numPr>
-          <w:numId w:val="0"/>
-        </w:numPr>
-        <w:rPr>
-          <w:rFonts w:hint="default"/>
-          <w:lang w:val="en-US" w:eastAsia="zh-CN"/>
-        </w:rPr>
-      </w:pPr>
-    </w:p>
-    <w:p>
-      <w:pPr>
-        <w:numPr>
-          <w:numId w:val="0"/>
-        </w:numPr>
-        <w:ind w:firstLine="420" w:firstLineChars="0"/>
-        <w:rPr>
-          <w:rFonts w:hint="eastAsia"/>
-          <w:lang w:val="en-US" w:eastAsia="zh-CN"/>
-        </w:rPr>
-      </w:pPr>
-      <w:r>
-        <w:rPr>
-          <w:rFonts w:hint="eastAsia"/>
-          <w:highlight w:val="cyan"/>
-          <w:lang w:val="en-US" w:eastAsia="zh-CN"/>
-        </w:rPr>
-        <w:t>Map接口：</w:t>
-      </w:r>
-    </w:p>
-    <w:p>
-      <w:pPr>
-        <w:numPr>
-          <w:numId w:val="0"/>
-        </w:numPr>
-        <w:ind w:left="420" w:leftChars="0" w:firstLine="420" w:firstLineChars="0"/>
-        <w:rPr>
-          <w:rFonts w:hint="default"/>
-          <w:highlight w:val="darkCyan"/>
-          <w:lang w:val="en-US" w:eastAsia="zh-CN"/>
-        </w:rPr>
-      </w:pPr>
-      <w:r>
-        <w:rPr>
-          <w:rFonts w:hint="eastAsia"/>
-          <w:highlight w:val="darkCyan"/>
-          <w:lang w:val="en-US" w:eastAsia="zh-CN"/>
-        </w:rPr>
-        <w:t>HashMap:</w:t>
-      </w:r>
-    </w:p>
-    <w:p>
-      <w:pPr>
-        <w:numPr>
-          <w:numId w:val="0"/>
-        </w:numPr>
-        <w:ind w:left="420" w:leftChars="0" w:firstLine="420" w:firstLineChars="0"/>
-        <w:rPr>
-          <w:rFonts w:hint="eastAsia"/>
-          <w:highlight w:val="darkCyan"/>
-          <w:lang w:val="en-US" w:eastAsia="zh-CN"/>
-        </w:rPr>
-      </w:pPr>
-      <w:r>
-        <w:rPr>
-          <w:rFonts w:hint="eastAsia"/>
-          <w:highlight w:val="darkCyan"/>
-          <w:lang w:val="en-US" w:eastAsia="zh-CN"/>
-        </w:rPr>
-        <w:t>TreeMap:</w:t>
-      </w:r>
-    </w:p>
-    <w:p>
-      <w:pPr>
-        <w:numPr>
-          <w:numId w:val="0"/>
-        </w:numPr>
-        <w:ind w:left="420" w:leftChars="0" w:firstLine="420" w:firstLineChars="0"/>
-        <w:rPr>
-          <w:rFonts w:hint="default"/>
-          <w:lang w:val="en-US" w:eastAsia="zh-CN"/>
-        </w:rPr>
-      </w:pPr>
-      <w:r>
-        <w:rPr>
-          <w:rFonts w:hint="eastAsia"/>
-          <w:highlight w:val="darkCyan"/>
-          <w:lang w:val="en-US" w:eastAsia="zh-CN"/>
-        </w:rPr>
-        <w:t>HashTable:</w:t>
-      </w:r>
-    </w:p>
-    <w:p>
-      <w:pPr>
-        <w:rPr>
-          <w:rFonts w:hint="default"/>
-          <w:lang w:val="en-US" w:eastAsia="zh-CN"/>
-        </w:rPr>
-      </w:pPr>
     </w:p>
     <w:sectPr>
       <w:pgSz w:w="11906" w:h="16838"/>
@@ -2313,7 +3760,7 @@
   <w:docDefaults>
     <w:rPrDefault>
       <w:rPr>
-        <w:rFonts w:asciiTheme="minorHAnsi" w:hAnsiTheme="minorHAnsi" w:eastAsiaTheme="minorEastAsia" w:cstheme="minorBidi"/>
+        <w:rFonts w:ascii="Times New Roman" w:hAnsi="Times New Roman" w:eastAsia="宋体" w:cs="Times New Roman"/>
       </w:rPr>
     </w:rPrDefault>
     <w:pPrDefault/>
@@ -2623,6 +4070,15 @@
       </w:tblBorders>
     </w:tblPr>
   </w:style>
+  <w:style w:type="character" w:styleId="5">
+    <w:name w:val="Hyperlink"/>
+    <w:basedOn w:val="4"/>
+    <w:uiPriority w:val="0"/>
+    <w:rPr>
+      <w:color w:val="0000FF"/>
+      <w:u w:val="single"/>
+    </w:rPr>
+  </w:style>
 </w:styles>
 </file>
 

--- a/面试题整理/java的集合面试题及答案.docx
+++ b/面试题整理/java的集合面试题及答案.docx
@@ -882,56 +882,22 @@
           <w:rFonts w:hint="eastAsia"/>
           <w:lang w:val="en-US" w:eastAsia="zh-CN"/>
         </w:rPr>
-        <w:t>底层数据结构是</w:t>
-      </w:r>
-      <w:r>
-        <w:rPr>
-          <w:rFonts w:hint="eastAsia"/>
-          <w:color w:val="FF0000"/>
-          <w:lang w:val="en-US" w:eastAsia="zh-CN"/>
-        </w:rPr>
-        <w:t>哈希表</w:t>
-      </w:r>
-      <w:r>
-        <w:rPr>
-          <w:rFonts w:hint="eastAsia"/>
-          <w:lang w:val="en-US" w:eastAsia="zh-CN"/>
-        </w:rPr>
-        <w:t>。数据存储在HashMap中。HashSet进行构造时，</w:t>
-      </w:r>
-    </w:p>
-    <w:p>
-      <w:pPr>
-        <w:numPr>
-          <w:ilvl w:val="0"/>
-          <w:numId w:val="0"/>
-        </w:numPr>
-        <w:ind w:left="840" w:leftChars="0" w:firstLine="420" w:firstLineChars="0"/>
-        <w:rPr>
-          <w:rFonts w:hint="eastAsia"/>
-          <w:lang w:val="en-US" w:eastAsia="zh-CN"/>
-        </w:rPr>
-      </w:pPr>
-      <w:r>
-        <w:rPr>
-          <w:rFonts w:hint="eastAsia"/>
-          <w:lang w:val="en-US" w:eastAsia="zh-CN"/>
-        </w:rPr>
-        <w:t>除了可以使用Collection进行构造外，基本都调用了HashMap的构造函数完成。</w:t>
-      </w:r>
-      <w:r>
-        <w:rPr>
-          <w:rFonts w:hint="eastAsia"/>
-          <w:lang w:val="en-US" w:eastAsia="zh-CN"/>
-        </w:rPr>
-        <w:tab/>
-      </w:r>
-      <w:r>
-        <w:rPr>
-          <w:rFonts w:hint="eastAsia"/>
-          <w:lang w:val="en-US" w:eastAsia="zh-CN"/>
-        </w:rPr>
-        <w:t>所以</w:t>
+        <w:t>底层数据结构是基于</w:t>
+      </w:r>
+      <w:r>
+        <w:rPr>
+          <w:rFonts w:hint="eastAsia"/>
+          <w:color w:val="FF0000"/>
+          <w:lang w:val="en-US" w:eastAsia="zh-CN"/>
+        </w:rPr>
+        <w:t>HashMap</w:t>
+      </w:r>
+      <w:r>
+        <w:rPr>
+          <w:rFonts w:hint="eastAsia"/>
+          <w:lang w:val="en-US" w:eastAsia="zh-CN"/>
+        </w:rPr>
+        <w:t>实现的，HashSet的值存放于HashMap的key上。HashSet进行构造时，除了可以使用Collection进行构造外，基本都调用了HashMap的构造函数完成。所以</w:t>
       </w:r>
       <w:r>
         <w:rPr>
@@ -2372,6 +2338,12 @@
           <w:lang w:val="en-US" w:eastAsia="zh-CN"/>
         </w:rPr>
         <w:tab/>
+      </w:r>
+      <w:r>
+        <w:rPr>
+          <w:rFonts w:hint="eastAsia"/>
+          <w:lang w:val="en-US" w:eastAsia="zh-CN"/>
+        </w:rPr>
         <w:t>无序，但是是按照一定的顺序(key的hash值顺序)排列;</w:t>
       </w:r>
       <w:r>
@@ -2389,24 +2361,29 @@
           <w:lang w:val="en-US" w:eastAsia="zh-CN"/>
         </w:rPr>
         <w:tab/>
-        <w:t/>
-      </w:r>
-      <w:r>
-        <w:rPr>
-          <w:rFonts w:hint="eastAsia"/>
-          <w:color w:val="FF0000"/>
-          <w:lang w:val="en-US" w:eastAsia="zh-CN"/>
-        </w:rPr>
-        <w:tab/>
-        <w:t/>
-      </w:r>
-      <w:r>
-        <w:rPr>
-          <w:rFonts w:hint="eastAsia"/>
-          <w:color w:val="FF0000"/>
-          <w:lang w:val="en-US" w:eastAsia="zh-CN"/>
-        </w:rPr>
-        <w:tab/>
+      </w:r>
+      <w:r>
+        <w:rPr>
+          <w:rFonts w:hint="eastAsia"/>
+          <w:color w:val="FF0000"/>
+          <w:lang w:val="en-US" w:eastAsia="zh-CN"/>
+        </w:rPr>
+        <w:tab/>
+      </w:r>
+      <w:r>
+        <w:rPr>
+          <w:rFonts w:hint="eastAsia"/>
+          <w:color w:val="FF0000"/>
+          <w:lang w:val="en-US" w:eastAsia="zh-CN"/>
+        </w:rPr>
+        <w:tab/>
+      </w:r>
+      <w:r>
+        <w:rPr>
+          <w:rFonts w:hint="eastAsia"/>
+          <w:color w:val="FF0000"/>
+          <w:lang w:val="en-US" w:eastAsia="zh-CN"/>
+        </w:rPr>
         <w:t>以为null，value可以为null</w:t>
       </w:r>
       <w:r>
@@ -2437,22 +2414,26 @@
           <w:lang w:val="en-US" w:eastAsia="zh-CN"/>
         </w:rPr>
         <w:tab/>
-        <w:t/>
-      </w:r>
-      <w:r>
-        <w:rPr>
-          <w:rFonts w:hint="eastAsia"/>
-          <w:lang w:val="en-US" w:eastAsia="zh-CN"/>
-        </w:rPr>
-        <w:tab/>
-        <w:t/>
-      </w:r>
-      <w:r>
-        <w:rPr>
-          <w:rFonts w:hint="eastAsia"/>
-          <w:lang w:val="en-US" w:eastAsia="zh-CN"/>
-        </w:rPr>
-        <w:tab/>
+      </w:r>
+      <w:r>
+        <w:rPr>
+          <w:rFonts w:hint="eastAsia"/>
+          <w:lang w:val="en-US" w:eastAsia="zh-CN"/>
+        </w:rPr>
+        <w:tab/>
+      </w:r>
+      <w:r>
+        <w:rPr>
+          <w:rFonts w:hint="eastAsia"/>
+          <w:lang w:val="en-US" w:eastAsia="zh-CN"/>
+        </w:rPr>
+        <w:tab/>
+      </w:r>
+      <w:r>
+        <w:rPr>
+          <w:rFonts w:hint="eastAsia"/>
+          <w:lang w:val="en-US" w:eastAsia="zh-CN"/>
+        </w:rPr>
         <w:t>相等时，会形成链表存储，所以数组里的每个元素都是一个单向链表;</w:t>
       </w:r>
       <w:r>
@@ -2470,16 +2451,14 @@
           <w:lang w:val="en-US" w:eastAsia="zh-CN"/>
         </w:rPr>
         <w:tab/>
-        <w:t/>
-      </w:r>
-      <w:r>
-        <w:rPr>
-          <w:rFonts w:hint="eastAsia"/>
-          <w:color w:val="FF0000"/>
-          <w:lang w:val="en-US" w:eastAsia="zh-CN"/>
-        </w:rPr>
-        <w:tab/>
-        <w:t/>
+      </w:r>
+      <w:r>
+        <w:rPr>
+          <w:rFonts w:hint="eastAsia"/>
+          <w:color w:val="FF0000"/>
+          <w:lang w:val="en-US" w:eastAsia="zh-CN"/>
+        </w:rPr>
+        <w:tab/>
       </w:r>
       <w:r>
         <w:rPr>
@@ -2518,6 +2497,12 @@
           <w:lang w:val="en-US" w:eastAsia="zh-CN"/>
         </w:rPr>
         <w:tab/>
+      </w:r>
+      <w:r>
+        <w:rPr>
+          <w:rFonts w:hint="eastAsia"/>
+          <w:lang w:val="en-US" w:eastAsia="zh-CN"/>
+        </w:rPr>
         <w:t>非线程安</w:t>
       </w:r>
       <w:r>
@@ -2526,22 +2511,26 @@
           <w:lang w:val="en-US" w:eastAsia="zh-CN"/>
         </w:rPr>
         <w:tab/>
-        <w:t/>
-      </w:r>
-      <w:r>
-        <w:rPr>
-          <w:rFonts w:hint="eastAsia"/>
-          <w:lang w:val="en-US" w:eastAsia="zh-CN"/>
-        </w:rPr>
-        <w:tab/>
-        <w:t/>
-      </w:r>
-      <w:r>
-        <w:rPr>
-          <w:rFonts w:hint="eastAsia"/>
-          <w:lang w:val="en-US" w:eastAsia="zh-CN"/>
-        </w:rPr>
-        <w:tab/>
+      </w:r>
+      <w:r>
+        <w:rPr>
+          <w:rFonts w:hint="eastAsia"/>
+          <w:lang w:val="en-US" w:eastAsia="zh-CN"/>
+        </w:rPr>
+        <w:tab/>
+      </w:r>
+      <w:r>
+        <w:rPr>
+          <w:rFonts w:hint="eastAsia"/>
+          <w:lang w:val="en-US" w:eastAsia="zh-CN"/>
+        </w:rPr>
+        <w:tab/>
+      </w:r>
+      <w:r>
+        <w:rPr>
+          <w:rFonts w:hint="eastAsia"/>
+          <w:lang w:val="en-US" w:eastAsia="zh-CN"/>
+        </w:rPr>
         <w:t>全;</w:t>
       </w:r>
       <w:r>
@@ -2565,22 +2554,26 @@
           <w:lang w:val="en-US" w:eastAsia="zh-CN"/>
         </w:rPr>
         <w:tab/>
-        <w:t/>
-      </w:r>
-      <w:r>
-        <w:rPr>
-          <w:rFonts w:hint="eastAsia"/>
-          <w:lang w:val="en-US" w:eastAsia="zh-CN"/>
-        </w:rPr>
-        <w:tab/>
-        <w:t/>
-      </w:r>
-      <w:r>
-        <w:rPr>
-          <w:rFonts w:hint="eastAsia"/>
-          <w:lang w:val="en-US" w:eastAsia="zh-CN"/>
-        </w:rPr>
-        <w:tab/>
+      </w:r>
+      <w:r>
+        <w:rPr>
+          <w:rFonts w:hint="eastAsia"/>
+          <w:lang w:val="en-US" w:eastAsia="zh-CN"/>
+        </w:rPr>
+        <w:tab/>
+      </w:r>
+      <w:r>
+        <w:rPr>
+          <w:rFonts w:hint="eastAsia"/>
+          <w:lang w:val="en-US" w:eastAsia="zh-CN"/>
+        </w:rPr>
+        <w:tab/>
+      </w:r>
+      <w:r>
+        <w:rPr>
+          <w:rFonts w:hint="eastAsia"/>
+          <w:lang w:val="en-US" w:eastAsia="zh-CN"/>
+        </w:rPr>
         <w:t>度&gt;8且数组容量达到64个时，会由链表转换为红黑树，而当红黑树的节</w:t>
       </w:r>
       <w:r>
@@ -2589,22 +2582,26 @@
           <w:lang w:val="en-US" w:eastAsia="zh-CN"/>
         </w:rPr>
         <w:tab/>
-        <w:t/>
-      </w:r>
-      <w:r>
-        <w:rPr>
-          <w:rFonts w:hint="eastAsia"/>
-          <w:lang w:val="en-US" w:eastAsia="zh-CN"/>
-        </w:rPr>
-        <w:tab/>
-        <w:t/>
-      </w:r>
-      <w:r>
-        <w:rPr>
-          <w:rFonts w:hint="eastAsia"/>
-          <w:lang w:val="en-US" w:eastAsia="zh-CN"/>
-        </w:rPr>
-        <w:tab/>
+      </w:r>
+      <w:r>
+        <w:rPr>
+          <w:rFonts w:hint="eastAsia"/>
+          <w:lang w:val="en-US" w:eastAsia="zh-CN"/>
+        </w:rPr>
+        <w:tab/>
+      </w:r>
+      <w:r>
+        <w:rPr>
+          <w:rFonts w:hint="eastAsia"/>
+          <w:lang w:val="en-US" w:eastAsia="zh-CN"/>
+        </w:rPr>
+        <w:tab/>
+      </w:r>
+      <w:r>
+        <w:rPr>
+          <w:rFonts w:hint="eastAsia"/>
+          <w:lang w:val="en-US" w:eastAsia="zh-CN"/>
+        </w:rPr>
         <w:t>点&lt;6时，会由红黑树转换为链表；</w:t>
       </w:r>
       <w:r>
@@ -2745,24 +2742,29 @@
           <w:lang w:val="en-US" w:eastAsia="zh-CN"/>
         </w:rPr>
         <w:tab/>
-        <w:t/>
-      </w:r>
-      <w:r>
-        <w:rPr>
-          <w:rFonts w:hint="eastAsia"/>
-          <w:color w:val="FF0000"/>
-          <w:lang w:val="en-US" w:eastAsia="zh-CN"/>
-        </w:rPr>
-        <w:tab/>
-        <w:t/>
-      </w:r>
-      <w:r>
-        <w:rPr>
-          <w:rFonts w:hint="eastAsia"/>
-          <w:color w:val="FF0000"/>
-          <w:lang w:val="en-US" w:eastAsia="zh-CN"/>
-        </w:rPr>
-        <w:tab/>
+      </w:r>
+      <w:r>
+        <w:rPr>
+          <w:rFonts w:hint="eastAsia"/>
+          <w:color w:val="FF0000"/>
+          <w:lang w:val="en-US" w:eastAsia="zh-CN"/>
+        </w:rPr>
+        <w:tab/>
+      </w:r>
+      <w:r>
+        <w:rPr>
+          <w:rFonts w:hint="eastAsia"/>
+          <w:color w:val="FF0000"/>
+          <w:lang w:val="en-US" w:eastAsia="zh-CN"/>
+        </w:rPr>
+        <w:tab/>
+      </w:r>
+      <w:r>
+        <w:rPr>
+          <w:rFonts w:hint="eastAsia"/>
+          <w:color w:val="FF0000"/>
+          <w:lang w:val="en-US" w:eastAsia="zh-CN"/>
+        </w:rPr>
         <w:t>Comparable接口，从写compareTo()方法，或者实现Comparator接口，重</w:t>
       </w:r>
       <w:r>
@@ -2772,24 +2774,29 @@
           <w:lang w:val="en-US" w:eastAsia="zh-CN"/>
         </w:rPr>
         <w:tab/>
-        <w:t/>
-      </w:r>
-      <w:r>
-        <w:rPr>
-          <w:rFonts w:hint="eastAsia"/>
-          <w:color w:val="FF0000"/>
-          <w:lang w:val="en-US" w:eastAsia="zh-CN"/>
-        </w:rPr>
-        <w:tab/>
-        <w:t/>
-      </w:r>
-      <w:r>
-        <w:rPr>
-          <w:rFonts w:hint="eastAsia"/>
-          <w:color w:val="FF0000"/>
-          <w:lang w:val="en-US" w:eastAsia="zh-CN"/>
-        </w:rPr>
-        <w:tab/>
+      </w:r>
+      <w:r>
+        <w:rPr>
+          <w:rFonts w:hint="eastAsia"/>
+          <w:color w:val="FF0000"/>
+          <w:lang w:val="en-US" w:eastAsia="zh-CN"/>
+        </w:rPr>
+        <w:tab/>
+      </w:r>
+      <w:r>
+        <w:rPr>
+          <w:rFonts w:hint="eastAsia"/>
+          <w:color w:val="FF0000"/>
+          <w:lang w:val="en-US" w:eastAsia="zh-CN"/>
+        </w:rPr>
+        <w:tab/>
+      </w:r>
+      <w:r>
+        <w:rPr>
+          <w:rFonts w:hint="eastAsia"/>
+          <w:color w:val="FF0000"/>
+          <w:lang w:val="en-US" w:eastAsia="zh-CN"/>
+        </w:rPr>
         <w:t>写compare()方法和equals()方法，value可以为null</w:t>
       </w:r>
       <w:r>
@@ -2820,22 +2827,26 @@
           <w:lang w:val="en-US" w:eastAsia="zh-CN"/>
         </w:rPr>
         <w:tab/>
-        <w:t/>
-      </w:r>
-      <w:r>
-        <w:rPr>
-          <w:rFonts w:hint="eastAsia"/>
-          <w:lang w:val="en-US" w:eastAsia="zh-CN"/>
-        </w:rPr>
-        <w:tab/>
-        <w:t/>
-      </w:r>
-      <w:r>
-        <w:rPr>
-          <w:rFonts w:hint="eastAsia"/>
-          <w:lang w:val="en-US" w:eastAsia="zh-CN"/>
-        </w:rPr>
-        <w:tab/>
+      </w:r>
+      <w:r>
+        <w:rPr>
+          <w:rFonts w:hint="eastAsia"/>
+          <w:lang w:val="en-US" w:eastAsia="zh-CN"/>
+        </w:rPr>
+        <w:tab/>
+      </w:r>
+      <w:r>
+        <w:rPr>
+          <w:rFonts w:hint="eastAsia"/>
+          <w:lang w:val="en-US" w:eastAsia="zh-CN"/>
+        </w:rPr>
+        <w:tab/>
+      </w:r>
+      <w:r>
+        <w:rPr>
+          <w:rFonts w:hint="eastAsia"/>
+          <w:lang w:val="en-US" w:eastAsia="zh-CN"/>
+        </w:rPr>
         <w:t>线程安全;没有初始化大小，也没有扩容机制，可以一直插入新的与元素;</w:t>
       </w:r>
       <w:r>
@@ -2844,15 +2855,13 @@
           <w:lang w:val="en-US" w:eastAsia="zh-CN"/>
         </w:rPr>
         <w:tab/>
-        <w:t/>
-      </w:r>
-      <w:r>
-        <w:rPr>
-          <w:rFonts w:hint="eastAsia"/>
-          <w:lang w:val="en-US" w:eastAsia="zh-CN"/>
-        </w:rPr>
-        <w:tab/>
-        <w:t/>
+      </w:r>
+      <w:r>
+        <w:rPr>
+          <w:rFonts w:hint="eastAsia"/>
+          <w:lang w:val="en-US" w:eastAsia="zh-CN"/>
+        </w:rPr>
+        <w:tab/>
       </w:r>
       <w:r>
         <w:rPr>
@@ -2932,24 +2941,29 @@
           <w:lang w:val="en-US" w:eastAsia="zh-CN"/>
         </w:rPr>
         <w:tab/>
-        <w:t/>
-      </w:r>
-      <w:r>
-        <w:rPr>
-          <w:rFonts w:hint="eastAsia"/>
-          <w:color w:val="FF0000"/>
-          <w:lang w:val="en-US" w:eastAsia="zh-CN"/>
-        </w:rPr>
-        <w:tab/>
-        <w:t/>
-      </w:r>
-      <w:r>
-        <w:rPr>
-          <w:rFonts w:hint="eastAsia"/>
-          <w:color w:val="FF0000"/>
-          <w:lang w:val="en-US" w:eastAsia="zh-CN"/>
-        </w:rPr>
-        <w:tab/>
+      </w:r>
+      <w:r>
+        <w:rPr>
+          <w:rFonts w:hint="eastAsia"/>
+          <w:color w:val="FF0000"/>
+          <w:lang w:val="en-US" w:eastAsia="zh-CN"/>
+        </w:rPr>
+        <w:tab/>
+      </w:r>
+      <w:r>
+        <w:rPr>
+          <w:rFonts w:hint="eastAsia"/>
+          <w:color w:val="FF0000"/>
+          <w:lang w:val="en-US" w:eastAsia="zh-CN"/>
+        </w:rPr>
+        <w:tab/>
+      </w:r>
+      <w:r>
+        <w:rPr>
+          <w:rFonts w:hint="eastAsia"/>
+          <w:color w:val="FF0000"/>
+          <w:lang w:val="en-US" w:eastAsia="zh-CN"/>
+        </w:rPr>
         <w:t>以为null</w:t>
       </w:r>
       <w:r>
@@ -2974,24 +2988,29 @@
           <w:lang w:val="en-US" w:eastAsia="zh-CN"/>
         </w:rPr>
         <w:tab/>
-        <w:t/>
-      </w:r>
-      <w:r>
-        <w:rPr>
-          <w:rFonts w:hint="eastAsia"/>
-          <w:color w:val="FF0000"/>
-          <w:lang w:val="en-US" w:eastAsia="zh-CN"/>
-        </w:rPr>
-        <w:tab/>
-        <w:t/>
-      </w:r>
-      <w:r>
-        <w:rPr>
-          <w:rFonts w:hint="eastAsia"/>
-          <w:color w:val="FF0000"/>
-          <w:lang w:val="en-US" w:eastAsia="zh-CN"/>
-        </w:rPr>
-        <w:tab/>
+      </w:r>
+      <w:r>
+        <w:rPr>
+          <w:rFonts w:hint="eastAsia"/>
+          <w:color w:val="FF0000"/>
+          <w:lang w:val="en-US" w:eastAsia="zh-CN"/>
+        </w:rPr>
+        <w:tab/>
+      </w:r>
+      <w:r>
+        <w:rPr>
+          <w:rFonts w:hint="eastAsia"/>
+          <w:color w:val="FF0000"/>
+          <w:lang w:val="en-US" w:eastAsia="zh-CN"/>
+        </w:rPr>
+        <w:tab/>
+      </w:r>
+      <w:r>
+        <w:rPr>
+          <w:rFonts w:hint="eastAsia"/>
+          <w:color w:val="FF0000"/>
+          <w:lang w:val="en-US" w:eastAsia="zh-CN"/>
+        </w:rPr>
         <w:t>是0.75，扩容后容量增加一倍</w:t>
       </w:r>
       <w:r>
@@ -3128,30 +3147,33 @@
           <w:lang w:val="en-US" w:eastAsia="zh-CN"/>
         </w:rPr>
         <w:tab/>
-        <w:t/>
-      </w:r>
-      <w:r>
-        <w:rPr>
-          <w:rFonts w:hint="eastAsia"/>
-          <w:lang w:val="en-US" w:eastAsia="zh-CN"/>
-        </w:rPr>
-        <w:tab/>
-        <w:t/>
-      </w:r>
-      <w:r>
-        <w:rPr>
-          <w:rFonts w:hint="eastAsia"/>
-          <w:lang w:val="en-US" w:eastAsia="zh-CN"/>
-        </w:rPr>
-        <w:tab/>
-        <w:t/>
-      </w:r>
-      <w:r>
-        <w:rPr>
-          <w:rFonts w:hint="eastAsia"/>
-          <w:lang w:val="en-US" w:eastAsia="zh-CN"/>
-        </w:rPr>
-        <w:tab/>
+      </w:r>
+      <w:r>
+        <w:rPr>
+          <w:rFonts w:hint="eastAsia"/>
+          <w:lang w:val="en-US" w:eastAsia="zh-CN"/>
+        </w:rPr>
+        <w:tab/>
+      </w:r>
+      <w:r>
+        <w:rPr>
+          <w:rFonts w:hint="eastAsia"/>
+          <w:lang w:val="en-US" w:eastAsia="zh-CN"/>
+        </w:rPr>
+        <w:tab/>
+      </w:r>
+      <w:r>
+        <w:rPr>
+          <w:rFonts w:hint="eastAsia"/>
+          <w:lang w:val="en-US" w:eastAsia="zh-CN"/>
+        </w:rPr>
+        <w:tab/>
+      </w:r>
+      <w:r>
+        <w:rPr>
+          <w:rFonts w:hint="eastAsia"/>
+          <w:lang w:val="en-US" w:eastAsia="zh-CN"/>
+        </w:rPr>
         <w:t>HashMap相似，</w:t>
       </w:r>
       <w:r>
@@ -3190,22 +3212,26 @@
           <w:lang w:val="en-US" w:eastAsia="zh-CN"/>
         </w:rPr>
         <w:tab/>
-        <w:t/>
-      </w:r>
-      <w:r>
-        <w:rPr>
-          <w:rFonts w:hint="eastAsia"/>
-          <w:lang w:val="en-US" w:eastAsia="zh-CN"/>
-        </w:rPr>
-        <w:tab/>
-        <w:t/>
-      </w:r>
-      <w:r>
-        <w:rPr>
-          <w:rFonts w:hint="eastAsia"/>
-          <w:lang w:val="en-US" w:eastAsia="zh-CN"/>
-        </w:rPr>
-        <w:tab/>
+      </w:r>
+      <w:r>
+        <w:rPr>
+          <w:rFonts w:hint="eastAsia"/>
+          <w:lang w:val="en-US" w:eastAsia="zh-CN"/>
+        </w:rPr>
+        <w:tab/>
+      </w:r>
+      <w:r>
+        <w:rPr>
+          <w:rFonts w:hint="eastAsia"/>
+          <w:lang w:val="en-US" w:eastAsia="zh-CN"/>
+        </w:rPr>
+        <w:tab/>
+      </w:r>
+      <w:r>
+        <w:rPr>
+          <w:rFonts w:hint="eastAsia"/>
+          <w:lang w:val="en-US" w:eastAsia="zh-CN"/>
+        </w:rPr>
         <w:t>效果好)，</w:t>
       </w:r>
       <w:r>
@@ -3238,6 +3264,8 @@
         </w:rPr>
         <w:t>；</w:t>
       </w:r>
+      <w:bookmarkStart w:id="0" w:name="_GoBack"/>
+      <w:bookmarkEnd w:id="0"/>
     </w:p>
     <w:p>
       <w:pPr>
@@ -3335,22 +3363,26 @@
           <w:lang w:val="en-US" w:eastAsia="zh-CN"/>
         </w:rPr>
         <w:tab/>
-        <w:t/>
-      </w:r>
-      <w:r>
-        <w:rPr>
-          <w:rFonts w:hint="eastAsia"/>
-          <w:lang w:val="en-US" w:eastAsia="zh-CN"/>
-        </w:rPr>
-        <w:tab/>
-        <w:t/>
-      </w:r>
-      <w:r>
-        <w:rPr>
-          <w:rFonts w:hint="eastAsia"/>
-          <w:lang w:val="en-US" w:eastAsia="zh-CN"/>
-        </w:rPr>
-        <w:tab/>
+      </w:r>
+      <w:r>
+        <w:rPr>
+          <w:rFonts w:hint="eastAsia"/>
+          <w:lang w:val="en-US" w:eastAsia="zh-CN"/>
+        </w:rPr>
+        <w:tab/>
+      </w:r>
+      <w:r>
+        <w:rPr>
+          <w:rFonts w:hint="eastAsia"/>
+          <w:lang w:val="en-US" w:eastAsia="zh-CN"/>
+        </w:rPr>
+        <w:tab/>
+      </w:r>
+      <w:r>
+        <w:rPr>
+          <w:rFonts w:hint="eastAsia"/>
+          <w:lang w:val="en-US" w:eastAsia="zh-CN"/>
+        </w:rPr>
         <w:t>用</w:t>
       </w:r>
       <w:r>
@@ -3374,6 +3406,12 @@
           <w:lang w:val="en-US" w:eastAsia="zh-CN"/>
         </w:rPr>
         <w:tab/>
+      </w:r>
+      <w:r>
+        <w:rPr>
+          <w:rFonts w:hint="eastAsia"/>
+          <w:lang w:val="en-US" w:eastAsia="zh-CN"/>
+        </w:rPr>
         <w:t>一个 HashMap对象，</w:t>
       </w:r>
       <w:r>
@@ -3382,22 +3420,26 @@
           <w:lang w:val="en-US" w:eastAsia="zh-CN"/>
         </w:rPr>
         <w:tab/>
-        <w:t/>
-      </w:r>
-      <w:r>
-        <w:rPr>
-          <w:rFonts w:hint="eastAsia"/>
-          <w:lang w:val="en-US" w:eastAsia="zh-CN"/>
-        </w:rPr>
-        <w:tab/>
-        <w:t/>
-      </w:r>
-      <w:r>
-        <w:rPr>
-          <w:rFonts w:hint="eastAsia"/>
-          <w:lang w:val="en-US" w:eastAsia="zh-CN"/>
-        </w:rPr>
-        <w:tab/>
+      </w:r>
+      <w:r>
+        <w:rPr>
+          <w:rFonts w:hint="eastAsia"/>
+          <w:lang w:val="en-US" w:eastAsia="zh-CN"/>
+        </w:rPr>
+        <w:tab/>
+      </w:r>
+      <w:r>
+        <w:rPr>
+          <w:rFonts w:hint="eastAsia"/>
+          <w:lang w:val="en-US" w:eastAsia="zh-CN"/>
+        </w:rPr>
+        <w:tab/>
+      </w:r>
+      <w:r>
+        <w:rPr>
+          <w:rFonts w:hint="eastAsia"/>
+          <w:lang w:val="en-US" w:eastAsia="zh-CN"/>
+        </w:rPr>
         <w:t>相当于是二级数组因为是分段的，所以，ConcurrentHashMap允许多个修</w:t>
       </w:r>
       <w:r>
@@ -3406,22 +3448,26 @@
           <w:lang w:val="en-US" w:eastAsia="zh-CN"/>
         </w:rPr>
         <w:tab/>
-        <w:t/>
-      </w:r>
-      <w:r>
-        <w:rPr>
-          <w:rFonts w:hint="eastAsia"/>
-          <w:lang w:val="en-US" w:eastAsia="zh-CN"/>
-        </w:rPr>
-        <w:tab/>
-        <w:t/>
-      </w:r>
-      <w:r>
-        <w:rPr>
-          <w:rFonts w:hint="eastAsia"/>
-          <w:lang w:val="en-US" w:eastAsia="zh-CN"/>
-        </w:rPr>
-        <w:tab/>
+      </w:r>
+      <w:r>
+        <w:rPr>
+          <w:rFonts w:hint="eastAsia"/>
+          <w:lang w:val="en-US" w:eastAsia="zh-CN"/>
+        </w:rPr>
+        <w:tab/>
+      </w:r>
+      <w:r>
+        <w:rPr>
+          <w:rFonts w:hint="eastAsia"/>
+          <w:lang w:val="en-US" w:eastAsia="zh-CN"/>
+        </w:rPr>
+        <w:tab/>
+      </w:r>
+      <w:r>
+        <w:rPr>
+          <w:rFonts w:hint="eastAsia"/>
+          <w:lang w:val="en-US" w:eastAsia="zh-CN"/>
+        </w:rPr>
         <w:t>改操作并发进行，读操作不加锁;因为HashEntry的value变量是volatilede ,</w:t>
       </w:r>
       <w:r>
@@ -3430,22 +3476,26 @@
           <w:lang w:val="en-US" w:eastAsia="zh-CN"/>
         </w:rPr>
         <w:tab/>
-        <w:t/>
-      </w:r>
-      <w:r>
-        <w:rPr>
-          <w:rFonts w:hint="eastAsia"/>
-          <w:lang w:val="en-US" w:eastAsia="zh-CN"/>
-        </w:rPr>
-        <w:tab/>
-        <w:t/>
-      </w:r>
-      <w:r>
-        <w:rPr>
-          <w:rFonts w:hint="eastAsia"/>
-          <w:lang w:val="en-US" w:eastAsia="zh-CN"/>
-        </w:rPr>
-        <w:tab/>
+      </w:r>
+      <w:r>
+        <w:rPr>
+          <w:rFonts w:hint="eastAsia"/>
+          <w:lang w:val="en-US" w:eastAsia="zh-CN"/>
+        </w:rPr>
+        <w:tab/>
+      </w:r>
+      <w:r>
+        <w:rPr>
+          <w:rFonts w:hint="eastAsia"/>
+          <w:lang w:val="en-US" w:eastAsia="zh-CN"/>
+        </w:rPr>
+        <w:tab/>
+      </w:r>
+      <w:r>
+        <w:rPr>
+          <w:rFonts w:hint="eastAsia"/>
+          <w:lang w:val="en-US" w:eastAsia="zh-CN"/>
+        </w:rPr>
         <w:t>也能保证读取到最新的值；默认将</w:t>
       </w:r>
       <w:r>
@@ -3454,6 +3504,12 @@
           <w:lang w:val="en-US" w:eastAsia="zh-CN"/>
         </w:rPr>
         <w:tab/>
+      </w:r>
+      <w:r>
+        <w:rPr>
+          <w:rFonts w:hint="eastAsia"/>
+          <w:lang w:val="en-US" w:eastAsia="zh-CN"/>
+        </w:rPr>
         <w:t>hash表分为16个桶，get、put、</w:t>
       </w:r>
     </w:p>
@@ -3674,10 +3730,6 @@
     <w:p>
       <w:pPr>
         <w:ind w:left="420" w:leftChars="0" w:firstLine="420" w:firstLineChars="0"/>
-        <w:rPr>
-          <w:rFonts w:hint="default"/>
-          <w:lang w:val="en-US" w:eastAsia="zh-CN"/>
-        </w:rPr>
       </w:pPr>
       <w:r>
         <w:drawing>
@@ -3722,8 +3774,1382 @@
           </wp:inline>
         </w:drawing>
       </w:r>
-      <w:bookmarkStart w:id="0" w:name="_GoBack"/>
-      <w:bookmarkEnd w:id="0"/>
+    </w:p>
+    <w:p>
+      <w:pPr>
+        <w:ind w:left="420" w:leftChars="0" w:firstLine="420" w:firstLineChars="0"/>
+      </w:pPr>
+    </w:p>
+    <w:p/>
+    <w:p>
+      <w:pPr>
+        <w:numPr>
+          <w:ilvl w:val="0"/>
+          <w:numId w:val="1"/>
+        </w:numPr>
+        <w:ind w:left="0" w:leftChars="0" w:firstLine="0" w:firstLineChars="0"/>
+        <w:rPr>
+          <w:rFonts w:hint="eastAsia"/>
+          <w:lang w:val="en-US" w:eastAsia="zh-CN"/>
+        </w:rPr>
+      </w:pPr>
+      <w:r>
+        <w:rPr>
+          <w:rFonts w:hint="eastAsia"/>
+          <w:lang w:val="en-US" w:eastAsia="zh-CN"/>
+        </w:rPr>
+        <w:t>java集合的快速失败机制fail-fast与fail-safe</w:t>
+      </w:r>
+    </w:p>
+    <w:p>
+      <w:pPr>
+        <w:numPr>
+          <w:numId w:val="0"/>
+        </w:numPr>
+        <w:ind w:leftChars="0" w:firstLine="420" w:firstLineChars="0"/>
+        <w:rPr>
+          <w:rFonts w:hint="eastAsia"/>
+          <w:lang w:val="en-US" w:eastAsia="zh-CN"/>
+        </w:rPr>
+      </w:pPr>
+      <w:r>
+        <w:rPr>
+          <w:rFonts w:hint="eastAsia"/>
+          <w:lang w:val="en-US" w:eastAsia="zh-CN"/>
+        </w:rPr>
+        <w:t>fail-fast是当线程</w:t>
+      </w:r>
+      <w:r>
+        <w:rPr>
+          <w:rFonts w:hint="eastAsia"/>
+          <w:color w:val="FF0000"/>
+          <w:lang w:val="en-US" w:eastAsia="zh-CN"/>
+        </w:rPr>
+        <w:t>在遍历集合时，改变了集合的结构</w:t>
+      </w:r>
+      <w:r>
+        <w:rPr>
+          <w:rFonts w:hint="eastAsia"/>
+          <w:lang w:val="en-US" w:eastAsia="zh-CN"/>
+        </w:rPr>
+        <w:t>，那么就会抛出</w:t>
+      </w:r>
+    </w:p>
+    <w:p>
+      <w:pPr>
+        <w:numPr>
+          <w:numId w:val="0"/>
+        </w:numPr>
+        <w:rPr>
+          <w:rFonts w:hint="eastAsia"/>
+          <w:lang w:val="en-US" w:eastAsia="zh-CN"/>
+        </w:rPr>
+      </w:pPr>
+      <w:r>
+        <w:rPr>
+          <w:rFonts w:hint="eastAsia"/>
+          <w:lang w:val="en-US" w:eastAsia="zh-CN"/>
+        </w:rPr>
+        <w:t>ConCurrentModificationException异常产生的机制。比如下面代码就会抛出该异常：</w:t>
+      </w:r>
+    </w:p>
+    <w:p>
+      <w:pPr>
+        <w:numPr>
+          <w:numId w:val="0"/>
+        </w:numPr>
+        <w:rPr>
+          <w:rFonts w:hint="eastAsia"/>
+          <w:lang w:val="en-US" w:eastAsia="zh-CN"/>
+        </w:rPr>
+      </w:pPr>
+      <w:r>
+        <w:drawing>
+          <wp:inline distT="0" distB="0" distL="114300" distR="114300">
+            <wp:extent cx="5272405" cy="1647190"/>
+            <wp:effectExtent l="0" t="0" r="4445" b="10160"/>
+            <wp:docPr id="15" name="图片 1"/>
+            <wp:cNvGraphicFramePr>
+              <a:graphicFrameLocks xmlns:a="http://schemas.openxmlformats.org/drawingml/2006/main" noChangeAspect="1"/>
+            </wp:cNvGraphicFramePr>
+            <a:graphic xmlns:a="http://schemas.openxmlformats.org/drawingml/2006/main">
+              <a:graphicData uri="http://schemas.openxmlformats.org/drawingml/2006/picture">
+                <pic:pic xmlns:pic="http://schemas.openxmlformats.org/drawingml/2006/picture">
+                  <pic:nvPicPr>
+                    <pic:cNvPr id="15" name="图片 1"/>
+                    <pic:cNvPicPr>
+                      <a:picLocks noChangeAspect="1"/>
+                    </pic:cNvPicPr>
+                  </pic:nvPicPr>
+                  <pic:blipFill>
+                    <a:blip r:embed="rId18"/>
+                    <a:stretch>
+                      <a:fillRect/>
+                    </a:stretch>
+                  </pic:blipFill>
+                  <pic:spPr>
+                    <a:xfrm>
+                      <a:off x="0" y="0"/>
+                      <a:ext cx="5272405" cy="1647190"/>
+                    </a:xfrm>
+                    <a:prstGeom prst="rect">
+                      <a:avLst/>
+                    </a:prstGeom>
+                    <a:noFill/>
+                    <a:ln>
+                      <a:noFill/>
+                    </a:ln>
+                  </pic:spPr>
+                </pic:pic>
+              </a:graphicData>
+            </a:graphic>
+          </wp:inline>
+        </w:drawing>
+      </w:r>
+    </w:p>
+    <w:p>
+      <w:pPr>
+        <w:numPr>
+          <w:numId w:val="0"/>
+        </w:numPr>
+        <w:ind w:firstLine="420" w:firstLineChars="0"/>
+        <w:rPr>
+          <w:rFonts w:hint="eastAsia"/>
+          <w:lang w:val="en-US" w:eastAsia="zh-CN"/>
+        </w:rPr>
+      </w:pPr>
+      <w:r>
+        <w:rPr>
+          <w:rFonts w:hint="eastAsia"/>
+          <w:lang w:val="en-US" w:eastAsia="zh-CN"/>
+        </w:rPr>
+        <w:t>为什么使用Iterator.remove()就不会抛异常呢？</w:t>
+      </w:r>
+    </w:p>
+    <w:p>
+      <w:pPr>
+        <w:numPr>
+          <w:numId w:val="0"/>
+        </w:numPr>
+        <w:ind w:firstLine="420" w:firstLineChars="0"/>
+        <w:rPr>
+          <w:rFonts w:hint="default"/>
+          <w:lang w:val="en-US" w:eastAsia="zh-CN"/>
+        </w:rPr>
+      </w:pPr>
+      <w:r>
+        <w:rPr>
+          <w:rFonts w:hint="eastAsia"/>
+          <w:lang w:val="en-US" w:eastAsia="zh-CN"/>
+        </w:rPr>
+        <w:t>因为集合类中有一个成员变量modCount,代表集合修改的次数，集合类的add、put、remove方法调用都会使得modCount自增，而迭代器对象有一个属性expectedModCount,他被赋值为迭代遍历开始前modCount的值，在遍历迭代器时，我们使用了集合的add、put、remove方法，会使modCount发生变化，而expectedModCount得值还是之前得值，所以导致expectedModCount与modCount不相等，在调用next()时，第一步就是检查modeCount与expectedModCount是否相对，不相等就抛出ConcurrentModificationException。而iterator.remove()方法不会抛出异常，是因为该方法执行时，会修改modCount的值，同时会把expectedModCount值修改成modCount的值。</w:t>
+      </w:r>
+    </w:p>
+    <w:p>
+      <w:pPr>
+        <w:numPr>
+          <w:numId w:val="0"/>
+        </w:numPr>
+        <w:ind w:firstLine="420" w:firstLineChars="0"/>
+        <w:rPr>
+          <w:rFonts w:hint="eastAsia"/>
+          <w:lang w:val="en-US" w:eastAsia="zh-CN"/>
+        </w:rPr>
+      </w:pPr>
+      <w:r>
+        <w:rPr>
+          <w:rFonts w:hint="eastAsia"/>
+          <w:lang w:val="en-US" w:eastAsia="zh-CN"/>
+        </w:rPr>
+        <w:t>fail-safe在遍历集合时不是在集合内容上访问的，而是先复制原有集合内容，然后再拷贝的集合上进行遍历，所以对原集合的修改并不会被迭代器检测到，即原集合的modCount不会被修改，expectedModCount也不会被修改，所以不会抛ConCurrentModificationException异常。java.util.concurrent包下面的所有的类都是安全失败的，比如：ConcurrentHashMap, CopyOnWriteArrayList等。看下面代码：</w:t>
+      </w:r>
+    </w:p>
+    <w:p>
+      <w:pPr>
+        <w:numPr>
+          <w:numId w:val="0"/>
+        </w:numPr>
+      </w:pPr>
+      <w:r>
+        <w:drawing>
+          <wp:inline distT="0" distB="0" distL="114300" distR="114300">
+            <wp:extent cx="5271135" cy="2019300"/>
+            <wp:effectExtent l="0" t="0" r="5715" b="0"/>
+            <wp:docPr id="17" name="图片 2"/>
+            <wp:cNvGraphicFramePr>
+              <a:graphicFrameLocks xmlns:a="http://schemas.openxmlformats.org/drawingml/2006/main" noChangeAspect="1"/>
+            </wp:cNvGraphicFramePr>
+            <a:graphic xmlns:a="http://schemas.openxmlformats.org/drawingml/2006/main">
+              <a:graphicData uri="http://schemas.openxmlformats.org/drawingml/2006/picture">
+                <pic:pic xmlns:pic="http://schemas.openxmlformats.org/drawingml/2006/picture">
+                  <pic:nvPicPr>
+                    <pic:cNvPr id="17" name="图片 2"/>
+                    <pic:cNvPicPr>
+                      <a:picLocks noChangeAspect="1"/>
+                    </pic:cNvPicPr>
+                  </pic:nvPicPr>
+                  <pic:blipFill>
+                    <a:blip r:embed="rId19"/>
+                    <a:stretch>
+                      <a:fillRect/>
+                    </a:stretch>
+                  </pic:blipFill>
+                  <pic:spPr>
+                    <a:xfrm>
+                      <a:off x="0" y="0"/>
+                      <a:ext cx="5271135" cy="2019300"/>
+                    </a:xfrm>
+                    <a:prstGeom prst="rect">
+                      <a:avLst/>
+                    </a:prstGeom>
+                    <a:noFill/>
+                    <a:ln>
+                      <a:noFill/>
+                    </a:ln>
+                  </pic:spPr>
+                </pic:pic>
+              </a:graphicData>
+            </a:graphic>
+          </wp:inline>
+        </w:drawing>
+      </w:r>
+    </w:p>
+    <w:p>
+      <w:pPr>
+        <w:numPr>
+          <w:numId w:val="0"/>
+        </w:numPr>
+        <w:ind w:firstLine="420" w:firstLineChars="0"/>
+      </w:pPr>
+    </w:p>
+    <w:p>
+      <w:pPr>
+        <w:numPr>
+          <w:ilvl w:val="0"/>
+          <w:numId w:val="1"/>
+        </w:numPr>
+        <w:ind w:left="0" w:leftChars="0" w:firstLine="0" w:firstLineChars="0"/>
+        <w:rPr>
+          <w:rFonts w:hint="eastAsia"/>
+          <w:lang w:val="en-US" w:eastAsia="zh-CN"/>
+        </w:rPr>
+      </w:pPr>
+      <w:r>
+        <w:rPr>
+          <w:rFonts w:hint="eastAsia"/>
+          <w:lang w:val="en-US" w:eastAsia="zh-CN"/>
+        </w:rPr>
+        <w:t>Iterator与ListIterator的区别？</w:t>
+      </w:r>
+    </w:p>
+    <w:p>
+      <w:pPr>
+        <w:numPr>
+          <w:numId w:val="0"/>
+        </w:numPr>
+        <w:ind w:leftChars="0" w:firstLine="420" w:firstLineChars="0"/>
+        <w:rPr>
+          <w:rFonts w:hint="eastAsia"/>
+          <w:lang w:val="en-US" w:eastAsia="zh-CN"/>
+        </w:rPr>
+      </w:pPr>
+      <w:r>
+        <w:rPr>
+          <w:rFonts w:hint="eastAsia"/>
+          <w:lang w:val="en-US" w:eastAsia="zh-CN"/>
+        </w:rPr>
+        <w:t>Iterator可以遍历Set与List集合，ListIterator只能遍历List;</w:t>
+      </w:r>
+    </w:p>
+    <w:p>
+      <w:pPr>
+        <w:numPr>
+          <w:numId w:val="0"/>
+        </w:numPr>
+        <w:ind w:leftChars="0" w:firstLine="420" w:firstLineChars="0"/>
+        <w:rPr>
+          <w:rFonts w:hint="eastAsia"/>
+          <w:lang w:val="en-US" w:eastAsia="zh-CN"/>
+        </w:rPr>
+      </w:pPr>
+      <w:r>
+        <w:rPr>
+          <w:rFonts w:hint="eastAsia"/>
+          <w:lang w:val="en-US" w:eastAsia="zh-CN"/>
+        </w:rPr>
+        <w:t>Iterator只能单向遍历，而ListIterator能双向遍历;</w:t>
+      </w:r>
+    </w:p>
+    <w:p>
+      <w:pPr>
+        <w:numPr>
+          <w:numId w:val="0"/>
+        </w:numPr>
+        <w:ind w:leftChars="0" w:firstLine="420" w:firstLineChars="0"/>
+        <w:rPr>
+          <w:rFonts w:hint="eastAsia"/>
+          <w:lang w:val="en-US" w:eastAsia="zh-CN"/>
+        </w:rPr>
+      </w:pPr>
+      <w:r>
+        <w:rPr>
+          <w:rFonts w:hint="eastAsia"/>
+          <w:lang w:val="en-US" w:eastAsia="zh-CN"/>
+        </w:rPr>
+        <w:t>ListIterator继承了Iterator接口;</w:t>
+      </w:r>
+    </w:p>
+    <w:p>
+      <w:pPr>
+        <w:numPr>
+          <w:numId w:val="0"/>
+        </w:numPr>
+        <w:ind w:leftChars="0" w:firstLine="420" w:firstLineChars="0"/>
+        <w:rPr>
+          <w:rFonts w:hint="eastAsia"/>
+          <w:lang w:val="en-US" w:eastAsia="zh-CN"/>
+        </w:rPr>
+      </w:pPr>
+    </w:p>
+    <w:p>
+      <w:pPr>
+        <w:numPr>
+          <w:ilvl w:val="0"/>
+          <w:numId w:val="1"/>
+        </w:numPr>
+        <w:ind w:left="0" w:leftChars="0" w:firstLine="0" w:firstLineChars="0"/>
+        <w:rPr>
+          <w:rFonts w:hint="eastAsia"/>
+          <w:lang w:val="en-US" w:eastAsia="zh-CN"/>
+        </w:rPr>
+      </w:pPr>
+      <w:r>
+        <w:rPr>
+          <w:rFonts w:hint="eastAsia"/>
+          <w:lang w:val="en-US" w:eastAsia="zh-CN"/>
+        </w:rPr>
+        <w:t>为什么 ArrayList 的 elementData 加上 transient 修饰？</w:t>
+      </w:r>
+    </w:p>
+    <w:p>
+      <w:pPr>
+        <w:numPr>
+          <w:numId w:val="0"/>
+        </w:numPr>
+        <w:ind w:leftChars="0" w:firstLine="420" w:firstLineChars="0"/>
+        <w:rPr>
+          <w:rFonts w:hint="eastAsia"/>
+          <w:lang w:val="en-US" w:eastAsia="zh-CN"/>
+        </w:rPr>
+      </w:pPr>
+      <w:r>
+        <w:rPr>
+          <w:rFonts w:hint="eastAsia"/>
+          <w:lang w:val="en-US" w:eastAsia="zh-CN"/>
+        </w:rPr>
+        <w:t>Transient的作用是让被修饰的属性不被序列化，ArrayList中重写了writeObject()方法，在每次被序列化时，先调用defaultWriteIbeject()方法序列化ArrayList中的非transient属性，然后遍历elementData,之序列化已存入的元素，这样既加快了序列化的速度，又减小了序列化之后的文件。</w:t>
+      </w:r>
+    </w:p>
+    <w:p>
+      <w:pPr>
+        <w:numPr>
+          <w:numId w:val="0"/>
+        </w:numPr>
+        <w:ind w:leftChars="0" w:firstLine="420" w:firstLineChars="0"/>
+        <w:rPr>
+          <w:rFonts w:hint="eastAsia"/>
+          <w:lang w:val="en-US" w:eastAsia="zh-CN"/>
+        </w:rPr>
+      </w:pPr>
+    </w:p>
+    <w:p>
+      <w:pPr>
+        <w:numPr>
+          <w:ilvl w:val="0"/>
+          <w:numId w:val="1"/>
+        </w:numPr>
+        <w:ind w:left="0" w:leftChars="0" w:firstLine="0" w:firstLineChars="0"/>
+        <w:rPr>
+          <w:rFonts w:hint="eastAsia"/>
+          <w:lang w:val="en-US" w:eastAsia="zh-CN"/>
+        </w:rPr>
+      </w:pPr>
+      <w:r>
+        <w:rPr>
+          <w:rFonts w:hint="eastAsia"/>
+          <w:lang w:val="en-US" w:eastAsia="zh-CN"/>
+        </w:rPr>
+        <w:t>HashSet如何检查重复？HashSet是如何保证数据不可重复的？</w:t>
+      </w:r>
+    </w:p>
+    <w:p>
+      <w:pPr>
+        <w:numPr>
+          <w:numId w:val="0"/>
+        </w:numPr>
+        <w:ind w:leftChars="0" w:firstLine="420" w:firstLineChars="0"/>
+        <w:rPr>
+          <w:rFonts w:hint="eastAsia"/>
+          <w:lang w:val="en-US" w:eastAsia="zh-CN"/>
+        </w:rPr>
+      </w:pPr>
+      <w:r>
+        <w:rPr>
+          <w:rFonts w:hint="eastAsia"/>
+          <w:lang w:val="en-US" w:eastAsia="zh-CN"/>
+        </w:rPr>
+        <w:t>向HashSet中add元素时，不仅要判断hash值，如果hash值相等，再调用equals()方法比较，如果返回true，表示元素重复；</w:t>
+      </w:r>
+    </w:p>
+    <w:p>
+      <w:pPr>
+        <w:numPr>
+          <w:numId w:val="0"/>
+        </w:numPr>
+        <w:ind w:leftChars="0" w:firstLine="420" w:firstLineChars="0"/>
+        <w:rPr>
+          <w:rFonts w:hint="eastAsia"/>
+          <w:lang w:val="en-US" w:eastAsia="zh-CN"/>
+        </w:rPr>
+      </w:pPr>
+      <w:r>
+        <w:rPr>
+          <w:rFonts w:hint="eastAsia"/>
+          <w:lang w:val="en-US" w:eastAsia="zh-CN"/>
+        </w:rPr>
+        <w:t>因为HashSet底层是基于HashMap实现的，所以它的key一定唯一，HashSet添加进去的值就是作为HashMap的key，并且在HashMap中如果K相同时，会用新的V覆盖旧的V,所以HashSet中不会重复。</w:t>
+      </w:r>
+    </w:p>
+    <w:p>
+      <w:pPr>
+        <w:numPr>
+          <w:numId w:val="0"/>
+        </w:numPr>
+        <w:ind w:leftChars="0" w:firstLine="420" w:firstLineChars="0"/>
+        <w:rPr>
+          <w:rFonts w:hint="eastAsia"/>
+          <w:lang w:val="en-US" w:eastAsia="zh-CN"/>
+        </w:rPr>
+      </w:pPr>
+    </w:p>
+    <w:p>
+      <w:pPr>
+        <w:numPr>
+          <w:ilvl w:val="0"/>
+          <w:numId w:val="1"/>
+        </w:numPr>
+        <w:ind w:left="0" w:leftChars="0" w:firstLine="0" w:firstLineChars="0"/>
+        <w:rPr>
+          <w:rFonts w:hint="eastAsia"/>
+          <w:lang w:val="en-US" w:eastAsia="zh-CN"/>
+        </w:rPr>
+      </w:pPr>
+      <w:r>
+        <w:rPr>
+          <w:rFonts w:hint="eastAsia"/>
+          <w:lang w:val="en-US" w:eastAsia="zh-CN"/>
+        </w:rPr>
+        <w:t>HashMap的底层原理</w:t>
+      </w:r>
+    </w:p>
+    <w:p>
+      <w:pPr>
+        <w:numPr>
+          <w:numId w:val="0"/>
+        </w:numPr>
+        <w:ind w:leftChars="0" w:firstLine="420" w:firstLineChars="0"/>
+        <w:rPr>
+          <w:rFonts w:hint="eastAsia"/>
+          <w:lang w:val="en-US" w:eastAsia="zh-CN"/>
+        </w:rPr>
+      </w:pPr>
+      <w:r>
+        <w:rPr>
+          <w:rFonts w:hint="eastAsia"/>
+          <w:lang w:val="en-US" w:eastAsia="zh-CN"/>
+        </w:rPr>
+        <w:t>Jdk1.8以前是数组+链表;1.8是数组+链表+红黑树</w:t>
+      </w:r>
+    </w:p>
+    <w:p>
+      <w:pPr>
+        <w:numPr>
+          <w:numId w:val="0"/>
+        </w:numPr>
+        <w:ind w:leftChars="0" w:firstLine="420" w:firstLineChars="0"/>
+        <w:rPr>
+          <w:rFonts w:hint="eastAsia"/>
+          <w:lang w:val="en-US" w:eastAsia="zh-CN"/>
+        </w:rPr>
+      </w:pPr>
+      <w:r>
+        <w:rPr>
+          <w:rFonts w:hint="eastAsia"/>
+          <w:lang w:val="en-US" w:eastAsia="zh-CN"/>
+        </w:rPr>
+        <w:t>HashMap中的key会以数组的形式存放key的hash值，但是如果hash值相同，key值不同，会将两个key的元素都放在该hash值下面，以链表的形式存放。Jdk1.8及以后，如果一个hash值下面的key值超过8个，就会把链表自动转为红黑树，如果红黑树的节点少于了6个，就会自动变成链表。</w:t>
+      </w:r>
+    </w:p>
+    <w:p>
+      <w:pPr>
+        <w:numPr>
+          <w:numId w:val="0"/>
+        </w:numPr>
+        <w:rPr>
+          <w:rFonts w:hint="eastAsia"/>
+          <w:lang w:val="en-US" w:eastAsia="zh-CN"/>
+        </w:rPr>
+      </w:pPr>
+    </w:p>
+    <w:p>
+      <w:pPr>
+        <w:numPr>
+          <w:ilvl w:val="0"/>
+          <w:numId w:val="1"/>
+        </w:numPr>
+        <w:ind w:left="0" w:leftChars="0" w:firstLine="0" w:firstLineChars="0"/>
+        <w:rPr>
+          <w:rFonts w:hint="eastAsia"/>
+          <w:lang w:val="en-US" w:eastAsia="zh-CN"/>
+        </w:rPr>
+      </w:pPr>
+      <w:r>
+        <w:rPr>
+          <w:rFonts w:hint="eastAsia"/>
+          <w:lang w:val="en-US" w:eastAsia="zh-CN"/>
+        </w:rPr>
+        <w:t>HashMap的put具体流程？</w:t>
+      </w:r>
+    </w:p>
+    <w:p>
+      <w:pPr>
+        <w:numPr>
+          <w:ilvl w:val="0"/>
+          <w:numId w:val="2"/>
+        </w:numPr>
+        <w:ind w:leftChars="0" w:firstLine="420" w:firstLineChars="0"/>
+        <w:rPr>
+          <w:rFonts w:hint="eastAsia"/>
+          <w:lang w:val="en-US" w:eastAsia="zh-CN"/>
+        </w:rPr>
+      </w:pPr>
+      <w:r>
+        <w:rPr>
+          <w:rFonts w:hint="eastAsia"/>
+          <w:lang w:val="en-US" w:eastAsia="zh-CN"/>
+        </w:rPr>
+        <w:t>先判断hashMap的键值对数组table是否为空或null，如果是就执行resize()进行扩容;</w:t>
+      </w:r>
+    </w:p>
+    <w:p>
+      <w:pPr>
+        <w:numPr>
+          <w:ilvl w:val="0"/>
+          <w:numId w:val="2"/>
+        </w:numPr>
+        <w:ind w:leftChars="0" w:firstLine="420" w:firstLineChars="0"/>
+        <w:rPr>
+          <w:rFonts w:hint="eastAsia"/>
+          <w:lang w:val="en-US" w:eastAsia="zh-CN"/>
+        </w:rPr>
+      </w:pPr>
+      <w:r>
+        <w:rPr>
+          <w:rFonts w:hint="eastAsia"/>
+          <w:lang w:val="en-US" w:eastAsia="zh-CN"/>
+        </w:rPr>
+        <w:t>调用hashCode()方法计算key的hash值,并确定hash值所在数组中的位置i，如果该位置tab[i]为null,则直接将元素插入table[i]处;如果tab[i]不为null，</w:t>
+      </w:r>
+      <w:r>
+        <w:rPr>
+          <w:rFonts w:hint="eastAsia"/>
+          <w:highlight w:val="none"/>
+          <w:lang w:val="en-US" w:eastAsia="zh-CN"/>
+        </w:rPr>
+        <w:t>则判断新增的key值是否存在，如果存在直接覆盖，如果不存在，</w:t>
+      </w:r>
+      <w:r>
+        <w:rPr>
+          <w:rFonts w:hint="eastAsia"/>
+          <w:highlight w:val="yellow"/>
+          <w:lang w:val="en-US" w:eastAsia="zh-CN"/>
+        </w:rPr>
+        <w:t>(此黄色部分不确定有没有)</w:t>
+      </w:r>
+      <w:r>
+        <w:rPr>
+          <w:rFonts w:hint="eastAsia"/>
+          <w:lang w:val="en-US" w:eastAsia="zh-CN"/>
+        </w:rPr>
+        <w:t>判断table[i]是否是红黑树TreeNode，如果是，则在红黑树中直接插入，如果不是红黑树TreeNode，遍历链表，插入节点，判断链表长度是否大于8，大于就转为红黑树。</w:t>
+      </w:r>
+    </w:p>
+    <w:p>
+      <w:pPr>
+        <w:numPr>
+          <w:ilvl w:val="0"/>
+          <w:numId w:val="2"/>
+        </w:numPr>
+        <w:ind w:leftChars="0" w:firstLine="420" w:firstLineChars="0"/>
+        <w:rPr>
+          <w:rFonts w:hint="default"/>
+          <w:lang w:val="en-US" w:eastAsia="zh-CN"/>
+        </w:rPr>
+      </w:pPr>
+      <w:r>
+        <w:rPr>
+          <w:rFonts w:hint="eastAsia"/>
+          <w:lang w:val="en-US" w:eastAsia="zh-CN"/>
+        </w:rPr>
+        <w:t>判断数组的长度是否达到了容量的0.75，达到了就扩容，没达到就结束。</w:t>
+      </w:r>
+    </w:p>
+    <w:p>
+      <w:pPr>
+        <w:numPr>
+          <w:numId w:val="0"/>
+        </w:numPr>
+        <w:rPr>
+          <w:rFonts w:hint="default"/>
+          <w:lang w:val="en-US" w:eastAsia="zh-CN"/>
+        </w:rPr>
+      </w:pPr>
+      <w:r>
+        <w:rPr>
+          <w:rFonts w:hint="default"/>
+          <w:lang w:val="en-US" w:eastAsia="zh-CN"/>
+        </w:rPr>
+        <w:drawing>
+          <wp:inline distT="0" distB="0" distL="114300" distR="114300">
+            <wp:extent cx="5269865" cy="3448685"/>
+            <wp:effectExtent l="0" t="0" r="6985" b="18415"/>
+            <wp:docPr id="18" name="图片 18" descr="1638863953(1)"/>
+            <wp:cNvGraphicFramePr>
+              <a:graphicFrameLocks xmlns:a="http://schemas.openxmlformats.org/drawingml/2006/main" noChangeAspect="1"/>
+            </wp:cNvGraphicFramePr>
+            <a:graphic xmlns:a="http://schemas.openxmlformats.org/drawingml/2006/main">
+              <a:graphicData uri="http://schemas.openxmlformats.org/drawingml/2006/picture">
+                <pic:pic xmlns:pic="http://schemas.openxmlformats.org/drawingml/2006/picture">
+                  <pic:nvPicPr>
+                    <pic:cNvPr id="18" name="图片 18" descr="1638863953(1)"/>
+                    <pic:cNvPicPr>
+                      <a:picLocks noChangeAspect="1"/>
+                    </pic:cNvPicPr>
+                  </pic:nvPicPr>
+                  <pic:blipFill>
+                    <a:blip r:embed="rId20"/>
+                    <a:stretch>
+                      <a:fillRect/>
+                    </a:stretch>
+                  </pic:blipFill>
+                  <pic:spPr>
+                    <a:xfrm>
+                      <a:off x="0" y="0"/>
+                      <a:ext cx="5269865" cy="3448685"/>
+                    </a:xfrm>
+                    <a:prstGeom prst="rect">
+                      <a:avLst/>
+                    </a:prstGeom>
+                  </pic:spPr>
+                </pic:pic>
+              </a:graphicData>
+            </a:graphic>
+          </wp:inline>
+        </w:drawing>
+      </w:r>
+    </w:p>
+    <w:p>
+      <w:pPr>
+        <w:numPr>
+          <w:numId w:val="0"/>
+        </w:numPr>
+        <w:rPr>
+          <w:rFonts w:hint="default"/>
+          <w:lang w:val="en-US" w:eastAsia="zh-CN"/>
+        </w:rPr>
+      </w:pPr>
+    </w:p>
+    <w:p>
+      <w:pPr>
+        <w:numPr>
+          <w:ilvl w:val="0"/>
+          <w:numId w:val="1"/>
+        </w:numPr>
+        <w:ind w:left="0" w:leftChars="0" w:firstLine="0" w:firstLineChars="0"/>
+        <w:rPr>
+          <w:rFonts w:hint="eastAsia"/>
+          <w:lang w:val="en-US" w:eastAsia="zh-CN"/>
+        </w:rPr>
+      </w:pPr>
+      <w:r>
+        <w:rPr>
+          <w:rFonts w:hint="eastAsia"/>
+          <w:lang w:val="en-US" w:eastAsia="zh-CN"/>
+        </w:rPr>
+        <w:t>为什么重写equals()方法时，必须要重写hashCode()方法？</w:t>
+      </w:r>
+    </w:p>
+    <w:p>
+      <w:pPr>
+        <w:ind w:firstLine="420" w:firstLineChars="0"/>
+        <w:rPr>
+          <w:rFonts w:hint="eastAsia" w:ascii="Arial" w:hAnsi="Arial" w:eastAsia="宋体" w:cs="Arial"/>
+          <w:i w:val="0"/>
+          <w:caps w:val="0"/>
+          <w:color w:val="4D4D4D"/>
+          <w:spacing w:val="0"/>
+          <w:sz w:val="21"/>
+          <w:szCs w:val="21"/>
+          <w:shd w:val="clear" w:fill="FFFFFF"/>
+          <w:lang w:val="en-US" w:eastAsia="zh-CN"/>
+        </w:rPr>
+      </w:pPr>
+      <w:r>
+        <w:rPr>
+          <w:rFonts w:hint="eastAsia" w:ascii="Arial" w:hAnsi="Arial" w:eastAsia="宋体" w:cs="Arial"/>
+          <w:i w:val="0"/>
+          <w:caps w:val="0"/>
+          <w:color w:val="4D4D4D"/>
+          <w:spacing w:val="0"/>
+          <w:sz w:val="21"/>
+          <w:szCs w:val="21"/>
+          <w:shd w:val="clear" w:fill="FFFFFF"/>
+          <w:lang w:val="en-US" w:eastAsia="zh-CN"/>
+        </w:rPr>
+        <w:t>hashCode()方法是用来获取对象的哈希码值，这个值是用来确定该对象再哈希表中索引所在的位置。</w:t>
+      </w:r>
+    </w:p>
+    <w:p>
+      <w:pPr>
+        <w:ind w:firstLine="420" w:firstLineChars="0"/>
+        <w:rPr>
+          <w:rFonts w:hint="default" w:ascii="Arial" w:hAnsi="Arial" w:eastAsia="宋体" w:cs="Arial"/>
+          <w:i w:val="0"/>
+          <w:caps w:val="0"/>
+          <w:color w:val="4D4D4D"/>
+          <w:spacing w:val="0"/>
+          <w:sz w:val="21"/>
+          <w:szCs w:val="21"/>
+          <w:shd w:val="clear" w:fill="FFFFFF"/>
+          <w:lang w:val="en-US" w:eastAsia="zh-CN"/>
+        </w:rPr>
+      </w:pPr>
+      <w:r>
+        <w:rPr>
+          <w:rFonts w:hint="eastAsia" w:ascii="Arial" w:hAnsi="Arial" w:eastAsia="宋体" w:cs="Arial"/>
+          <w:i w:val="0"/>
+          <w:color w:val="4D4D4D"/>
+          <w:spacing w:val="0"/>
+          <w:sz w:val="21"/>
+          <w:szCs w:val="21"/>
+          <w:shd w:val="clear" w:fill="FFFFFF"/>
+          <w:lang w:val="en-US" w:eastAsia="zh-CN"/>
+        </w:rPr>
+        <w:t>e</w:t>
+      </w:r>
+      <w:r>
+        <w:rPr>
+          <w:rFonts w:hint="eastAsia" w:ascii="Arial" w:hAnsi="Arial" w:eastAsia="宋体" w:cs="Arial"/>
+          <w:i w:val="0"/>
+          <w:caps w:val="0"/>
+          <w:color w:val="4D4D4D"/>
+          <w:spacing w:val="0"/>
+          <w:sz w:val="21"/>
+          <w:szCs w:val="21"/>
+          <w:shd w:val="clear" w:fill="FFFFFF"/>
+          <w:lang w:val="en-US" w:eastAsia="zh-CN"/>
+        </w:rPr>
+        <w:t>quals()是用来判断两个对象是否相等，如果对象没有重写equals方法，即比较两个对象的地址是否相同，等价于</w:t>
+      </w:r>
+      <w:r>
+        <w:rPr>
+          <w:rFonts w:hint="default" w:ascii="Arial" w:hAnsi="Arial" w:eastAsia="宋体" w:cs="Arial"/>
+          <w:i w:val="0"/>
+          <w:caps w:val="0"/>
+          <w:color w:val="4D4D4D"/>
+          <w:spacing w:val="0"/>
+          <w:sz w:val="21"/>
+          <w:szCs w:val="21"/>
+          <w:shd w:val="clear" w:fill="FFFFFF"/>
+          <w:lang w:val="en-US" w:eastAsia="zh-CN"/>
+        </w:rPr>
+        <w:t>”</w:t>
+      </w:r>
+      <w:r>
+        <w:rPr>
+          <w:rFonts w:hint="eastAsia" w:ascii="Arial" w:hAnsi="Arial" w:eastAsia="宋体" w:cs="Arial"/>
+          <w:i w:val="0"/>
+          <w:caps w:val="0"/>
+          <w:color w:val="4D4D4D"/>
+          <w:spacing w:val="0"/>
+          <w:sz w:val="21"/>
+          <w:szCs w:val="21"/>
+          <w:shd w:val="clear" w:fill="FFFFFF"/>
+          <w:lang w:val="en-US" w:eastAsia="zh-CN"/>
+        </w:rPr>
+        <w:t>==</w:t>
+      </w:r>
+      <w:r>
+        <w:rPr>
+          <w:rFonts w:hint="default" w:ascii="Arial" w:hAnsi="Arial" w:eastAsia="宋体" w:cs="Arial"/>
+          <w:i w:val="0"/>
+          <w:caps w:val="0"/>
+          <w:color w:val="4D4D4D"/>
+          <w:spacing w:val="0"/>
+          <w:sz w:val="21"/>
+          <w:szCs w:val="21"/>
+          <w:shd w:val="clear" w:fill="FFFFFF"/>
+          <w:lang w:val="en-US" w:eastAsia="zh-CN"/>
+        </w:rPr>
+        <w:t>”</w:t>
+      </w:r>
+      <w:r>
+        <w:rPr>
+          <w:rFonts w:hint="eastAsia" w:ascii="Arial" w:hAnsi="Arial" w:eastAsia="宋体" w:cs="Arial"/>
+          <w:i w:val="0"/>
+          <w:caps w:val="0"/>
+          <w:color w:val="4D4D4D"/>
+          <w:spacing w:val="0"/>
+          <w:sz w:val="21"/>
+          <w:szCs w:val="21"/>
+          <w:shd w:val="clear" w:fill="FFFFFF"/>
+          <w:lang w:val="en-US" w:eastAsia="zh-CN"/>
+        </w:rPr>
+        <w:t>。</w:t>
+      </w:r>
+    </w:p>
+    <w:p>
+      <w:pPr>
+        <w:ind w:firstLine="420" w:firstLineChars="0"/>
+        <w:rPr>
+          <w:rFonts w:hint="eastAsia" w:ascii="Arial" w:hAnsi="Arial" w:eastAsia="宋体" w:cs="Arial"/>
+          <w:i w:val="0"/>
+          <w:caps w:val="0"/>
+          <w:color w:val="4D4D4D"/>
+          <w:spacing w:val="0"/>
+          <w:sz w:val="21"/>
+          <w:szCs w:val="21"/>
+          <w:shd w:val="clear" w:fill="FFFFFF"/>
+          <w:lang w:val="en-US" w:eastAsia="zh-CN"/>
+        </w:rPr>
+      </w:pPr>
+      <w:r>
+        <w:rPr>
+          <w:rFonts w:hint="eastAsia" w:ascii="Arial" w:hAnsi="Arial" w:eastAsia="宋体" w:cs="Arial"/>
+          <w:i w:val="0"/>
+          <w:caps w:val="0"/>
+          <w:color w:val="4D4D4D"/>
+          <w:spacing w:val="0"/>
+          <w:sz w:val="21"/>
+          <w:szCs w:val="21"/>
+          <w:shd w:val="clear" w:fill="FFFFFF"/>
+          <w:lang w:val="en-US" w:eastAsia="zh-CN"/>
+        </w:rPr>
+        <w:t>先看看代码的例子,有两个Person类，Person2只重写了equals()，Person1重写了equals()和hashCode():</w:t>
+      </w:r>
+    </w:p>
+    <w:p>
+      <w:r>
+        <w:drawing>
+          <wp:inline distT="0" distB="0" distL="114300" distR="114300">
+            <wp:extent cx="3713480" cy="3423920"/>
+            <wp:effectExtent l="0" t="0" r="1270" b="5080"/>
+            <wp:docPr id="19" name="图片 6"/>
+            <wp:cNvGraphicFramePr>
+              <a:graphicFrameLocks xmlns:a="http://schemas.openxmlformats.org/drawingml/2006/main" noChangeAspect="1"/>
+            </wp:cNvGraphicFramePr>
+            <a:graphic xmlns:a="http://schemas.openxmlformats.org/drawingml/2006/main">
+              <a:graphicData uri="http://schemas.openxmlformats.org/drawingml/2006/picture">
+                <pic:pic xmlns:pic="http://schemas.openxmlformats.org/drawingml/2006/picture">
+                  <pic:nvPicPr>
+                    <pic:cNvPr id="19" name="图片 6"/>
+                    <pic:cNvPicPr>
+                      <a:picLocks noChangeAspect="1"/>
+                    </pic:cNvPicPr>
+                  </pic:nvPicPr>
+                  <pic:blipFill>
+                    <a:blip r:embed="rId21"/>
+                    <a:stretch>
+                      <a:fillRect/>
+                    </a:stretch>
+                  </pic:blipFill>
+                  <pic:spPr>
+                    <a:xfrm>
+                      <a:off x="0" y="0"/>
+                      <a:ext cx="3713480" cy="3423920"/>
+                    </a:xfrm>
+                    <a:prstGeom prst="rect">
+                      <a:avLst/>
+                    </a:prstGeom>
+                    <a:noFill/>
+                    <a:ln>
+                      <a:noFill/>
+                    </a:ln>
+                  </pic:spPr>
+                </pic:pic>
+              </a:graphicData>
+            </a:graphic>
+          </wp:inline>
+        </w:drawing>
+      </w:r>
+    </w:p>
+    <w:p>
+      <w:r>
+        <w:drawing>
+          <wp:inline distT="0" distB="0" distL="114300" distR="114300">
+            <wp:extent cx="3719830" cy="4023360"/>
+            <wp:effectExtent l="0" t="0" r="13970" b="15240"/>
+            <wp:docPr id="20" name="图片 7"/>
+            <wp:cNvGraphicFramePr>
+              <a:graphicFrameLocks xmlns:a="http://schemas.openxmlformats.org/drawingml/2006/main" noChangeAspect="1"/>
+            </wp:cNvGraphicFramePr>
+            <a:graphic xmlns:a="http://schemas.openxmlformats.org/drawingml/2006/main">
+              <a:graphicData uri="http://schemas.openxmlformats.org/drawingml/2006/picture">
+                <pic:pic xmlns:pic="http://schemas.openxmlformats.org/drawingml/2006/picture">
+                  <pic:nvPicPr>
+                    <pic:cNvPr id="20" name="图片 7"/>
+                    <pic:cNvPicPr>
+                      <a:picLocks noChangeAspect="1"/>
+                    </pic:cNvPicPr>
+                  </pic:nvPicPr>
+                  <pic:blipFill>
+                    <a:blip r:embed="rId22"/>
+                    <a:stretch>
+                      <a:fillRect/>
+                    </a:stretch>
+                  </pic:blipFill>
+                  <pic:spPr>
+                    <a:xfrm>
+                      <a:off x="0" y="0"/>
+                      <a:ext cx="3719830" cy="4023360"/>
+                    </a:xfrm>
+                    <a:prstGeom prst="rect">
+                      <a:avLst/>
+                    </a:prstGeom>
+                    <a:noFill/>
+                    <a:ln>
+                      <a:noFill/>
+                    </a:ln>
+                  </pic:spPr>
+                </pic:pic>
+              </a:graphicData>
+            </a:graphic>
+          </wp:inline>
+        </w:drawing>
+      </w:r>
+    </w:p>
+    <w:p>
+      <w:pPr>
+        <w:ind w:firstLine="420" w:firstLineChars="0"/>
+        <w:rPr>
+          <w:rFonts w:hint="eastAsia"/>
+          <w:lang w:val="en-US" w:eastAsia="zh-CN"/>
+        </w:rPr>
+      </w:pPr>
+      <w:r>
+        <w:rPr>
+          <w:rFonts w:hint="eastAsia"/>
+          <w:lang w:val="en-US" w:eastAsia="zh-CN"/>
+        </w:rPr>
+        <w:t>Main():</w:t>
+      </w:r>
+    </w:p>
+    <w:p>
+      <w:pPr>
+        <w:rPr>
+          <w:rFonts w:hint="default"/>
+          <w:lang w:val="en-US" w:eastAsia="zh-CN"/>
+        </w:rPr>
+      </w:pPr>
+      <w:r>
+        <w:drawing>
+          <wp:inline distT="0" distB="0" distL="114300" distR="114300">
+            <wp:extent cx="5267325" cy="2934335"/>
+            <wp:effectExtent l="0" t="0" r="9525" b="18415"/>
+            <wp:docPr id="21" name="图片 8"/>
+            <wp:cNvGraphicFramePr>
+              <a:graphicFrameLocks xmlns:a="http://schemas.openxmlformats.org/drawingml/2006/main" noChangeAspect="1"/>
+            </wp:cNvGraphicFramePr>
+            <a:graphic xmlns:a="http://schemas.openxmlformats.org/drawingml/2006/main">
+              <a:graphicData uri="http://schemas.openxmlformats.org/drawingml/2006/picture">
+                <pic:pic xmlns:pic="http://schemas.openxmlformats.org/drawingml/2006/picture">
+                  <pic:nvPicPr>
+                    <pic:cNvPr id="21" name="图片 8"/>
+                    <pic:cNvPicPr>
+                      <a:picLocks noChangeAspect="1"/>
+                    </pic:cNvPicPr>
+                  </pic:nvPicPr>
+                  <pic:blipFill>
+                    <a:blip r:embed="rId23"/>
+                    <a:stretch>
+                      <a:fillRect/>
+                    </a:stretch>
+                  </pic:blipFill>
+                  <pic:spPr>
+                    <a:xfrm>
+                      <a:off x="0" y="0"/>
+                      <a:ext cx="5267325" cy="2934335"/>
+                    </a:xfrm>
+                    <a:prstGeom prst="rect">
+                      <a:avLst/>
+                    </a:prstGeom>
+                    <a:noFill/>
+                    <a:ln>
+                      <a:noFill/>
+                    </a:ln>
+                  </pic:spPr>
+                </pic:pic>
+              </a:graphicData>
+            </a:graphic>
+          </wp:inline>
+        </w:drawing>
+      </w:r>
+    </w:p>
+    <w:p>
+      <w:pPr>
+        <w:ind w:firstLine="420" w:firstLineChars="0"/>
+        <w:rPr>
+          <w:rFonts w:hint="eastAsia"/>
+          <w:lang w:val="en-US" w:eastAsia="zh-CN"/>
+        </w:rPr>
+      </w:pPr>
+      <w:r>
+        <w:rPr>
+          <w:rFonts w:hint="eastAsia"/>
+          <w:lang w:val="en-US" w:eastAsia="zh-CN"/>
+        </w:rPr>
+        <w:t>运行结果：</w:t>
+      </w:r>
+    </w:p>
+    <w:p>
+      <w:pPr>
+        <w:rPr>
+          <w:rFonts w:hint="default"/>
+          <w:lang w:val="en-US" w:eastAsia="zh-CN"/>
+        </w:rPr>
+      </w:pPr>
+      <w:r>
+        <w:drawing>
+          <wp:inline distT="0" distB="0" distL="114300" distR="114300">
+            <wp:extent cx="5267960" cy="1661795"/>
+            <wp:effectExtent l="0" t="0" r="8890" b="14605"/>
+            <wp:docPr id="22" name="图片 9"/>
+            <wp:cNvGraphicFramePr>
+              <a:graphicFrameLocks xmlns:a="http://schemas.openxmlformats.org/drawingml/2006/main" noChangeAspect="1"/>
+            </wp:cNvGraphicFramePr>
+            <a:graphic xmlns:a="http://schemas.openxmlformats.org/drawingml/2006/main">
+              <a:graphicData uri="http://schemas.openxmlformats.org/drawingml/2006/picture">
+                <pic:pic xmlns:pic="http://schemas.openxmlformats.org/drawingml/2006/picture">
+                  <pic:nvPicPr>
+                    <pic:cNvPr id="22" name="图片 9"/>
+                    <pic:cNvPicPr>
+                      <a:picLocks noChangeAspect="1"/>
+                    </pic:cNvPicPr>
+                  </pic:nvPicPr>
+                  <pic:blipFill>
+                    <a:blip r:embed="rId24"/>
+                    <a:stretch>
+                      <a:fillRect/>
+                    </a:stretch>
+                  </pic:blipFill>
+                  <pic:spPr>
+                    <a:xfrm>
+                      <a:off x="0" y="0"/>
+                      <a:ext cx="5267960" cy="1661795"/>
+                    </a:xfrm>
+                    <a:prstGeom prst="rect">
+                      <a:avLst/>
+                    </a:prstGeom>
+                    <a:noFill/>
+                    <a:ln>
+                      <a:noFill/>
+                    </a:ln>
+                  </pic:spPr>
+                </pic:pic>
+              </a:graphicData>
+            </a:graphic>
+          </wp:inline>
+        </w:drawing>
+      </w:r>
+    </w:p>
+    <w:p>
+      <w:pPr>
+        <w:ind w:firstLine="420" w:firstLineChars="0"/>
+        <w:rPr>
+          <w:rFonts w:hint="eastAsia"/>
+          <w:lang w:val="en-US" w:eastAsia="zh-CN"/>
+        </w:rPr>
+      </w:pPr>
+      <w:r>
+        <w:rPr>
+          <w:rFonts w:hint="eastAsia"/>
+          <w:lang w:val="en-US" w:eastAsia="zh-CN"/>
+        </w:rPr>
+        <w:t>根据上图的结果想要说明的是:</w:t>
+      </w:r>
+    </w:p>
+    <w:p>
+      <w:pPr>
+        <w:ind w:firstLine="420" w:firstLineChars="0"/>
+        <w:rPr>
+          <w:rFonts w:hint="default"/>
+          <w:lang w:val="en-US" w:eastAsia="zh-CN"/>
+        </w:rPr>
+      </w:pPr>
+      <w:r>
+        <w:rPr>
+          <w:rFonts w:hint="eastAsia"/>
+          <w:lang w:val="en-US" w:eastAsia="zh-CN"/>
+        </w:rPr>
+        <w:t>①如果只重写equals方法，虽然equals的结果是true，但是如果把对象放到HashSet或者其他自动去重的集合中，因为没有重写hashCode，所以此时两个对象的hashcode值其实是不一样的，HashSet会把他们当作两个不同的对象，不会去重。所以，</w:t>
+      </w:r>
+      <w:r>
+        <w:rPr>
+          <w:rFonts w:hint="eastAsia"/>
+          <w:color w:val="FF0000"/>
+          <w:lang w:val="en-US" w:eastAsia="zh-CN"/>
+        </w:rPr>
+        <w:t>重写equals时必须重写hashCode,是指在需要用到集合(HashSet)去重对象时，必须重写hashCode()</w:t>
+      </w:r>
+      <w:r>
+        <w:rPr>
+          <w:rFonts w:hint="eastAsia"/>
+          <w:lang w:val="en-US" w:eastAsia="zh-CN"/>
+        </w:rPr>
+        <w:t>。</w:t>
+      </w:r>
+    </w:p>
+    <w:p>
+      <w:pPr>
+        <w:ind w:firstLine="420" w:firstLineChars="0"/>
+        <w:rPr>
+          <w:rFonts w:hint="eastAsia"/>
+          <w:lang w:val="en-US" w:eastAsia="zh-CN"/>
+        </w:rPr>
+      </w:pPr>
+      <w:r>
+        <w:rPr>
+          <w:rFonts w:hint="eastAsia"/>
+          <w:lang w:val="en-US" w:eastAsia="zh-CN"/>
+        </w:rPr>
+        <w:t>②如果两个对象equals相等，那么他们的hashCode值一定相等。</w:t>
+      </w:r>
+    </w:p>
+    <w:p>
+      <w:pPr>
+        <w:ind w:firstLine="420" w:firstLineChars="0"/>
+        <w:rPr>
+          <w:rFonts w:hint="eastAsia" w:ascii="宋体" w:hAnsi="宋体" w:eastAsia="宋体" w:cs="宋体"/>
+          <w:lang w:val="en-US" w:eastAsia="zh-CN"/>
+        </w:rPr>
+      </w:pPr>
+      <w:r>
+        <w:rPr>
+          <w:rFonts w:hint="eastAsia" w:ascii="宋体" w:hAnsi="宋体" w:eastAsia="宋体" w:cs="宋体"/>
+          <w:lang w:val="en-US" w:eastAsia="zh-CN"/>
+        </w:rPr>
+        <w:t>③两个对象如果hashCode值一样，他们也不一定相等，需要调用equals来比较。</w:t>
+      </w:r>
+    </w:p>
+    <w:p>
+      <w:pPr>
+        <w:numPr>
+          <w:numId w:val="0"/>
+        </w:numPr>
+        <w:ind w:firstLine="420" w:firstLineChars="0"/>
+        <w:rPr>
+          <w:rFonts w:hint="eastAsia" w:ascii="宋体" w:hAnsi="宋体" w:eastAsia="宋体" w:cs="宋体"/>
+          <w:lang w:val="en-US" w:eastAsia="zh-CN"/>
+        </w:rPr>
+      </w:pPr>
+      <w:r>
+        <w:rPr>
+          <w:rFonts w:hint="eastAsia" w:ascii="宋体" w:hAnsi="宋体" w:eastAsia="宋体" w:cs="宋体"/>
+          <w:lang w:val="en-US" w:eastAsia="zh-CN"/>
+        </w:rPr>
+        <w:t>④hashCode()默认是在堆栈上的对象产生独特的哈希值。如果没有重写hashCode()，</w:t>
+      </w:r>
+    </w:p>
+    <w:p>
+      <w:pPr>
+        <w:numPr>
+          <w:numId w:val="0"/>
+        </w:numPr>
+        <w:rPr>
+          <w:rFonts w:hint="eastAsia" w:ascii="宋体" w:hAnsi="宋体" w:eastAsia="宋体" w:cs="宋体"/>
+          <w:lang w:val="en-US" w:eastAsia="zh-CN"/>
+        </w:rPr>
+      </w:pPr>
+      <w:r>
+        <w:rPr>
+          <w:rFonts w:hint="eastAsia" w:ascii="宋体" w:hAnsi="宋体" w:eastAsia="宋体" w:cs="宋体"/>
+          <w:lang w:val="en-US" w:eastAsia="zh-CN"/>
+        </w:rPr>
+        <w:t>那么两个对象无论如何都不会相等。</w:t>
+      </w:r>
+    </w:p>
+    <w:p>
+      <w:pPr>
+        <w:numPr>
+          <w:numId w:val="0"/>
+        </w:numPr>
+        <w:rPr>
+          <w:rFonts w:hint="eastAsia" w:ascii="宋体" w:hAnsi="宋体" w:eastAsia="宋体" w:cs="宋体"/>
+          <w:lang w:val="en-US" w:eastAsia="zh-CN"/>
+        </w:rPr>
+      </w:pPr>
+    </w:p>
+    <w:p>
+      <w:pPr>
+        <w:numPr>
+          <w:ilvl w:val="0"/>
+          <w:numId w:val="1"/>
+        </w:numPr>
+        <w:ind w:left="0" w:leftChars="0" w:firstLine="0" w:firstLineChars="0"/>
+        <w:rPr>
+          <w:rFonts w:hint="eastAsia" w:ascii="宋体" w:hAnsi="宋体" w:eastAsia="宋体" w:cs="宋体"/>
+          <w:lang w:val="en-US" w:eastAsia="zh-CN"/>
+        </w:rPr>
+      </w:pPr>
+      <w:r>
+        <w:rPr>
+          <w:rFonts w:hint="eastAsia" w:ascii="宋体" w:hAnsi="宋体" w:eastAsia="宋体" w:cs="宋体"/>
+          <w:lang w:val="en-US" w:eastAsia="zh-CN"/>
+        </w:rPr>
+        <w:t>为什么HashMap一定要以String、Integer这样的包装类作为key？</w:t>
+      </w:r>
+    </w:p>
+    <w:p>
+      <w:pPr>
+        <w:numPr>
+          <w:numId w:val="0"/>
+        </w:numPr>
+        <w:ind w:leftChars="0" w:firstLine="420" w:firstLineChars="0"/>
+        <w:rPr>
+          <w:rFonts w:hint="default" w:ascii="宋体" w:hAnsi="宋体" w:eastAsia="宋体" w:cs="宋体"/>
+          <w:lang w:val="en-US" w:eastAsia="zh-CN"/>
+        </w:rPr>
+      </w:pPr>
+      <w:r>
+        <w:rPr>
+          <w:rFonts w:hint="eastAsia" w:ascii="宋体" w:hAnsi="宋体" w:eastAsia="宋体" w:cs="宋体"/>
+          <w:lang w:val="en-US" w:eastAsia="zh-CN"/>
+        </w:rPr>
+        <w:t>因为String、Integer类中都重写了equal()和hashCode()方法，这样减少了hash碰撞（即避免了hash一样，key不一样的情况）。</w:t>
+      </w:r>
+    </w:p>
+    <w:p>
+      <w:pPr>
+        <w:numPr>
+          <w:numId w:val="0"/>
+        </w:numPr>
+        <w:ind w:leftChars="0" w:firstLine="420" w:firstLineChars="0"/>
+        <w:rPr>
+          <w:rFonts w:hint="default" w:ascii="宋体" w:hAnsi="宋体" w:eastAsia="宋体" w:cs="宋体"/>
+          <w:lang w:val="en-US" w:eastAsia="zh-CN"/>
+        </w:rPr>
+      </w:pPr>
+    </w:p>
+    <w:p>
+      <w:pPr>
+        <w:numPr>
+          <w:ilvl w:val="0"/>
+          <w:numId w:val="1"/>
+        </w:numPr>
+        <w:ind w:left="0" w:leftChars="0" w:firstLine="0" w:firstLineChars="0"/>
+        <w:rPr>
+          <w:rFonts w:hint="eastAsia" w:ascii="宋体" w:hAnsi="宋体" w:eastAsia="宋体" w:cs="宋体"/>
+          <w:lang w:val="en-US" w:eastAsia="zh-CN"/>
+        </w:rPr>
+      </w:pPr>
+      <w:r>
+        <w:rPr>
+          <w:rFonts w:hint="eastAsia" w:ascii="宋体" w:hAnsi="宋体" w:eastAsia="宋体" w:cs="宋体"/>
+          <w:lang w:val="en-US" w:eastAsia="zh-CN"/>
+        </w:rPr>
+        <w:t>HashMap为什么不直接使用hashCode()处理后的hash值直接作为数组的下标？数组的长度为什么时2的幂次方？</w:t>
+      </w:r>
+    </w:p>
+    <w:p>
+      <w:pPr>
+        <w:numPr>
+          <w:numId w:val="0"/>
+        </w:numPr>
+        <w:ind w:leftChars="0" w:firstLine="420" w:firstLineChars="0"/>
+        <w:rPr>
+          <w:rFonts w:hint="eastAsia" w:ascii="宋体" w:hAnsi="宋体" w:eastAsia="宋体" w:cs="宋体"/>
+          <w:lang w:val="en-US" w:eastAsia="zh-CN"/>
+        </w:rPr>
+      </w:pPr>
+      <w:r>
+        <w:rPr>
+          <w:rFonts w:hint="eastAsia" w:ascii="宋体" w:hAnsi="宋体" w:eastAsia="宋体" w:cs="宋体"/>
+          <w:lang w:val="en-US" w:eastAsia="zh-CN"/>
+        </w:rPr>
+        <w:t>hashCode()方法返回的是int整数类型，其范围是-2^31 ~ (2^31 -1),约有40亿个存储空间，而HashMap的容量范围是在16 ~ 2^30,HashMap是取不到最大值的。</w:t>
+      </w:r>
+    </w:p>
+    <w:p>
+      <w:pPr>
+        <w:numPr>
+          <w:numId w:val="0"/>
+        </w:numPr>
+        <w:ind w:leftChars="0" w:firstLine="420" w:firstLineChars="0"/>
+        <w:rPr>
+          <w:rFonts w:hint="eastAsia" w:ascii="宋体" w:hAnsi="宋体" w:eastAsia="宋体" w:cs="宋体"/>
+          <w:lang w:val="en-US" w:eastAsia="zh-CN"/>
+        </w:rPr>
+      </w:pPr>
+      <w:r>
+        <w:rPr>
+          <w:rFonts w:hint="eastAsia" w:ascii="宋体" w:hAnsi="宋体" w:eastAsia="宋体" w:cs="宋体"/>
+          <w:lang w:val="en-US" w:eastAsia="zh-CN"/>
+        </w:rPr>
+        <w:t>那怎么解决这个问题呢？</w:t>
+      </w:r>
+    </w:p>
+    <w:p>
+      <w:pPr>
+        <w:numPr>
+          <w:numId w:val="0"/>
+        </w:numPr>
+        <w:ind w:leftChars="0" w:firstLine="420" w:firstLineChars="0"/>
+        <w:rPr>
+          <w:rFonts w:hint="eastAsia" w:ascii="宋体" w:hAnsi="宋体" w:eastAsia="宋体" w:cs="宋体"/>
+          <w:lang w:val="en-US" w:eastAsia="zh-CN"/>
+        </w:rPr>
+      </w:pPr>
+      <w:r>
+        <w:rPr>
+          <w:rFonts w:hint="eastAsia" w:ascii="宋体" w:hAnsi="宋体" w:eastAsia="宋体" w:cs="宋体"/>
+          <w:lang w:val="en-US" w:eastAsia="zh-CN"/>
+        </w:rPr>
+        <w:t>HashMap实现了自己的hash()方法，荣国两次扰动将自己的哈希值高低位进行异或运算，降低哈希配装概率，也使得数据分布更平均。</w:t>
+      </w:r>
+    </w:p>
+    <w:p>
+      <w:pPr>
+        <w:numPr>
+          <w:numId w:val="0"/>
+        </w:numPr>
+        <w:ind w:leftChars="0" w:firstLine="420" w:firstLineChars="0"/>
+        <w:rPr>
+          <w:rFonts w:hint="default" w:ascii="宋体" w:hAnsi="宋体" w:eastAsia="宋体" w:cs="宋体"/>
+          <w:lang w:val="en-US" w:eastAsia="zh-CN"/>
+        </w:rPr>
+      </w:pPr>
+    </w:p>
+    <w:p>
+      <w:pPr>
+        <w:numPr>
+          <w:numId w:val="0"/>
+        </w:numPr>
+        <w:ind w:leftChars="0"/>
+        <w:rPr>
+          <w:rFonts w:hint="default" w:ascii="宋体" w:hAnsi="宋体" w:eastAsia="宋体" w:cs="宋体"/>
+          <w:lang w:val="en-US" w:eastAsia="zh-CN"/>
+        </w:rPr>
+      </w:pPr>
     </w:p>
     <w:sectPr>
       <w:pgSz w:w="11906" w:h="16838"/>
@@ -3738,8 +5164,20 @@
 <file path=word/numbering.xml><?xml version="1.0" encoding="utf-8"?>
 <w:numbering xmlns:wpc="http://schemas.microsoft.com/office/word/2010/wordprocessingCanvas" xmlns:mc="http://schemas.openxmlformats.org/markup-compatibility/2006" xmlns:o="urn:schemas-microsoft-com:office:office" xmlns:r="http://schemas.openxmlformats.org/officeDocument/2006/relationships" xmlns:m="http://schemas.openxmlformats.org/officeDocument/2006/math" xmlns:v="urn:schemas-microsoft-com:vml" xmlns:wp14="http://schemas.microsoft.com/office/word/2010/wordprocessingDrawing" xmlns:wp="http://schemas.openxmlformats.org/drawingml/2006/wordprocessingDrawing" xmlns:w10="urn:schemas-microsoft-com:office:word" xmlns:w="http://schemas.openxmlformats.org/wordprocessingml/2006/main" xmlns:w14="http://schemas.microsoft.com/office/word/2010/wordml" xmlns:wpg="http://schemas.microsoft.com/office/word/2010/wordprocessingGroup" xmlns:wpi="http://schemas.microsoft.com/office/word/2010/wordprocessingInk" xmlns:wne="http://schemas.microsoft.com/office/word/2006/wordml" xmlns:wps="http://schemas.microsoft.com/office/word/2010/wordprocessingShape" xmlns:wpsCustomData="http://www.wps.cn/officeDocument/2013/wpsCustomData" mc:Ignorable="w14 wp14">
   <w:abstractNum w:abstractNumId="0">
+    <w:nsid w:val="5E808A41"/>
+    <w:multiLevelType w:val="singleLevel"/>
+    <w:tmpl w:val="5E808A41"/>
+    <w:lvl w:ilvl="0" w:tentative="0">
+      <w:start w:val="1"/>
+      <w:numFmt w:val="decimal"/>
+      <w:suff w:val="nothing"/>
+      <w:lvlText w:val="%1&gt;"/>
+      <w:lvlJc w:val="left"/>
+    </w:lvl>
+  </w:abstractNum>
+  <w:abstractNum w:abstractNumId="1">
     <w:nsid w:val="71CC2083"/>
-    <w:multiLevelType w:val="singleLevel"/>
+    <w:multiLevelType w:val="multilevel"/>
     <w:tmpl w:val="71CC2083"/>
     <w:lvl w:ilvl="0" w:tentative="0">
       <w:start w:val="1"/>
@@ -3748,8 +5186,131 @@
       <w:lvlText w:val="%1、"/>
       <w:lvlJc w:val="left"/>
     </w:lvl>
+    <w:lvl w:ilvl="1" w:tentative="0">
+      <w:start w:val="1"/>
+      <w:numFmt w:val="decimal"/>
+      <w:lvlText w:val="(%2)"/>
+      <w:lvlJc w:val="left"/>
+      <w:pPr>
+        <w:tabs>
+          <w:tab w:val="left" w:pos="840"/>
+        </w:tabs>
+        <w:ind w:left="840" w:leftChars="0" w:hanging="420" w:firstLineChars="0"/>
+      </w:pPr>
+      <w:rPr>
+        <w:rFonts w:hint="default"/>
+      </w:rPr>
+    </w:lvl>
+    <w:lvl w:ilvl="2" w:tentative="0">
+      <w:start w:val="1"/>
+      <w:numFmt w:val="decimalEnclosedCircleChinese"/>
+      <w:lvlText w:val="%3"/>
+      <w:lvlJc w:val="left"/>
+      <w:pPr>
+        <w:tabs>
+          <w:tab w:val="left" w:pos="1260"/>
+        </w:tabs>
+        <w:ind w:left="1260" w:leftChars="0" w:hanging="420" w:firstLineChars="0"/>
+      </w:pPr>
+      <w:rPr>
+        <w:rFonts w:hint="default"/>
+      </w:rPr>
+    </w:lvl>
+    <w:lvl w:ilvl="3" w:tentative="0">
+      <w:start w:val="1"/>
+      <w:numFmt w:val="decimal"/>
+      <w:lvlText w:val="%4)"/>
+      <w:lvlJc w:val="left"/>
+      <w:pPr>
+        <w:tabs>
+          <w:tab w:val="left" w:pos="1680"/>
+        </w:tabs>
+        <w:ind w:left="1680" w:leftChars="0" w:hanging="420" w:firstLineChars="0"/>
+      </w:pPr>
+      <w:rPr>
+        <w:rFonts w:hint="default"/>
+      </w:rPr>
+    </w:lvl>
+    <w:lvl w:ilvl="4" w:tentative="0">
+      <w:start w:val="1"/>
+      <w:numFmt w:val="lowerLetter"/>
+      <w:lvlText w:val="%5."/>
+      <w:lvlJc w:val="left"/>
+      <w:pPr>
+        <w:tabs>
+          <w:tab w:val="left" w:pos="2100"/>
+        </w:tabs>
+        <w:ind w:left="2100" w:leftChars="0" w:hanging="420" w:firstLineChars="0"/>
+      </w:pPr>
+      <w:rPr>
+        <w:rFonts w:hint="default"/>
+      </w:rPr>
+    </w:lvl>
+    <w:lvl w:ilvl="5" w:tentative="0">
+      <w:start w:val="1"/>
+      <w:numFmt w:val="lowerLetter"/>
+      <w:lvlText w:val="%6)"/>
+      <w:lvlJc w:val="left"/>
+      <w:pPr>
+        <w:tabs>
+          <w:tab w:val="left" w:pos="2520"/>
+        </w:tabs>
+        <w:ind w:left="2520" w:leftChars="0" w:hanging="420" w:firstLineChars="0"/>
+      </w:pPr>
+      <w:rPr>
+        <w:rFonts w:hint="default"/>
+      </w:rPr>
+    </w:lvl>
+    <w:lvl w:ilvl="6" w:tentative="0">
+      <w:start w:val="1"/>
+      <w:numFmt w:val="lowerRoman"/>
+      <w:lvlText w:val="%7."/>
+      <w:lvlJc w:val="left"/>
+      <w:pPr>
+        <w:tabs>
+          <w:tab w:val="left" w:pos="2940"/>
+        </w:tabs>
+        <w:ind w:left="2940" w:leftChars="0" w:hanging="420" w:firstLineChars="0"/>
+      </w:pPr>
+      <w:rPr>
+        <w:rFonts w:hint="default"/>
+      </w:rPr>
+    </w:lvl>
+    <w:lvl w:ilvl="7" w:tentative="0">
+      <w:start w:val="1"/>
+      <w:numFmt w:val="lowerRoman"/>
+      <w:lvlText w:val="%8)"/>
+      <w:lvlJc w:val="left"/>
+      <w:pPr>
+        <w:tabs>
+          <w:tab w:val="left" w:pos="3360"/>
+        </w:tabs>
+        <w:ind w:left="3360" w:leftChars="0" w:hanging="420" w:firstLineChars="0"/>
+      </w:pPr>
+      <w:rPr>
+        <w:rFonts w:hint="default"/>
+      </w:rPr>
+    </w:lvl>
+    <w:lvl w:ilvl="8" w:tentative="0">
+      <w:start w:val="1"/>
+      <w:numFmt w:val="lowerLetter"/>
+      <w:lvlText w:val="%9."/>
+      <w:lvlJc w:val="left"/>
+      <w:pPr>
+        <w:tabs>
+          <w:tab w:val="left" w:pos="3780"/>
+        </w:tabs>
+        <w:ind w:left="3780" w:leftChars="0" w:hanging="420" w:firstLineChars="0"/>
+      </w:pPr>
+      <w:rPr>
+        <w:rFonts w:hint="default"/>
+      </w:rPr>
+    </w:lvl>
   </w:abstractNum>
   <w:num w:numId="1">
+    <w:abstractNumId w:val="1"/>
+  </w:num>
+  <w:num w:numId="2">
     <w:abstractNumId w:val="0"/>
   </w:num>
 </w:numbering>
@@ -3851,7 +5412,7 @@
     <w:lsdException w:unhideWhenUsed="0" w:uiPriority="0" w:semiHidden="0" w:name="Body Text Indent 2"/>
     <w:lsdException w:unhideWhenUsed="0" w:uiPriority="0" w:semiHidden="0" w:name="Body Text Indent 3"/>
     <w:lsdException w:unhideWhenUsed="0" w:uiPriority="0" w:semiHidden="0" w:name="Block Text"/>
-    <w:lsdException w:unhideWhenUsed="0" w:uiPriority="0" w:semiHidden="0" w:name="Hyperlink"/>
+    <w:lsdException w:qFormat="1" w:unhideWhenUsed="0" w:uiPriority="0" w:semiHidden="0" w:name="Hyperlink"/>
     <w:lsdException w:unhideWhenUsed="0" w:uiPriority="0" w:semiHidden="0" w:name="FollowedHyperlink"/>
     <w:lsdException w:qFormat="1" w:unhideWhenUsed="0" w:uiPriority="0" w:semiHidden="0" w:name="Strong"/>
     <w:lsdException w:qFormat="1" w:unhideWhenUsed="0" w:uiPriority="0" w:semiHidden="0" w:name="Emphasis"/>
@@ -4073,6 +5634,7 @@
   <w:style w:type="character" w:styleId="5">
     <w:name w:val="Hyperlink"/>
     <w:basedOn w:val="4"/>
+    <w:qFormat/>
     <w:uiPriority w:val="0"/>
     <w:rPr>
       <w:color w:val="0000FF"/>

--- a/面试题整理/java的集合面试题及答案.docx
+++ b/面试题整理/java的集合面试题及答案.docx
@@ -8,6 +8,7 @@
           <w:ilvl w:val="0"/>
           <w:numId w:val="1"/>
         </w:numPr>
+        <w:outlineLvl w:val="0"/>
         <w:rPr>
           <w:rFonts w:hint="eastAsia"/>
           <w:lang w:val="en-US" w:eastAsia="zh-CN"/>
@@ -28,6 +29,7 @@
           <w:numId w:val="0"/>
         </w:numPr>
         <w:ind w:firstLine="420" w:firstLineChars="0"/>
+        <w:outlineLvl w:val="1"/>
         <w:rPr>
           <w:rFonts w:hint="eastAsia"/>
           <w:lang w:val="en-US" w:eastAsia="zh-CN"/>
@@ -56,6 +58,7 @@
           <w:numId w:val="0"/>
         </w:numPr>
         <w:ind w:left="420" w:leftChars="0" w:firstLine="420" w:firstLineChars="0"/>
+        <w:outlineLvl w:val="2"/>
         <w:rPr>
           <w:rFonts w:hint="default"/>
           <w:highlight w:val="darkCyan"/>
@@ -78,6 +81,7 @@
           <w:numId w:val="0"/>
         </w:numPr>
         <w:ind w:left="840" w:leftChars="0" w:firstLine="420" w:firstLineChars="0"/>
+        <w:outlineLvl w:val="3"/>
         <w:rPr>
           <w:rFonts w:hint="eastAsia"/>
           <w:lang w:val="en-US" w:eastAsia="zh-CN"/>
@@ -272,6 +276,7 @@
           <w:numId w:val="0"/>
         </w:numPr>
         <w:ind w:left="840" w:leftChars="0" w:firstLine="420" w:firstLineChars="0"/>
+        <w:outlineLvl w:val="3"/>
         <w:rPr>
           <w:rFonts w:hint="eastAsia"/>
           <w:lang w:val="en-US" w:eastAsia="zh-CN"/>
@@ -398,6 +403,7 @@
           <w:numId w:val="0"/>
         </w:numPr>
         <w:ind w:left="840" w:leftChars="0" w:firstLine="420" w:firstLineChars="0"/>
+        <w:outlineLvl w:val="3"/>
         <w:rPr>
           <w:rFonts w:hint="eastAsia"/>
           <w:lang w:val="en-US" w:eastAsia="zh-CN"/>
@@ -505,7 +511,7 @@
           <w:ilvl w:val="0"/>
           <w:numId w:val="0"/>
         </w:numPr>
-        <w:ind w:left="420" w:leftChars="0" w:firstLine="420" w:firstLineChars="0"/>
+        <w:ind w:left="840" w:leftChars="0" w:firstLine="420" w:firstLineChars="0"/>
         <w:rPr>
           <w:rFonts w:hint="eastAsia"/>
           <w:lang w:val="en-US" w:eastAsia="zh-CN"/>
@@ -803,6 +809,7 @@
           <w:numId w:val="0"/>
         </w:numPr>
         <w:ind w:left="420" w:leftChars="0" w:firstLine="420" w:firstLineChars="0"/>
+        <w:outlineLvl w:val="2"/>
         <w:rPr>
           <w:rFonts w:hint="eastAsia"/>
           <w:lang w:val="en-US" w:eastAsia="zh-CN"/>
@@ -824,6 +831,7 @@
           <w:numId w:val="0"/>
         </w:numPr>
         <w:ind w:left="840" w:leftChars="0" w:firstLine="420" w:firstLineChars="0"/>
+        <w:outlineLvl w:val="3"/>
         <w:rPr>
           <w:rFonts w:hint="eastAsia"/>
           <w:lang w:val="en-US" w:eastAsia="zh-CN"/>
@@ -952,6 +960,7 @@
           <w:numId w:val="0"/>
         </w:numPr>
         <w:ind w:left="840" w:leftChars="0" w:firstLine="420" w:firstLineChars="0"/>
+        <w:outlineLvl w:val="3"/>
         <w:rPr>
           <w:rFonts w:hint="eastAsia"/>
           <w:lang w:val="en-US" w:eastAsia="zh-CN"/>
@@ -1091,6 +1100,7 @@
           <w:numId w:val="0"/>
         </w:numPr>
         <w:ind w:left="840" w:leftChars="0" w:firstLine="420" w:firstLineChars="0"/>
+        <w:outlineLvl w:val="3"/>
         <w:rPr>
           <w:rFonts w:hint="eastAsia"/>
           <w:lang w:val="en-US" w:eastAsia="zh-CN"/>
@@ -1805,6 +1815,7 @@
           <w:numId w:val="0"/>
         </w:numPr>
         <w:ind w:left="420" w:leftChars="0" w:firstLine="420" w:firstLineChars="0"/>
+        <w:outlineLvl w:val="2"/>
         <w:rPr>
           <w:rFonts w:hint="eastAsia"/>
           <w:highlight w:val="darkCyan"/>
@@ -1847,6 +1858,7 @@
           <w:numId w:val="0"/>
         </w:numPr>
         <w:ind w:left="840" w:leftChars="0" w:firstLine="420" w:firstLineChars="0"/>
+        <w:outlineLvl w:val="4"/>
         <w:rPr>
           <w:rFonts w:hint="eastAsia"/>
           <w:lang w:val="en-US" w:eastAsia="zh-CN"/>
@@ -1912,6 +1924,21 @@
           <w:color w:val="FF0000"/>
           <w:lang w:val="en-US" w:eastAsia="zh-CN"/>
         </w:rPr>
+        <w:t>有界</w:t>
+      </w:r>
+      <w:r>
+        <w:rPr>
+          <w:rFonts w:hint="eastAsia"/>
+          <w:lang w:val="en-US" w:eastAsia="zh-CN"/>
+        </w:rPr>
+        <w:t>，</w:t>
+      </w:r>
+      <w:r>
+        <w:rPr>
+          <w:rFonts w:hint="eastAsia"/>
+          <w:color w:val="FF0000"/>
+          <w:lang w:val="en-US" w:eastAsia="zh-CN"/>
+        </w:rPr>
         <w:t>非阻塞</w:t>
       </w:r>
       <w:r>
@@ -2007,6 +2034,14 @@
       </w:r>
       <w:r>
         <w:rPr>
+          <w:rFonts w:hint="default"/>
+          <w:color w:val="FF0000"/>
+          <w:lang w:val="en-US" w:eastAsia="zh-CN"/>
+        </w:rPr>
+        <w:t>无界</w:t>
+      </w:r>
+      <w:r>
+        <w:rPr>
           <w:rFonts w:hint="eastAsia"/>
           <w:color w:val="FF0000"/>
           <w:lang w:val="en-US" w:eastAsia="zh-CN"/>
@@ -2106,6 +2141,14 @@
       </w:r>
       <w:r>
         <w:rPr>
+          <w:rFonts w:hint="eastAsia"/>
+          <w:color w:val="FF0000"/>
+          <w:lang w:val="en-US" w:eastAsia="zh-CN"/>
+        </w:rPr>
+        <w:t>有界</w:t>
+      </w:r>
+      <w:r>
+        <w:rPr>
           <w:rFonts w:hint="default"/>
           <w:color w:val="FF0000"/>
           <w:lang w:val="en-US" w:eastAsia="zh-CN"/>
@@ -2141,523 +2184,40 @@
       </w:r>
       <w:r>
         <w:rPr>
-          <w:rFonts w:hint="default"/>
-          <w:color w:val="FF0000"/>
-          <w:lang w:val="en-US" w:eastAsia="zh-CN"/>
-        </w:rPr>
-        <w:t>阻塞</w:t>
-      </w:r>
-      <w:r>
-        <w:rPr>
-          <w:rFonts w:hint="default"/>
-          <w:lang w:val="en-US" w:eastAsia="zh-CN"/>
-        </w:rPr>
-        <w:t>队列）</w:t>
-      </w:r>
-    </w:p>
-    <w:p>
-      <w:pPr>
-        <w:numPr>
-          <w:ilvl w:val="0"/>
-          <w:numId w:val="0"/>
-        </w:numPr>
-        <w:ind w:left="840" w:leftChars="0" w:firstLine="420" w:firstLineChars="0"/>
-        <w:rPr>
-          <w:rFonts w:hint="default"/>
-          <w:lang w:val="en-US" w:eastAsia="zh-CN"/>
-        </w:rPr>
-      </w:pPr>
-      <w:r>
-        <w:rPr>
-          <w:rFonts w:hint="default"/>
-          <w:lang w:val="en-US" w:eastAsia="zh-CN"/>
-        </w:rPr>
-        <w:t>7.LinkedBlockingDeque, （基于链表的FIFO双端</w:t>
-      </w:r>
-      <w:r>
-        <w:rPr>
-          <w:rFonts w:hint="default"/>
-          <w:color w:val="FF0000"/>
-          <w:lang w:val="en-US" w:eastAsia="zh-CN"/>
-        </w:rPr>
-        <w:t>阻塞</w:t>
-      </w:r>
-      <w:r>
-        <w:rPr>
-          <w:rFonts w:hint="default"/>
-          <w:lang w:val="en-US" w:eastAsia="zh-CN"/>
-        </w:rPr>
-        <w:t>队列）</w:t>
-      </w:r>
-    </w:p>
-    <w:p>
-      <w:pPr>
-        <w:numPr>
-          <w:ilvl w:val="0"/>
-          <w:numId w:val="0"/>
-        </w:numPr>
-        <w:ind w:left="840" w:leftChars="0" w:firstLine="420" w:firstLineChars="0"/>
-        <w:rPr>
-          <w:rFonts w:hint="default"/>
-          <w:lang w:val="en-US" w:eastAsia="zh-CN"/>
-        </w:rPr>
-      </w:pPr>
-      <w:r>
-        <w:rPr>
-          <w:rFonts w:hint="default"/>
-          <w:lang w:val="en-US" w:eastAsia="zh-CN"/>
-        </w:rPr>
-        <w:t>8.PriorityBlockingQueue, （带优先级的</w:t>
-      </w:r>
-      <w:r>
-        <w:rPr>
-          <w:rFonts w:hint="default"/>
-          <w:color w:val="FF0000"/>
-          <w:lang w:val="en-US" w:eastAsia="zh-CN"/>
-        </w:rPr>
-        <w:t>无界阻塞</w:t>
-      </w:r>
-      <w:r>
-        <w:rPr>
-          <w:rFonts w:hint="default"/>
-          <w:lang w:val="en-US" w:eastAsia="zh-CN"/>
-        </w:rPr>
-        <w:t>队列）</w:t>
-      </w:r>
-    </w:p>
-    <w:p>
-      <w:pPr>
-        <w:numPr>
-          <w:ilvl w:val="0"/>
-          <w:numId w:val="0"/>
-        </w:numPr>
-        <w:ind w:left="840" w:leftChars="0" w:firstLine="420" w:firstLineChars="0"/>
-        <w:rPr>
-          <w:rFonts w:hint="default"/>
-          <w:lang w:val="en-US" w:eastAsia="zh-CN"/>
-        </w:rPr>
-      </w:pPr>
-      <w:r>
-        <w:rPr>
-          <w:rFonts w:hint="default"/>
-          <w:lang w:val="en-US" w:eastAsia="zh-CN"/>
-        </w:rPr>
-        <w:t>9.SynchronousQueue （并发</w:t>
-      </w:r>
-      <w:r>
-        <w:rPr>
-          <w:rFonts w:hint="default"/>
-          <w:color w:val="FF0000"/>
-          <w:lang w:val="en-US" w:eastAsia="zh-CN"/>
-        </w:rPr>
-        <w:t>同步阻塞</w:t>
-      </w:r>
-      <w:r>
-        <w:rPr>
-          <w:rFonts w:hint="default"/>
-          <w:lang w:val="en-US" w:eastAsia="zh-CN"/>
-        </w:rPr>
-        <w:t>队列）</w:t>
-      </w:r>
-    </w:p>
-    <w:p>
-      <w:pPr>
-        <w:numPr>
-          <w:ilvl w:val="0"/>
-          <w:numId w:val="0"/>
-        </w:numPr>
-        <w:rPr>
-          <w:rFonts w:hint="eastAsia"/>
-          <w:lang w:val="en-US" w:eastAsia="zh-CN"/>
-        </w:rPr>
-      </w:pPr>
-    </w:p>
-    <w:p>
-      <w:pPr>
-        <w:numPr>
-          <w:ilvl w:val="0"/>
-          <w:numId w:val="0"/>
-        </w:numPr>
-        <w:rPr>
-          <w:rFonts w:hint="default"/>
-          <w:lang w:val="en-US" w:eastAsia="zh-CN"/>
-        </w:rPr>
-      </w:pPr>
-    </w:p>
-    <w:p>
-      <w:pPr>
-        <w:numPr>
-          <w:ilvl w:val="0"/>
-          <w:numId w:val="0"/>
-        </w:numPr>
-        <w:ind w:firstLine="420" w:firstLineChars="0"/>
-        <w:rPr>
-          <w:rFonts w:hint="eastAsia"/>
-          <w:lang w:val="en-US" w:eastAsia="zh-CN"/>
-        </w:rPr>
-      </w:pPr>
-      <w:r>
-        <w:rPr>
-          <w:rFonts w:hint="eastAsia"/>
-          <w:highlight w:val="cyan"/>
-          <w:lang w:val="en-US" w:eastAsia="zh-CN"/>
-        </w:rPr>
-        <w:t>Map接口：</w:t>
-      </w:r>
-    </w:p>
-    <w:p>
-      <w:pPr>
-        <w:numPr>
-          <w:ilvl w:val="0"/>
-          <w:numId w:val="0"/>
-        </w:numPr>
-        <w:ind w:left="420" w:leftChars="0" w:firstLine="420" w:firstLineChars="0"/>
-        <w:rPr>
-          <w:rFonts w:hint="eastAsia"/>
-          <w:lang w:val="en-US" w:eastAsia="zh-CN"/>
-        </w:rPr>
-      </w:pPr>
-      <w:r>
-        <w:rPr>
-          <w:rFonts w:hint="eastAsia"/>
-          <w:highlight w:val="darkCyan"/>
-          <w:lang w:val="en-US" w:eastAsia="zh-CN"/>
-        </w:rPr>
-        <w:t>HashMap:</w:t>
-      </w:r>
-      <w:r>
-        <w:rPr>
-          <w:rFonts w:hint="eastAsia"/>
-          <w:lang w:val="en-US" w:eastAsia="zh-CN"/>
-        </w:rPr>
-        <w:t xml:space="preserve">  </w:t>
-      </w:r>
-      <w:r>
-        <w:rPr>
-          <w:rFonts w:hint="eastAsia"/>
-          <w:lang w:val="en-US" w:eastAsia="zh-CN"/>
-        </w:rPr>
-        <w:tab/>
-      </w:r>
-      <w:r>
-        <w:rPr>
-          <w:rFonts w:hint="eastAsia"/>
-          <w:lang w:val="en-US" w:eastAsia="zh-CN"/>
-        </w:rPr>
-        <w:t>无序，但是是按照一定的顺序(key的hash值顺序)排列;</w:t>
-      </w:r>
-      <w:r>
-        <w:rPr>
-          <w:rFonts w:hint="eastAsia"/>
-          <w:color w:val="FF0000"/>
-          <w:lang w:val="en-US" w:eastAsia="zh-CN"/>
-        </w:rPr>
-        <w:t>key唯一且可</w:t>
-      </w:r>
-      <w:r>
-        <w:rPr>
-          <w:rFonts w:hint="eastAsia"/>
-          <w:color w:val="FF0000"/>
-          <w:lang w:val="en-US" w:eastAsia="zh-CN"/>
-        </w:rPr>
-        <w:tab/>
-      </w:r>
-      <w:r>
-        <w:rPr>
-          <w:rFonts w:hint="eastAsia"/>
-          <w:color w:val="FF0000"/>
-          <w:lang w:val="en-US" w:eastAsia="zh-CN"/>
-        </w:rPr>
-        <w:tab/>
-      </w:r>
-      <w:r>
-        <w:rPr>
-          <w:rFonts w:hint="eastAsia"/>
-          <w:color w:val="FF0000"/>
-          <w:lang w:val="en-US" w:eastAsia="zh-CN"/>
-        </w:rPr>
-        <w:tab/>
-      </w:r>
-      <w:r>
-        <w:rPr>
-          <w:rFonts w:hint="eastAsia"/>
-          <w:color w:val="FF0000"/>
-          <w:lang w:val="en-US" w:eastAsia="zh-CN"/>
-        </w:rPr>
-        <w:t>以为null，value可以为null</w:t>
-      </w:r>
-      <w:r>
-        <w:rPr>
-          <w:rFonts w:hint="eastAsia"/>
-          <w:lang w:val="en-US" w:eastAsia="zh-CN"/>
-        </w:rPr>
-        <w:t>;数据结构是</w:t>
-      </w:r>
-      <w:r>
-        <w:rPr>
-          <w:rFonts w:hint="eastAsia"/>
-          <w:color w:val="FF0000"/>
-          <w:lang w:val="en-US" w:eastAsia="zh-CN"/>
-        </w:rPr>
-        <w:t>数组+链表</w:t>
-      </w:r>
-      <w:r>
-        <w:rPr>
-          <w:rFonts w:hint="eastAsia"/>
-          <w:lang w:val="en-US" w:eastAsia="zh-CN"/>
-        </w:rPr>
-        <w:t>,当多个key的hash值</w:t>
-      </w:r>
-      <w:r>
-        <w:rPr>
-          <w:rFonts w:hint="eastAsia"/>
-          <w:lang w:val="en-US" w:eastAsia="zh-CN"/>
-        </w:rPr>
-        <w:tab/>
-      </w:r>
-      <w:r>
-        <w:rPr>
-          <w:rFonts w:hint="eastAsia"/>
-          <w:lang w:val="en-US" w:eastAsia="zh-CN"/>
-        </w:rPr>
-        <w:tab/>
-      </w:r>
-      <w:r>
-        <w:rPr>
-          <w:rFonts w:hint="eastAsia"/>
-          <w:lang w:val="en-US" w:eastAsia="zh-CN"/>
-        </w:rPr>
-        <w:tab/>
-      </w:r>
-      <w:r>
-        <w:rPr>
-          <w:rFonts w:hint="eastAsia"/>
-          <w:lang w:val="en-US" w:eastAsia="zh-CN"/>
-        </w:rPr>
-        <w:t>相等时，会形成链表存储，所以数组里的每个元素都是一个单向链表;</w:t>
-      </w:r>
-      <w:r>
-        <w:rPr>
-          <w:rFonts w:hint="default"/>
-          <w:color w:val="FF0000"/>
-          <w:lang w:val="en-US" w:eastAsia="zh-CN"/>
-        </w:rPr>
-        <w:t>默</w:t>
-      </w:r>
-      <w:r>
-        <w:rPr>
-          <w:rFonts w:hint="eastAsia"/>
-          <w:color w:val="FF0000"/>
-          <w:lang w:val="en-US" w:eastAsia="zh-CN"/>
-        </w:rPr>
-        <w:tab/>
-      </w:r>
-      <w:r>
-        <w:rPr>
-          <w:rFonts w:hint="eastAsia"/>
-          <w:color w:val="FF0000"/>
-          <w:lang w:val="en-US" w:eastAsia="zh-CN"/>
-        </w:rPr>
-        <w:tab/>
-      </w:r>
-      <w:r>
-        <w:rPr>
-          <w:rFonts w:hint="eastAsia"/>
-          <w:color w:val="FF0000"/>
-          <w:lang w:val="en-US" w:eastAsia="zh-CN"/>
-        </w:rPr>
-        <w:tab/>
-      </w:r>
-      <w:r>
-        <w:rPr>
-          <w:rFonts w:hint="default"/>
-          <w:color w:val="FF0000"/>
-          <w:lang w:val="en-US" w:eastAsia="zh-CN"/>
-        </w:rPr>
-        <w:t>认的容量大小为16，加载因子为0.75</w:t>
-      </w:r>
-      <w:r>
-        <w:rPr>
-          <w:rFonts w:hint="eastAsia"/>
-          <w:color w:val="FF0000"/>
-          <w:lang w:val="en-US" w:eastAsia="zh-CN"/>
-        </w:rPr>
-        <w:t>,扩容后容量增加一倍</w:t>
-      </w:r>
-      <w:r>
-        <w:rPr>
-          <w:rFonts w:hint="eastAsia"/>
-          <w:lang w:val="en-US" w:eastAsia="zh-CN"/>
-        </w:rPr>
-        <w:t>;</w:t>
-      </w:r>
-      <w:r>
-        <w:rPr>
-          <w:rFonts w:hint="eastAsia"/>
-          <w:lang w:val="en-US" w:eastAsia="zh-CN"/>
-        </w:rPr>
-        <w:tab/>
-      </w:r>
-      <w:r>
-        <w:rPr>
-          <w:rFonts w:hint="eastAsia"/>
-          <w:lang w:val="en-US" w:eastAsia="zh-CN"/>
-        </w:rPr>
-        <w:t>非线程安</w:t>
-      </w:r>
-      <w:r>
-        <w:rPr>
-          <w:rFonts w:hint="eastAsia"/>
-          <w:lang w:val="en-US" w:eastAsia="zh-CN"/>
-        </w:rPr>
-        <w:tab/>
-      </w:r>
-      <w:r>
-        <w:rPr>
-          <w:rFonts w:hint="eastAsia"/>
-          <w:lang w:val="en-US" w:eastAsia="zh-CN"/>
-        </w:rPr>
-        <w:tab/>
-      </w:r>
-      <w:r>
-        <w:rPr>
-          <w:rFonts w:hint="eastAsia"/>
-          <w:lang w:val="en-US" w:eastAsia="zh-CN"/>
-        </w:rPr>
-        <w:tab/>
-      </w:r>
-      <w:r>
-        <w:rPr>
-          <w:rFonts w:hint="eastAsia"/>
-          <w:lang w:val="en-US" w:eastAsia="zh-CN"/>
-        </w:rPr>
-        <w:t>全;</w:t>
-      </w:r>
-      <w:r>
-        <w:rPr>
-          <w:rFonts w:hint="eastAsia"/>
-          <w:color w:val="FF0000"/>
-          <w:lang w:val="en-US" w:eastAsia="zh-CN"/>
-        </w:rPr>
-        <w:t>jdk1.8之后，数据结构改为数组+链表+红黑树</w:t>
-      </w:r>
-      <w:r>
-        <w:rPr>
-          <w:rFonts w:hint="eastAsia"/>
-          <w:lang w:val="en-US" w:eastAsia="zh-CN"/>
-        </w:rPr>
-        <w:t>，当数组中的链表元素长</w:t>
-      </w:r>
-      <w:r>
-        <w:rPr>
-          <w:rFonts w:hint="eastAsia"/>
-          <w:lang w:val="en-US" w:eastAsia="zh-CN"/>
-        </w:rPr>
-        <w:tab/>
-      </w:r>
-      <w:r>
-        <w:rPr>
-          <w:rFonts w:hint="eastAsia"/>
-          <w:lang w:val="en-US" w:eastAsia="zh-CN"/>
-        </w:rPr>
-        <w:tab/>
-      </w:r>
-      <w:r>
-        <w:rPr>
-          <w:rFonts w:hint="eastAsia"/>
-          <w:lang w:val="en-US" w:eastAsia="zh-CN"/>
-        </w:rPr>
-        <w:tab/>
-      </w:r>
-      <w:r>
-        <w:rPr>
-          <w:rFonts w:hint="eastAsia"/>
-          <w:lang w:val="en-US" w:eastAsia="zh-CN"/>
-        </w:rPr>
-        <w:t>度&gt;8且数组容量达到64个时，会由链表转换为红黑树，而当红黑树的节</w:t>
-      </w:r>
-      <w:r>
-        <w:rPr>
-          <w:rFonts w:hint="eastAsia"/>
-          <w:lang w:val="en-US" w:eastAsia="zh-CN"/>
-        </w:rPr>
-        <w:tab/>
-      </w:r>
-      <w:r>
-        <w:rPr>
-          <w:rFonts w:hint="eastAsia"/>
-          <w:lang w:val="en-US" w:eastAsia="zh-CN"/>
-        </w:rPr>
-        <w:tab/>
-      </w:r>
-      <w:r>
-        <w:rPr>
-          <w:rFonts w:hint="eastAsia"/>
-          <w:lang w:val="en-US" w:eastAsia="zh-CN"/>
-        </w:rPr>
-        <w:tab/>
-      </w:r>
-      <w:r>
-        <w:rPr>
-          <w:rFonts w:hint="eastAsia"/>
-          <w:lang w:val="en-US" w:eastAsia="zh-CN"/>
-        </w:rPr>
-        <w:t>点&lt;6时，会由红黑树转换为链表；</w:t>
-      </w:r>
-      <w:r>
-        <w:rPr>
-          <w:rFonts w:hint="eastAsia"/>
-          <w:color w:val="FF0000"/>
-          <w:lang w:val="en-US" w:eastAsia="zh-CN"/>
-        </w:rPr>
-        <w:t>非线程安全</w:t>
-      </w:r>
-      <w:r>
-        <w:rPr>
-          <w:rFonts w:hint="eastAsia"/>
-          <w:lang w:val="en-US" w:eastAsia="zh-CN"/>
-        </w:rPr>
-        <w:t>;</w:t>
-      </w:r>
-    </w:p>
-    <w:p>
-      <w:pPr>
-        <w:numPr>
-          <w:ilvl w:val="0"/>
-          <w:numId w:val="0"/>
-        </w:numPr>
-        <w:ind w:left="1680" w:leftChars="0" w:firstLine="420" w:firstLineChars="0"/>
-        <w:rPr>
-          <w:rFonts w:hint="eastAsia"/>
-          <w:lang w:val="en-US" w:eastAsia="zh-CN"/>
-        </w:rPr>
-      </w:pPr>
-      <w:r>
-        <w:rPr>
-          <w:rFonts w:hint="eastAsia"/>
-          <w:lang w:val="en-US" w:eastAsia="zh-CN"/>
-        </w:rPr>
-        <w:t>为什么是8？</w:t>
-      </w:r>
-    </w:p>
-    <w:p>
-      <w:pPr>
-        <w:numPr>
-          <w:ilvl w:val="0"/>
-          <w:numId w:val="0"/>
-        </w:numPr>
-        <w:ind w:left="1680" w:leftChars="0" w:firstLine="420" w:firstLineChars="0"/>
-        <w:rPr>
-          <w:rFonts w:hint="default"/>
-          <w:lang w:val="en-US" w:eastAsia="zh-CN"/>
-        </w:rPr>
-      </w:pPr>
-      <w:r>
-        <w:rPr>
-          <w:rFonts w:hint="default"/>
-          <w:lang w:val="en-US" w:eastAsia="zh-CN"/>
-        </w:rPr>
-        <w:t>如果 hashCode 分布良好，也就是 hash 计算的结果离散好的话，那么红黑树这种形式是很少会被用到的，因为各个值都均匀分布，很少出现链表很长的情况。在理想情况下，链表长度符合泊松分布，各个长度的命中概率依次递减，当长度为 8 的时候，概率仅为 0.00000006。这是一个小于千万分之一的概率</w:t>
+          <w:rFonts w:hint="eastAsia"/>
+          <w:color w:val="FF0000"/>
+          <w:lang w:val="en-US" w:eastAsia="zh-CN"/>
+        </w:rPr>
+        <w:t>有</w:t>
+      </w:r>
+      <w:r>
+        <w:rPr>
+          <w:rFonts w:hint="default"/>
+          <w:color w:val="FF0000"/>
+          <w:lang w:val="en-US" w:eastAsia="zh-CN"/>
+        </w:rPr>
+        <w:t>界阻塞</w:t>
+      </w:r>
+      <w:r>
+        <w:rPr>
+          <w:rFonts w:hint="default"/>
+          <w:lang w:val="en-US" w:eastAsia="zh-CN"/>
+        </w:rPr>
+        <w:t>队列</w:t>
+      </w:r>
+      <w:r>
+        <w:rPr>
+          <w:rFonts w:hint="eastAsia"/>
+          <w:lang w:val="en-US" w:eastAsia="zh-CN"/>
+        </w:rPr>
+        <w:t>，最大是0x7fffffff，表示int类型的最大值，如果创建队列的时候初始化队列大小n，此时该队列最多插入n个元素</w:t>
+      </w:r>
+      <w:r>
+        <w:rPr>
+          <w:rFonts w:hint="default"/>
+          <w:lang w:val="en-US" w:eastAsia="zh-CN"/>
+        </w:rPr>
+        <w:t>）</w:t>
       </w:r>
       <w:r>
         <w:rPr>
@@ -2665,604 +2225,6 @@
           <w:lang w:val="en-US" w:eastAsia="zh-CN"/>
         </w:rPr>
         <w:t>。</w:t>
-      </w:r>
-    </w:p>
-    <w:p>
-      <w:pPr>
-        <w:numPr>
-          <w:ilvl w:val="0"/>
-          <w:numId w:val="0"/>
-        </w:numPr>
-        <w:ind w:left="1680" w:leftChars="0" w:firstLine="420" w:firstLineChars="0"/>
-        <w:rPr>
-          <w:rFonts w:hint="default"/>
-          <w:lang w:val="en-US" w:eastAsia="zh-CN"/>
-        </w:rPr>
-      </w:pPr>
-      <w:r>
-        <w:rPr>
-          <w:rFonts w:hint="eastAsia"/>
-          <w:lang w:val="en-US" w:eastAsia="zh-CN"/>
-        </w:rPr>
-        <w:t>HashMap的读取过程与存储过程类似，先获取key的hash值在table中对应的位置，然后遍历该链获取相同的key的值即可。</w:t>
-      </w:r>
-    </w:p>
-    <w:p>
-      <w:pPr>
-        <w:numPr>
-          <w:ilvl w:val="0"/>
-          <w:numId w:val="0"/>
-        </w:numPr>
-        <w:ind w:left="1260" w:leftChars="0" w:firstLine="420" w:firstLineChars="0"/>
-        <w:rPr>
-          <w:rFonts w:hint="default"/>
-          <w:lang w:val="en-US" w:eastAsia="zh-CN"/>
-        </w:rPr>
-      </w:pPr>
-    </w:p>
-    <w:p>
-      <w:pPr>
-        <w:numPr>
-          <w:ilvl w:val="0"/>
-          <w:numId w:val="0"/>
-        </w:numPr>
-        <w:ind w:left="420" w:leftChars="0" w:firstLine="420" w:firstLineChars="0"/>
-        <w:rPr>
-          <w:rFonts w:hint="default"/>
-          <w:lang w:val="en-US" w:eastAsia="zh-CN"/>
-        </w:rPr>
-      </w:pPr>
-      <w:r>
-        <w:rPr>
-          <w:rFonts w:hint="eastAsia"/>
-          <w:highlight w:val="darkCyan"/>
-          <w:lang w:val="en-US" w:eastAsia="zh-CN"/>
-        </w:rPr>
-        <w:t>TreeMap:</w:t>
-      </w:r>
-      <w:r>
-        <w:rPr>
-          <w:rFonts w:hint="eastAsia"/>
-          <w:lang w:val="en-US" w:eastAsia="zh-CN"/>
-        </w:rPr>
-        <w:t xml:space="preserve">  有序，分为默认排序和自定义排序;key唯一，</w:t>
-      </w:r>
-      <w:r>
-        <w:rPr>
-          <w:rFonts w:hint="eastAsia"/>
-          <w:color w:val="FF0000"/>
-          <w:lang w:val="en-US" w:eastAsia="zh-CN"/>
-        </w:rPr>
-        <w:t>且不能为null必须要实现</w:t>
-      </w:r>
-      <w:r>
-        <w:rPr>
-          <w:rFonts w:hint="eastAsia"/>
-          <w:color w:val="FF0000"/>
-          <w:lang w:val="en-US" w:eastAsia="zh-CN"/>
-        </w:rPr>
-        <w:tab/>
-      </w:r>
-      <w:r>
-        <w:rPr>
-          <w:rFonts w:hint="eastAsia"/>
-          <w:color w:val="FF0000"/>
-          <w:lang w:val="en-US" w:eastAsia="zh-CN"/>
-        </w:rPr>
-        <w:tab/>
-      </w:r>
-      <w:r>
-        <w:rPr>
-          <w:rFonts w:hint="eastAsia"/>
-          <w:color w:val="FF0000"/>
-          <w:lang w:val="en-US" w:eastAsia="zh-CN"/>
-        </w:rPr>
-        <w:tab/>
-      </w:r>
-      <w:r>
-        <w:rPr>
-          <w:rFonts w:hint="eastAsia"/>
-          <w:color w:val="FF0000"/>
-          <w:lang w:val="en-US" w:eastAsia="zh-CN"/>
-        </w:rPr>
-        <w:t>Comparable接口，从写compareTo()方法，或者实现Comparator接口，重</w:t>
-      </w:r>
-      <w:r>
-        <w:rPr>
-          <w:rFonts w:hint="eastAsia"/>
-          <w:color w:val="FF0000"/>
-          <w:lang w:val="en-US" w:eastAsia="zh-CN"/>
-        </w:rPr>
-        <w:tab/>
-      </w:r>
-      <w:r>
-        <w:rPr>
-          <w:rFonts w:hint="eastAsia"/>
-          <w:color w:val="FF0000"/>
-          <w:lang w:val="en-US" w:eastAsia="zh-CN"/>
-        </w:rPr>
-        <w:tab/>
-      </w:r>
-      <w:r>
-        <w:rPr>
-          <w:rFonts w:hint="eastAsia"/>
-          <w:color w:val="FF0000"/>
-          <w:lang w:val="en-US" w:eastAsia="zh-CN"/>
-        </w:rPr>
-        <w:tab/>
-      </w:r>
-      <w:r>
-        <w:rPr>
-          <w:rFonts w:hint="eastAsia"/>
-          <w:color w:val="FF0000"/>
-          <w:lang w:val="en-US" w:eastAsia="zh-CN"/>
-        </w:rPr>
-        <w:t>写compare()方法和equals()方法，value可以为null</w:t>
-      </w:r>
-      <w:r>
-        <w:rPr>
-          <w:rFonts w:hint="eastAsia"/>
-          <w:lang w:val="en-US" w:eastAsia="zh-CN"/>
-        </w:rPr>
-        <w:t>;数据结构是</w:t>
-      </w:r>
-      <w:r>
-        <w:rPr>
-          <w:rFonts w:hint="eastAsia"/>
-          <w:color w:val="FF0000"/>
-          <w:lang w:val="en-US" w:eastAsia="zh-CN"/>
-        </w:rPr>
-        <w:t>红黑树</w:t>
-      </w:r>
-      <w:r>
-        <w:rPr>
-          <w:rFonts w:hint="eastAsia"/>
-          <w:lang w:val="en-US" w:eastAsia="zh-CN"/>
-        </w:rPr>
-        <w:t>;非</w:t>
-      </w:r>
-      <w:r>
-        <w:rPr>
-          <w:rFonts w:hint="eastAsia"/>
-          <w:lang w:val="en-US" w:eastAsia="zh-CN"/>
-        </w:rPr>
-        <w:tab/>
-      </w:r>
-      <w:r>
-        <w:rPr>
-          <w:rFonts w:hint="eastAsia"/>
-          <w:lang w:val="en-US" w:eastAsia="zh-CN"/>
-        </w:rPr>
-        <w:tab/>
-      </w:r>
-      <w:r>
-        <w:rPr>
-          <w:rFonts w:hint="eastAsia"/>
-          <w:lang w:val="en-US" w:eastAsia="zh-CN"/>
-        </w:rPr>
-        <w:tab/>
-      </w:r>
-      <w:r>
-        <w:rPr>
-          <w:rFonts w:hint="eastAsia"/>
-          <w:lang w:val="en-US" w:eastAsia="zh-CN"/>
-        </w:rPr>
-        <w:t>线程安全;没有初始化大小，也没有扩容机制，可以一直插入新的与元素;</w:t>
-      </w:r>
-      <w:r>
-        <w:rPr>
-          <w:rFonts w:hint="eastAsia"/>
-          <w:lang w:val="en-US" w:eastAsia="zh-CN"/>
-        </w:rPr>
-        <w:tab/>
-      </w:r>
-      <w:r>
-        <w:rPr>
-          <w:rFonts w:hint="eastAsia"/>
-          <w:lang w:val="en-US" w:eastAsia="zh-CN"/>
-        </w:rPr>
-        <w:tab/>
-      </w:r>
-      <w:r>
-        <w:rPr>
-          <w:rFonts w:hint="eastAsia"/>
-          <w:lang w:val="en-US" w:eastAsia="zh-CN"/>
-        </w:rPr>
-        <w:tab/>
-      </w:r>
-      <w:r>
-        <w:rPr>
-          <w:rFonts w:hint="eastAsia"/>
-          <w:color w:val="FF0000"/>
-          <w:lang w:val="en-US" w:eastAsia="zh-CN"/>
-        </w:rPr>
-        <w:t>非线程安全</w:t>
-      </w:r>
-      <w:r>
-        <w:rPr>
-          <w:rFonts w:hint="eastAsia"/>
-          <w:lang w:val="en-US" w:eastAsia="zh-CN"/>
-        </w:rPr>
-        <w:t>;</w:t>
-      </w:r>
-    </w:p>
-    <w:p>
-      <w:pPr>
-        <w:numPr>
-          <w:ilvl w:val="0"/>
-          <w:numId w:val="0"/>
-        </w:numPr>
-        <w:ind w:left="420" w:leftChars="0" w:firstLine="420" w:firstLineChars="0"/>
-        <w:rPr>
-          <w:rFonts w:hint="default"/>
-          <w:lang w:val="en-US" w:eastAsia="zh-CN"/>
-        </w:rPr>
-      </w:pPr>
-    </w:p>
-    <w:p>
-      <w:pPr>
-        <w:numPr>
-          <w:ilvl w:val="0"/>
-          <w:numId w:val="0"/>
-        </w:numPr>
-        <w:ind w:left="420" w:leftChars="0" w:firstLine="420" w:firstLineChars="0"/>
-        <w:rPr>
-          <w:rFonts w:hint="default"/>
-          <w:lang w:val="en-US" w:eastAsia="zh-CN"/>
-        </w:rPr>
-      </w:pPr>
-      <w:r>
-        <w:rPr>
-          <w:rFonts w:hint="eastAsia"/>
-          <w:highlight w:val="darkCyan"/>
-          <w:lang w:val="en-US" w:eastAsia="zh-CN"/>
-        </w:rPr>
-        <w:t>LinkedHashMap:</w:t>
-      </w:r>
-      <w:r>
-        <w:rPr>
-          <w:rFonts w:hint="eastAsia"/>
-          <w:lang w:val="en-US" w:eastAsia="zh-CN"/>
-        </w:rPr>
-        <w:t xml:space="preserve">  有序，</w:t>
-      </w:r>
-      <w:r>
-        <w:rPr>
-          <w:rFonts w:hint="eastAsia"/>
-          <w:color w:val="FF0000"/>
-          <w:lang w:val="en-US" w:eastAsia="zh-CN"/>
-        </w:rPr>
-        <w:t>按插入的先后顺序排列，key唯一且可以为null，value可</w:t>
-      </w:r>
-      <w:r>
-        <w:rPr>
-          <w:rFonts w:hint="eastAsia"/>
-          <w:color w:val="FF0000"/>
-          <w:lang w:val="en-US" w:eastAsia="zh-CN"/>
-        </w:rPr>
-        <w:tab/>
-      </w:r>
-      <w:r>
-        <w:rPr>
-          <w:rFonts w:hint="eastAsia"/>
-          <w:color w:val="FF0000"/>
-          <w:lang w:val="en-US" w:eastAsia="zh-CN"/>
-        </w:rPr>
-        <w:tab/>
-      </w:r>
-      <w:r>
-        <w:rPr>
-          <w:rFonts w:hint="eastAsia"/>
-          <w:color w:val="FF0000"/>
-          <w:lang w:val="en-US" w:eastAsia="zh-CN"/>
-        </w:rPr>
-        <w:tab/>
-      </w:r>
-      <w:r>
-        <w:rPr>
-          <w:rFonts w:hint="eastAsia"/>
-          <w:color w:val="FF0000"/>
-          <w:lang w:val="en-US" w:eastAsia="zh-CN"/>
-        </w:rPr>
-        <w:t>以为null</w:t>
-      </w:r>
-      <w:r>
-        <w:rPr>
-          <w:rFonts w:hint="eastAsia"/>
-          <w:lang w:val="en-US" w:eastAsia="zh-CN"/>
-        </w:rPr>
-        <w:t>;因为它继承了HashMap,所以它的</w:t>
-      </w:r>
-      <w:r>
-        <w:rPr>
-          <w:rFonts w:hint="eastAsia"/>
-          <w:color w:val="FF0000"/>
-          <w:lang w:val="en-US" w:eastAsia="zh-CN"/>
-        </w:rPr>
-        <w:t>默认容量也是16，扩容因子也</w:t>
-      </w:r>
-      <w:r>
-        <w:rPr>
-          <w:rFonts w:hint="eastAsia"/>
-          <w:color w:val="FF0000"/>
-          <w:lang w:val="en-US" w:eastAsia="zh-CN"/>
-        </w:rPr>
-        <w:tab/>
-      </w:r>
-      <w:r>
-        <w:rPr>
-          <w:rFonts w:hint="eastAsia"/>
-          <w:color w:val="FF0000"/>
-          <w:lang w:val="en-US" w:eastAsia="zh-CN"/>
-        </w:rPr>
-        <w:tab/>
-      </w:r>
-      <w:r>
-        <w:rPr>
-          <w:rFonts w:hint="eastAsia"/>
-          <w:color w:val="FF0000"/>
-          <w:lang w:val="en-US" w:eastAsia="zh-CN"/>
-        </w:rPr>
-        <w:tab/>
-      </w:r>
-      <w:r>
-        <w:rPr>
-          <w:rFonts w:hint="eastAsia"/>
-          <w:color w:val="FF0000"/>
-          <w:lang w:val="en-US" w:eastAsia="zh-CN"/>
-        </w:rPr>
-        <w:t>是0.75，扩容后容量增加一倍</w:t>
-      </w:r>
-      <w:r>
-        <w:rPr>
-          <w:rFonts w:hint="eastAsia"/>
-          <w:lang w:val="en-US" w:eastAsia="zh-CN"/>
-        </w:rPr>
-        <w:t>；</w:t>
-      </w:r>
-      <w:r>
-        <w:rPr>
-          <w:rFonts w:hint="eastAsia"/>
-          <w:color w:val="FF0000"/>
-          <w:lang w:val="en-US" w:eastAsia="zh-CN"/>
-        </w:rPr>
-        <w:t>非线程安全</w:t>
-      </w:r>
-      <w:r>
-        <w:rPr>
-          <w:rFonts w:hint="eastAsia"/>
-          <w:lang w:val="en-US" w:eastAsia="zh-CN"/>
-        </w:rPr>
-        <w:t>；</w:t>
-      </w:r>
-    </w:p>
-    <w:p>
-      <w:pPr>
-        <w:numPr>
-          <w:ilvl w:val="0"/>
-          <w:numId w:val="0"/>
-        </w:numPr>
-        <w:ind w:left="1680" w:leftChars="0" w:firstLine="420" w:firstLineChars="0"/>
-        <w:rPr>
-          <w:rFonts w:hint="eastAsia"/>
-          <w:lang w:val="en-US" w:eastAsia="zh-CN"/>
-        </w:rPr>
-      </w:pPr>
-      <w:r>
-        <w:rPr>
-          <w:rFonts w:hint="eastAsia"/>
-          <w:lang w:val="en-US" w:eastAsia="zh-CN"/>
-        </w:rPr>
-        <w:t>LinkedHashMap底层就是</w:t>
-      </w:r>
-      <w:r>
-        <w:rPr>
-          <w:rFonts w:hint="eastAsia"/>
-          <w:color w:val="FF0000"/>
-          <w:lang w:val="en-US" w:eastAsia="zh-CN"/>
-        </w:rPr>
-        <w:t>数组+双向链表</w:t>
-      </w:r>
-      <w:r>
-        <w:rPr>
-          <w:rFonts w:hint="eastAsia"/>
-          <w:lang w:val="en-US" w:eastAsia="zh-CN"/>
-        </w:rPr>
-        <w:t>，使用双向链表保证了节点的有序性。</w:t>
-      </w:r>
-    </w:p>
-    <w:p>
-      <w:pPr>
-        <w:numPr>
-          <w:ilvl w:val="0"/>
-          <w:numId w:val="0"/>
-        </w:numPr>
-        <w:ind w:left="1680" w:leftChars="0" w:firstLine="420" w:firstLineChars="0"/>
-        <w:rPr>
-          <w:rFonts w:hint="default"/>
-          <w:lang w:val="en-US" w:eastAsia="zh-CN"/>
-        </w:rPr>
-      </w:pPr>
-    </w:p>
-    <w:p>
-      <w:pPr>
-        <w:numPr>
-          <w:ilvl w:val="0"/>
-          <w:numId w:val="0"/>
-        </w:numPr>
-        <w:ind w:left="420" w:leftChars="0" w:firstLine="420" w:firstLineChars="0"/>
-        <w:rPr>
-          <w:rFonts w:hint="eastAsia"/>
-          <w:lang w:val="en-US" w:eastAsia="zh-CN"/>
-        </w:rPr>
-      </w:pPr>
-      <w:r>
-        <w:rPr>
-          <w:rFonts w:hint="eastAsia"/>
-          <w:highlight w:val="darkCyan"/>
-          <w:lang w:val="en-US" w:eastAsia="zh-CN"/>
-        </w:rPr>
-        <w:t>Hashtable:</w:t>
-      </w:r>
-      <w:r>
-        <w:rPr>
-          <w:rFonts w:hint="eastAsia"/>
-          <w:lang w:val="en-US" w:eastAsia="zh-CN"/>
-        </w:rPr>
-        <w:t xml:space="preserve">  无序;key唯一，</w:t>
-      </w:r>
-      <w:r>
-        <w:rPr>
-          <w:rFonts w:hint="eastAsia"/>
-          <w:color w:val="FF0000"/>
-          <w:lang w:val="en-US" w:eastAsia="zh-CN"/>
-        </w:rPr>
-        <w:t>key和value都不能为空</w:t>
-      </w:r>
-      <w:r>
-        <w:rPr>
-          <w:rFonts w:hint="eastAsia"/>
-          <w:lang w:val="en-US" w:eastAsia="zh-CN"/>
-        </w:rPr>
-        <w:t xml:space="preserve">; </w:t>
-      </w:r>
-      <w:r>
-        <w:rPr>
-          <w:rFonts w:hint="eastAsia"/>
-          <w:color w:val="FF0000"/>
-          <w:lang w:val="en-US" w:eastAsia="zh-CN"/>
-        </w:rPr>
-        <w:t>线程安全</w:t>
-      </w:r>
-      <w:r>
-        <w:rPr>
-          <w:rFonts w:hint="eastAsia"/>
-          <w:lang w:val="en-US" w:eastAsia="zh-CN"/>
-        </w:rPr>
-        <w:t>；数据结构与</w:t>
-      </w:r>
-      <w:r>
-        <w:rPr>
-          <w:rFonts w:hint="eastAsia"/>
-          <w:lang w:val="en-US" w:eastAsia="zh-CN"/>
-        </w:rPr>
-        <w:tab/>
-      </w:r>
-      <w:r>
-        <w:rPr>
-          <w:rFonts w:hint="eastAsia"/>
-          <w:lang w:val="en-US" w:eastAsia="zh-CN"/>
-        </w:rPr>
-        <w:tab/>
-      </w:r>
-      <w:r>
-        <w:rPr>
-          <w:rFonts w:hint="eastAsia"/>
-          <w:lang w:val="en-US" w:eastAsia="zh-CN"/>
-        </w:rPr>
-        <w:tab/>
-      </w:r>
-      <w:r>
-        <w:rPr>
-          <w:rFonts w:hint="eastAsia"/>
-          <w:lang w:val="en-US" w:eastAsia="zh-CN"/>
-        </w:rPr>
-        <w:tab/>
-      </w:r>
-      <w:r>
-        <w:rPr>
-          <w:rFonts w:hint="eastAsia"/>
-          <w:lang w:val="en-US" w:eastAsia="zh-CN"/>
-        </w:rPr>
-        <w:t>HashMap相似，</w:t>
-      </w:r>
-      <w:r>
-        <w:rPr>
-          <w:rFonts w:hint="eastAsia"/>
-          <w:color w:val="FF0000"/>
-          <w:lang w:val="en-US" w:eastAsia="zh-CN"/>
-        </w:rPr>
-        <w:t>数组+单向链表</w:t>
-      </w:r>
-      <w:r>
-        <w:rPr>
-          <w:rFonts w:hint="eastAsia"/>
-          <w:lang w:val="en-US" w:eastAsia="zh-CN"/>
-        </w:rPr>
-        <w:t>。</w:t>
-      </w:r>
-      <w:r>
-        <w:rPr>
-          <w:rFonts w:hint="eastAsia"/>
-          <w:color w:val="FF0000"/>
-          <w:lang w:val="en-US" w:eastAsia="zh-CN"/>
-        </w:rPr>
-        <w:t>默认容量是11</w:t>
-      </w:r>
-      <w:r>
-        <w:rPr>
-          <w:rFonts w:hint="eastAsia"/>
-          <w:lang w:val="en-US" w:eastAsia="zh-CN"/>
-        </w:rPr>
-        <w:t>(因为除质数求余的分散</w:t>
-      </w:r>
-      <w:r>
-        <w:rPr>
-          <w:rFonts w:hint="eastAsia"/>
-          <w:lang w:val="en-US" w:eastAsia="zh-CN"/>
-        </w:rPr>
-        <w:tab/>
-      </w:r>
-      <w:r>
-        <w:rPr>
-          <w:rFonts w:hint="eastAsia"/>
-          <w:lang w:val="en-US" w:eastAsia="zh-CN"/>
-        </w:rPr>
-        <w:tab/>
-      </w:r>
-      <w:r>
-        <w:rPr>
-          <w:rFonts w:hint="eastAsia"/>
-          <w:lang w:val="en-US" w:eastAsia="zh-CN"/>
-        </w:rPr>
-        <w:tab/>
-      </w:r>
-      <w:r>
-        <w:rPr>
-          <w:rFonts w:hint="eastAsia"/>
-          <w:lang w:val="en-US" w:eastAsia="zh-CN"/>
-        </w:rPr>
-        <w:t>效果好)，</w:t>
-      </w:r>
-      <w:r>
-        <w:rPr>
-          <w:rFonts w:hint="eastAsia"/>
-          <w:color w:val="FF0000"/>
-          <w:lang w:val="en-US" w:eastAsia="zh-CN"/>
-        </w:rPr>
-        <w:t>扩容因子是0.75</w:t>
-      </w:r>
-      <w:r>
-        <w:rPr>
-          <w:rFonts w:hint="eastAsia"/>
-          <w:lang w:val="en-US" w:eastAsia="zh-CN"/>
-        </w:rPr>
-        <w:t>，扩容后的元素的容量是扩容前容量的</w:t>
-      </w:r>
-      <w:r>
-        <w:rPr>
-          <w:rFonts w:hint="eastAsia"/>
-          <w:color w:val="FF0000"/>
-          <w:lang w:val="en-US" w:eastAsia="zh-CN"/>
-        </w:rPr>
-        <w:t>2倍 + 1</w:t>
-      </w:r>
-      <w:r>
-        <w:rPr>
-          <w:rFonts w:hint="eastAsia"/>
-          <w:lang w:val="en-US" w:eastAsia="zh-CN"/>
-        </w:rPr>
-        <w:t>；</w:t>
       </w:r>
       <w:bookmarkStart w:id="0" w:name="_GoBack"/>
       <w:bookmarkEnd w:id="0"/>
@@ -3273,32 +2235,777 @@
           <w:ilvl w:val="0"/>
           <w:numId w:val="0"/>
         </w:numPr>
+        <w:ind w:left="840" w:leftChars="0" w:firstLine="420" w:firstLineChars="0"/>
+        <w:rPr>
+          <w:rFonts w:hint="default"/>
+          <w:lang w:val="en-US" w:eastAsia="zh-CN"/>
+        </w:rPr>
+      </w:pPr>
+      <w:r>
+        <w:rPr>
+          <w:rFonts w:hint="default"/>
+          <w:lang w:val="en-US" w:eastAsia="zh-CN"/>
+        </w:rPr>
+        <w:t>7.LinkedBlockingDeque, （基于链表的FIFO双端</w:t>
+      </w:r>
+      <w:r>
+        <w:rPr>
+          <w:rFonts w:hint="default"/>
+          <w:color w:val="FF0000"/>
+          <w:lang w:val="en-US" w:eastAsia="zh-CN"/>
+        </w:rPr>
+        <w:t>无界阻塞</w:t>
+      </w:r>
+      <w:r>
+        <w:rPr>
+          <w:rFonts w:hint="default"/>
+          <w:lang w:val="en-US" w:eastAsia="zh-CN"/>
+        </w:rPr>
+        <w:t>队列）</w:t>
+      </w:r>
+    </w:p>
+    <w:p>
+      <w:pPr>
+        <w:numPr>
+          <w:ilvl w:val="0"/>
+          <w:numId w:val="0"/>
+        </w:numPr>
+        <w:ind w:left="840" w:leftChars="0" w:firstLine="420" w:firstLineChars="0"/>
+        <w:rPr>
+          <w:rFonts w:hint="default"/>
+          <w:lang w:val="en-US" w:eastAsia="zh-CN"/>
+        </w:rPr>
+      </w:pPr>
+      <w:r>
+        <w:rPr>
+          <w:rFonts w:hint="default"/>
+          <w:lang w:val="en-US" w:eastAsia="zh-CN"/>
+        </w:rPr>
+        <w:t>8.PriorityBlockingQueue, （带优先级的</w:t>
+      </w:r>
+      <w:r>
+        <w:rPr>
+          <w:rFonts w:hint="default"/>
+          <w:color w:val="FF0000"/>
+          <w:lang w:val="en-US" w:eastAsia="zh-CN"/>
+        </w:rPr>
+        <w:t>无界阻塞</w:t>
+      </w:r>
+      <w:r>
+        <w:rPr>
+          <w:rFonts w:hint="default"/>
+          <w:lang w:val="en-US" w:eastAsia="zh-CN"/>
+        </w:rPr>
+        <w:t>队列）</w:t>
+      </w:r>
+    </w:p>
+    <w:p>
+      <w:pPr>
+        <w:numPr>
+          <w:ilvl w:val="0"/>
+          <w:numId w:val="0"/>
+        </w:numPr>
+        <w:ind w:left="840" w:leftChars="0" w:firstLine="420" w:firstLineChars="0"/>
+        <w:rPr>
+          <w:rFonts w:hint="eastAsia"/>
+          <w:lang w:val="en-US" w:eastAsia="zh-CN"/>
+        </w:rPr>
+      </w:pPr>
+      <w:r>
+        <w:rPr>
+          <w:rFonts w:hint="default"/>
+          <w:lang w:val="en-US" w:eastAsia="zh-CN"/>
+        </w:rPr>
+        <w:t>9.SynchronousQueue （并发</w:t>
+      </w:r>
+      <w:r>
+        <w:rPr>
+          <w:rFonts w:hint="default"/>
+          <w:color w:val="FF0000"/>
+          <w:lang w:val="en-US" w:eastAsia="zh-CN"/>
+        </w:rPr>
+        <w:t>同步阻塞</w:t>
+      </w:r>
+      <w:r>
+        <w:rPr>
+          <w:rFonts w:hint="default"/>
+          <w:lang w:val="en-US" w:eastAsia="zh-CN"/>
+        </w:rPr>
+        <w:t>队列）</w:t>
+      </w:r>
+    </w:p>
+    <w:p>
+      <w:pPr>
+        <w:numPr>
+          <w:ilvl w:val="0"/>
+          <w:numId w:val="0"/>
+        </w:numPr>
+        <w:rPr>
+          <w:rFonts w:hint="default"/>
+          <w:lang w:val="en-US" w:eastAsia="zh-CN"/>
+        </w:rPr>
+      </w:pPr>
+    </w:p>
+    <w:p>
+      <w:pPr>
+        <w:numPr>
+          <w:ilvl w:val="0"/>
+          <w:numId w:val="0"/>
+        </w:numPr>
+        <w:ind w:firstLine="420" w:firstLineChars="0"/>
+        <w:outlineLvl w:val="1"/>
+        <w:rPr>
+          <w:rFonts w:hint="eastAsia"/>
+          <w:lang w:val="en-US" w:eastAsia="zh-CN"/>
+        </w:rPr>
+      </w:pPr>
+      <w:r>
+        <w:rPr>
+          <w:rFonts w:hint="eastAsia"/>
+          <w:highlight w:val="cyan"/>
+          <w:lang w:val="en-US" w:eastAsia="zh-CN"/>
+        </w:rPr>
+        <w:t>Map接口：</w:t>
+      </w:r>
+    </w:p>
+    <w:p>
+      <w:pPr>
+        <w:numPr>
+          <w:ilvl w:val="0"/>
+          <w:numId w:val="0"/>
+        </w:numPr>
+        <w:ind w:left="420" w:leftChars="0" w:firstLine="420" w:firstLineChars="0"/>
+        <w:outlineLvl w:val="2"/>
+        <w:rPr>
+          <w:rFonts w:hint="eastAsia"/>
+          <w:lang w:val="en-US" w:eastAsia="zh-CN"/>
+        </w:rPr>
+      </w:pPr>
+      <w:r>
+        <w:rPr>
+          <w:rFonts w:hint="eastAsia"/>
+          <w:highlight w:val="darkCyan"/>
+          <w:lang w:val="en-US" w:eastAsia="zh-CN"/>
+        </w:rPr>
+        <w:t>HashMap:</w:t>
+      </w:r>
+    </w:p>
+    <w:p>
+      <w:pPr>
+        <w:numPr>
+          <w:ilvl w:val="0"/>
+          <w:numId w:val="0"/>
+        </w:numPr>
+        <w:ind w:left="420" w:leftChars="0" w:firstLine="420" w:firstLineChars="0"/>
+        <w:rPr>
+          <w:rFonts w:hint="eastAsia"/>
+          <w:lang w:val="en-US" w:eastAsia="zh-CN"/>
+        </w:rPr>
+      </w:pPr>
+      <w:r>
+        <w:rPr>
+          <w:rFonts w:hint="eastAsia"/>
+          <w:lang w:val="en-US" w:eastAsia="zh-CN"/>
+        </w:rPr>
+        <w:t>无序，但是是按照一定的顺序(key的hash值顺序)排列;</w:t>
+      </w:r>
+      <w:r>
+        <w:rPr>
+          <w:rFonts w:hint="eastAsia"/>
+          <w:color w:val="FF0000"/>
+          <w:lang w:val="en-US" w:eastAsia="zh-CN"/>
+        </w:rPr>
+        <w:t>key唯一且可以为null，value可以为null</w:t>
+      </w:r>
+      <w:r>
+        <w:rPr>
+          <w:rFonts w:hint="eastAsia"/>
+          <w:lang w:val="en-US" w:eastAsia="zh-CN"/>
+        </w:rPr>
+        <w:t>;数据结构是</w:t>
+      </w:r>
+      <w:r>
+        <w:rPr>
+          <w:rFonts w:hint="eastAsia"/>
+          <w:color w:val="FF0000"/>
+          <w:lang w:val="en-US" w:eastAsia="zh-CN"/>
+        </w:rPr>
+        <w:t>数组+链表</w:t>
+      </w:r>
+      <w:r>
+        <w:rPr>
+          <w:rFonts w:hint="eastAsia"/>
+          <w:lang w:val="en-US" w:eastAsia="zh-CN"/>
+        </w:rPr>
+        <w:t>,当多个key的hash值相等时，会形成链表存储，所以数组里的每个元素都是一个单向链表;</w:t>
+      </w:r>
+      <w:r>
+        <w:rPr>
+          <w:rFonts w:hint="default"/>
+          <w:color w:val="FF0000"/>
+          <w:lang w:val="en-US" w:eastAsia="zh-CN"/>
+        </w:rPr>
+        <w:t>默认的容量大小为16，加载因子为0.75</w:t>
+      </w:r>
+      <w:r>
+        <w:rPr>
+          <w:rFonts w:hint="eastAsia"/>
+          <w:color w:val="FF0000"/>
+          <w:lang w:val="en-US" w:eastAsia="zh-CN"/>
+        </w:rPr>
+        <w:t>,扩容后容量增加一倍</w:t>
+      </w:r>
+      <w:r>
+        <w:rPr>
+          <w:rFonts w:hint="eastAsia"/>
+          <w:lang w:val="en-US" w:eastAsia="zh-CN"/>
+        </w:rPr>
+        <w:t>;</w:t>
+      </w:r>
+      <w:r>
+        <w:rPr>
+          <w:rFonts w:hint="eastAsia"/>
+          <w:lang w:val="en-US" w:eastAsia="zh-CN"/>
+        </w:rPr>
+        <w:tab/>
+      </w:r>
+      <w:r>
+        <w:rPr>
+          <w:rFonts w:hint="eastAsia"/>
+          <w:lang w:val="en-US" w:eastAsia="zh-CN"/>
+        </w:rPr>
+        <w:t>非线程安全;</w:t>
+      </w:r>
+      <w:r>
+        <w:rPr>
+          <w:rFonts w:hint="eastAsia"/>
+          <w:color w:val="FF0000"/>
+          <w:lang w:val="en-US" w:eastAsia="zh-CN"/>
+        </w:rPr>
+        <w:t>jdk1.8之后，数据结构改为数组+链表+红黑树</w:t>
+      </w:r>
+      <w:r>
+        <w:rPr>
+          <w:rFonts w:hint="eastAsia"/>
+          <w:lang w:val="en-US" w:eastAsia="zh-CN"/>
+        </w:rPr>
+        <w:t>，当数组中的链表元素长度&gt;8且数组容量达到64个时，会由链表转换为红黑树，而当红黑树的节点&lt;6时，会由红黑树转换为链表；</w:t>
+      </w:r>
+      <w:r>
+        <w:rPr>
+          <w:rFonts w:hint="eastAsia"/>
+          <w:color w:val="FF0000"/>
+          <w:lang w:val="en-US" w:eastAsia="zh-CN"/>
+        </w:rPr>
+        <w:t>非线程安全</w:t>
+      </w:r>
+      <w:r>
+        <w:rPr>
+          <w:rFonts w:hint="eastAsia"/>
+          <w:lang w:val="en-US" w:eastAsia="zh-CN"/>
+        </w:rPr>
+        <w:t>;</w:t>
+      </w:r>
+    </w:p>
+    <w:p>
+      <w:pPr>
+        <w:numPr>
+          <w:ilvl w:val="0"/>
+          <w:numId w:val="0"/>
+        </w:numPr>
+        <w:ind w:left="420" w:leftChars="0" w:firstLine="420" w:firstLineChars="0"/>
+        <w:rPr>
+          <w:rFonts w:hint="eastAsia"/>
+          <w:lang w:val="en-US" w:eastAsia="zh-CN"/>
+        </w:rPr>
+      </w:pPr>
+      <w:r>
+        <w:rPr>
+          <w:rFonts w:hint="eastAsia"/>
+          <w:lang w:val="en-US" w:eastAsia="zh-CN"/>
+        </w:rPr>
+        <w:t>为什么是8？</w:t>
+      </w:r>
+    </w:p>
+    <w:p>
+      <w:pPr>
+        <w:numPr>
+          <w:ilvl w:val="0"/>
+          <w:numId w:val="0"/>
+        </w:numPr>
+        <w:ind w:left="420" w:leftChars="0" w:firstLine="420" w:firstLineChars="0"/>
+        <w:rPr>
+          <w:rFonts w:hint="default"/>
+          <w:lang w:val="en-US" w:eastAsia="zh-CN"/>
+        </w:rPr>
+      </w:pPr>
+      <w:r>
+        <w:rPr>
+          <w:rFonts w:hint="default"/>
+          <w:lang w:val="en-US" w:eastAsia="zh-CN"/>
+        </w:rPr>
+        <w:t>如果 hashCode 分布良好，也就是 hash 计算的结果离散好的话，那么红黑树这种形式是很少会被用到的，因为各个值都均匀分布，很少出现链表很长的情况。在理想情况下，链表长度符合泊松分布，各个长度的命中概率依次递减，当长度为 8 的时候，概率仅为 0.00000006。这是一个小于千万分之一的概率</w:t>
+      </w:r>
+      <w:r>
+        <w:rPr>
+          <w:rFonts w:hint="eastAsia"/>
+          <w:lang w:val="en-US" w:eastAsia="zh-CN"/>
+        </w:rPr>
+        <w:t>。</w:t>
+      </w:r>
+    </w:p>
+    <w:p>
+      <w:pPr>
+        <w:numPr>
+          <w:ilvl w:val="0"/>
+          <w:numId w:val="0"/>
+        </w:numPr>
+        <w:ind w:left="420" w:leftChars="0" w:firstLine="420" w:firstLineChars="0"/>
+        <w:rPr>
+          <w:rFonts w:hint="default"/>
+          <w:lang w:val="en-US" w:eastAsia="zh-CN"/>
+        </w:rPr>
+      </w:pPr>
+      <w:r>
+        <w:rPr>
+          <w:rFonts w:hint="eastAsia"/>
+          <w:lang w:val="en-US" w:eastAsia="zh-CN"/>
+        </w:rPr>
+        <w:t>HashMap的读取过程与存储过程类似，先获取key的hash值在table中对应的位置，然后遍历该链获取相同的key的值即可。</w:t>
+      </w:r>
+    </w:p>
+    <w:p>
+      <w:pPr>
+        <w:numPr>
+          <w:ilvl w:val="0"/>
+          <w:numId w:val="0"/>
+        </w:numPr>
+        <w:ind w:left="420" w:leftChars="0" w:firstLine="420" w:firstLineChars="0"/>
+        <w:outlineLvl w:val="2"/>
+        <w:rPr>
+          <w:rFonts w:hint="eastAsia"/>
+          <w:highlight w:val="darkCyan"/>
+          <w:lang w:val="en-US" w:eastAsia="zh-CN"/>
+        </w:rPr>
+      </w:pPr>
+      <w:r>
+        <w:rPr>
+          <w:rFonts w:hint="eastAsia"/>
+          <w:highlight w:val="darkCyan"/>
+          <w:lang w:val="en-US" w:eastAsia="zh-CN"/>
+        </w:rPr>
+        <w:t>TreeMap:</w:t>
+      </w:r>
+    </w:p>
+    <w:p>
+      <w:pPr>
+        <w:numPr>
+          <w:ilvl w:val="0"/>
+          <w:numId w:val="0"/>
+        </w:numPr>
+        <w:ind w:left="420" w:leftChars="0" w:firstLine="420" w:firstLineChars="0"/>
+        <w:rPr>
+          <w:rFonts w:hint="default"/>
+          <w:lang w:val="en-US" w:eastAsia="zh-CN"/>
+        </w:rPr>
+      </w:pPr>
+      <w:r>
+        <w:rPr>
+          <w:rFonts w:hint="eastAsia"/>
+          <w:lang w:val="en-US" w:eastAsia="zh-CN"/>
+        </w:rPr>
+        <w:t>有序，分为默认排序和自定义排序;key唯一，</w:t>
+      </w:r>
+      <w:r>
+        <w:rPr>
+          <w:rFonts w:hint="eastAsia"/>
+          <w:color w:val="FF0000"/>
+          <w:lang w:val="en-US" w:eastAsia="zh-CN"/>
+        </w:rPr>
+        <w:t>且不能为null必须要实现Comparable接口，从写compareTo()方法，或者实现Comparator接口，重写compare()方法和equals()方法，value可以为null</w:t>
+      </w:r>
+      <w:r>
+        <w:rPr>
+          <w:rFonts w:hint="eastAsia"/>
+          <w:lang w:val="en-US" w:eastAsia="zh-CN"/>
+        </w:rPr>
+        <w:t>;数据结构是</w:t>
+      </w:r>
+      <w:r>
+        <w:rPr>
+          <w:rFonts w:hint="eastAsia"/>
+          <w:color w:val="FF0000"/>
+          <w:lang w:val="en-US" w:eastAsia="zh-CN"/>
+        </w:rPr>
+        <w:t>红黑树</w:t>
+      </w:r>
+      <w:r>
+        <w:rPr>
+          <w:rFonts w:hint="eastAsia"/>
+          <w:lang w:val="en-US" w:eastAsia="zh-CN"/>
+        </w:rPr>
+        <w:t>;非线程安全;没有初始化大小，也没有扩容机制，可以一直插入新的与元素;</w:t>
+      </w:r>
+      <w:r>
+        <w:rPr>
+          <w:rFonts w:hint="eastAsia"/>
+          <w:color w:val="FF0000"/>
+          <w:lang w:val="en-US" w:eastAsia="zh-CN"/>
+        </w:rPr>
+        <w:t>非线程安全</w:t>
+      </w:r>
+      <w:r>
+        <w:rPr>
+          <w:rFonts w:hint="eastAsia"/>
+          <w:lang w:val="en-US" w:eastAsia="zh-CN"/>
+        </w:rPr>
+        <w:t>;</w:t>
+      </w:r>
+    </w:p>
+    <w:p>
+      <w:pPr>
+        <w:numPr>
+          <w:ilvl w:val="0"/>
+          <w:numId w:val="0"/>
+        </w:numPr>
+        <w:ind w:left="420" w:leftChars="0" w:firstLine="420" w:firstLineChars="0"/>
+        <w:rPr>
+          <w:rFonts w:hint="default"/>
+          <w:lang w:val="en-US" w:eastAsia="zh-CN"/>
+        </w:rPr>
+      </w:pPr>
+    </w:p>
+    <w:p>
+      <w:pPr>
+        <w:numPr>
+          <w:ilvl w:val="0"/>
+          <w:numId w:val="0"/>
+        </w:numPr>
+        <w:ind w:left="420" w:leftChars="0" w:firstLine="420" w:firstLineChars="0"/>
+        <w:outlineLvl w:val="2"/>
+        <w:rPr>
+          <w:rFonts w:hint="eastAsia"/>
+          <w:highlight w:val="darkCyan"/>
+          <w:lang w:val="en-US" w:eastAsia="zh-CN"/>
+        </w:rPr>
+      </w:pPr>
+      <w:r>
+        <w:rPr>
+          <w:rFonts w:hint="eastAsia"/>
+          <w:highlight w:val="darkCyan"/>
+          <w:lang w:val="en-US" w:eastAsia="zh-CN"/>
+        </w:rPr>
+        <w:t>LinkedHashMap:</w:t>
+      </w:r>
+    </w:p>
+    <w:p>
+      <w:pPr>
+        <w:numPr>
+          <w:ilvl w:val="0"/>
+          <w:numId w:val="0"/>
+        </w:numPr>
+        <w:ind w:left="420" w:leftChars="0" w:firstLine="420" w:firstLineChars="0"/>
+        <w:rPr>
+          <w:rFonts w:hint="default"/>
+          <w:lang w:val="en-US" w:eastAsia="zh-CN"/>
+        </w:rPr>
+      </w:pPr>
+      <w:r>
+        <w:rPr>
+          <w:rFonts w:hint="eastAsia"/>
+          <w:lang w:val="en-US" w:eastAsia="zh-CN"/>
+        </w:rPr>
+        <w:t>有序，</w:t>
+      </w:r>
+      <w:r>
+        <w:rPr>
+          <w:rFonts w:hint="eastAsia"/>
+          <w:color w:val="FF0000"/>
+          <w:lang w:val="en-US" w:eastAsia="zh-CN"/>
+        </w:rPr>
+        <w:t>按插入的先后顺序排列，key唯一且可以为null，value可</w:t>
+      </w:r>
+      <w:r>
+        <w:rPr>
+          <w:rFonts w:hint="eastAsia"/>
+          <w:color w:val="FF0000"/>
+          <w:lang w:val="en-US" w:eastAsia="zh-CN"/>
+        </w:rPr>
+        <w:tab/>
+      </w:r>
+      <w:r>
+        <w:rPr>
+          <w:rFonts w:hint="eastAsia"/>
+          <w:color w:val="FF0000"/>
+          <w:lang w:val="en-US" w:eastAsia="zh-CN"/>
+        </w:rPr>
+        <w:t>以为null</w:t>
+      </w:r>
+      <w:r>
+        <w:rPr>
+          <w:rFonts w:hint="eastAsia"/>
+          <w:lang w:val="en-US" w:eastAsia="zh-CN"/>
+        </w:rPr>
+        <w:t>;因为它继承了HashMap,所以它的</w:t>
+      </w:r>
+      <w:r>
+        <w:rPr>
+          <w:rFonts w:hint="eastAsia"/>
+          <w:color w:val="FF0000"/>
+          <w:lang w:val="en-US" w:eastAsia="zh-CN"/>
+        </w:rPr>
+        <w:t>默认容量也是16，扩容因子也是0.75，扩容后容量增加一倍</w:t>
+      </w:r>
+      <w:r>
+        <w:rPr>
+          <w:rFonts w:hint="eastAsia"/>
+          <w:lang w:val="en-US" w:eastAsia="zh-CN"/>
+        </w:rPr>
+        <w:t>；</w:t>
+      </w:r>
+      <w:r>
+        <w:rPr>
+          <w:rFonts w:hint="eastAsia"/>
+          <w:color w:val="FF0000"/>
+          <w:lang w:val="en-US" w:eastAsia="zh-CN"/>
+        </w:rPr>
+        <w:t>非线程安全</w:t>
+      </w:r>
+      <w:r>
+        <w:rPr>
+          <w:rFonts w:hint="eastAsia"/>
+          <w:lang w:val="en-US" w:eastAsia="zh-CN"/>
+        </w:rPr>
+        <w:t>；</w:t>
+      </w:r>
+    </w:p>
+    <w:p>
+      <w:pPr>
+        <w:numPr>
+          <w:ilvl w:val="0"/>
+          <w:numId w:val="0"/>
+        </w:numPr>
+        <w:ind w:left="420" w:leftChars="0" w:firstLine="420" w:firstLineChars="0"/>
+        <w:rPr>
+          <w:rFonts w:hint="eastAsia"/>
+          <w:lang w:val="en-US" w:eastAsia="zh-CN"/>
+        </w:rPr>
+      </w:pPr>
+      <w:r>
+        <w:rPr>
+          <w:rFonts w:hint="eastAsia"/>
+          <w:lang w:val="en-US" w:eastAsia="zh-CN"/>
+        </w:rPr>
+        <w:t>LinkedHashMap底层就是</w:t>
+      </w:r>
+      <w:r>
+        <w:rPr>
+          <w:rFonts w:hint="eastAsia"/>
+          <w:color w:val="FF0000"/>
+          <w:lang w:val="en-US" w:eastAsia="zh-CN"/>
+        </w:rPr>
+        <w:t>数组+双向链表</w:t>
+      </w:r>
+      <w:r>
+        <w:rPr>
+          <w:rFonts w:hint="eastAsia"/>
+          <w:lang w:val="en-US" w:eastAsia="zh-CN"/>
+        </w:rPr>
+        <w:t>，使用双向链表保证了节点的有序性。</w:t>
+      </w:r>
+    </w:p>
+    <w:p>
+      <w:pPr>
+        <w:numPr>
+          <w:ilvl w:val="0"/>
+          <w:numId w:val="0"/>
+        </w:numPr>
+        <w:ind w:left="1680" w:leftChars="0" w:firstLine="420" w:firstLineChars="0"/>
+        <w:rPr>
+          <w:rFonts w:hint="default"/>
+          <w:lang w:val="en-US" w:eastAsia="zh-CN"/>
+        </w:rPr>
+      </w:pPr>
+    </w:p>
+    <w:p>
+      <w:pPr>
+        <w:numPr>
+          <w:ilvl w:val="0"/>
+          <w:numId w:val="0"/>
+        </w:numPr>
+        <w:ind w:left="420" w:leftChars="0" w:firstLine="420" w:firstLineChars="0"/>
+        <w:outlineLvl w:val="2"/>
+        <w:rPr>
+          <w:rFonts w:hint="eastAsia"/>
+          <w:highlight w:val="darkCyan"/>
+          <w:lang w:val="en-US" w:eastAsia="zh-CN"/>
+        </w:rPr>
+      </w:pPr>
+      <w:r>
+        <w:rPr>
+          <w:rFonts w:hint="eastAsia"/>
+          <w:highlight w:val="darkCyan"/>
+          <w:lang w:val="en-US" w:eastAsia="zh-CN"/>
+        </w:rPr>
+        <w:t>Hashtable:</w:t>
+      </w:r>
+    </w:p>
+    <w:p>
+      <w:pPr>
+        <w:numPr>
+          <w:ilvl w:val="0"/>
+          <w:numId w:val="0"/>
+        </w:numPr>
+        <w:ind w:left="420" w:leftChars="0" w:firstLine="420" w:firstLineChars="0"/>
+        <w:rPr>
+          <w:rFonts w:hint="eastAsia"/>
+          <w:lang w:val="en-US" w:eastAsia="zh-CN"/>
+        </w:rPr>
+      </w:pPr>
+      <w:r>
+        <w:rPr>
+          <w:rFonts w:hint="eastAsia"/>
+          <w:lang w:val="en-US" w:eastAsia="zh-CN"/>
+        </w:rPr>
+        <w:t>无序;key唯一，</w:t>
+      </w:r>
+      <w:r>
+        <w:rPr>
+          <w:rFonts w:hint="eastAsia"/>
+          <w:color w:val="FF0000"/>
+          <w:lang w:val="en-US" w:eastAsia="zh-CN"/>
+        </w:rPr>
+        <w:t>key和value都不能为空</w:t>
+      </w:r>
+      <w:r>
+        <w:rPr>
+          <w:rFonts w:hint="eastAsia"/>
+          <w:lang w:val="en-US" w:eastAsia="zh-CN"/>
+        </w:rPr>
+        <w:t xml:space="preserve">; </w:t>
+      </w:r>
+      <w:r>
+        <w:rPr>
+          <w:rFonts w:hint="eastAsia"/>
+          <w:color w:val="FF0000"/>
+          <w:lang w:val="en-US" w:eastAsia="zh-CN"/>
+        </w:rPr>
+        <w:t>线程安全</w:t>
+      </w:r>
+      <w:r>
+        <w:rPr>
+          <w:rFonts w:hint="eastAsia"/>
+          <w:lang w:val="en-US" w:eastAsia="zh-CN"/>
+        </w:rPr>
+        <w:t>；数据结构与</w:t>
+      </w:r>
+      <w:r>
+        <w:rPr>
+          <w:rFonts w:hint="eastAsia"/>
+          <w:lang w:val="en-US" w:eastAsia="zh-CN"/>
+        </w:rPr>
+        <w:tab/>
+      </w:r>
+      <w:r>
+        <w:rPr>
+          <w:rFonts w:hint="eastAsia"/>
+          <w:lang w:val="en-US" w:eastAsia="zh-CN"/>
+        </w:rPr>
+        <w:t>HashMap相似，</w:t>
+      </w:r>
+      <w:r>
+        <w:rPr>
+          <w:rFonts w:hint="eastAsia"/>
+          <w:color w:val="FF0000"/>
+          <w:lang w:val="en-US" w:eastAsia="zh-CN"/>
+        </w:rPr>
+        <w:t>数组+单向链表</w:t>
+      </w:r>
+      <w:r>
+        <w:rPr>
+          <w:rFonts w:hint="eastAsia"/>
+          <w:lang w:val="en-US" w:eastAsia="zh-CN"/>
+        </w:rPr>
+        <w:t>。</w:t>
+      </w:r>
+      <w:r>
+        <w:rPr>
+          <w:rFonts w:hint="eastAsia"/>
+          <w:color w:val="FF0000"/>
+          <w:lang w:val="en-US" w:eastAsia="zh-CN"/>
+        </w:rPr>
+        <w:t>默认容量是11</w:t>
+      </w:r>
+      <w:r>
+        <w:rPr>
+          <w:rFonts w:hint="eastAsia"/>
+          <w:lang w:val="en-US" w:eastAsia="zh-CN"/>
+        </w:rPr>
+        <w:t>(因为除质数求余的分散效果好)，</w:t>
+      </w:r>
+      <w:r>
+        <w:rPr>
+          <w:rFonts w:hint="eastAsia"/>
+          <w:color w:val="FF0000"/>
+          <w:lang w:val="en-US" w:eastAsia="zh-CN"/>
+        </w:rPr>
+        <w:t>扩容因子是0.75</w:t>
+      </w:r>
+      <w:r>
+        <w:rPr>
+          <w:rFonts w:hint="eastAsia"/>
+          <w:lang w:val="en-US" w:eastAsia="zh-CN"/>
+        </w:rPr>
+        <w:t>，扩容后的元素的容量是扩容前容量的</w:t>
+      </w:r>
+      <w:r>
+        <w:rPr>
+          <w:rFonts w:hint="eastAsia"/>
+          <w:color w:val="FF0000"/>
+          <w:lang w:val="en-US" w:eastAsia="zh-CN"/>
+        </w:rPr>
+        <w:t>2倍 + 1</w:t>
+      </w:r>
+      <w:r>
+        <w:rPr>
+          <w:rFonts w:hint="eastAsia"/>
+          <w:lang w:val="en-US" w:eastAsia="zh-CN"/>
+        </w:rPr>
+        <w:t>；</w:t>
+      </w:r>
+    </w:p>
+    <w:p>
+      <w:pPr>
+        <w:numPr>
+          <w:ilvl w:val="0"/>
+          <w:numId w:val="0"/>
+        </w:numPr>
+        <w:ind w:left="420" w:leftChars="0" w:firstLine="420" w:firstLineChars="0"/>
+        <w:rPr>
+          <w:rFonts w:hint="default"/>
+          <w:lang w:val="en-US" w:eastAsia="zh-CN"/>
+        </w:rPr>
+      </w:pPr>
+      <w:r>
+        <w:rPr>
+          <w:rFonts w:hint="eastAsia"/>
+          <w:lang w:val="en-US" w:eastAsia="zh-CN"/>
+        </w:rPr>
+        <w:t>Hashtable的sychronized是针对整个表的。</w:t>
+      </w:r>
+    </w:p>
+    <w:p>
+      <w:pPr>
+        <w:numPr>
+          <w:ilvl w:val="0"/>
+          <w:numId w:val="0"/>
+        </w:numPr>
         <w:ind w:left="1260" w:leftChars="0" w:firstLine="420" w:firstLineChars="0"/>
         <w:rPr>
           <w:rFonts w:hint="default"/>
           <w:lang w:val="en-US" w:eastAsia="zh-CN"/>
         </w:rPr>
       </w:pPr>
-      <w:r>
-        <w:rPr>
-          <w:rFonts w:hint="eastAsia"/>
-          <w:lang w:val="en-US" w:eastAsia="zh-CN"/>
-        </w:rPr>
-        <w:t>Hashtable的sychronized是针对整个表的。</w:t>
-      </w:r>
-    </w:p>
-    <w:p>
-      <w:pPr>
-        <w:numPr>
-          <w:ilvl w:val="0"/>
-          <w:numId w:val="0"/>
-        </w:numPr>
-        <w:ind w:left="1260" w:leftChars="0" w:firstLine="420" w:firstLineChars="0"/>
-        <w:rPr>
-          <w:rFonts w:hint="default"/>
-          <w:lang w:val="en-US" w:eastAsia="zh-CN"/>
-        </w:rPr>
-      </w:pPr>
     </w:p>
     <w:p>
       <w:pPr>
@@ -3307,25 +3014,40 @@
           <w:numId w:val="0"/>
         </w:numPr>
         <w:ind w:left="420" w:leftChars="0" w:firstLine="420" w:firstLineChars="0"/>
-        <w:rPr>
-          <w:rFonts w:hint="eastAsia"/>
-          <w:lang w:val="en-US" w:eastAsia="zh-CN"/>
-        </w:rPr>
-      </w:pPr>
-      <w:r>
+        <w:outlineLvl w:val="2"/>
         <w:rPr>
           <w:rFonts w:hint="eastAsia"/>
           <w:highlight w:val="darkCyan"/>
           <w:lang w:val="en-US" w:eastAsia="zh-CN"/>
         </w:rPr>
+      </w:pPr>
+      <w:r>
+        <w:rPr>
+          <w:rFonts w:hint="eastAsia"/>
+          <w:highlight w:val="darkCyan"/>
+          <w:lang w:val="en-US" w:eastAsia="zh-CN"/>
+        </w:rPr>
         <w:t>ConcurrentHashMap:</w:t>
       </w:r>
-      <w:r>
-        <w:rPr>
-          <w:rFonts w:hint="eastAsia"/>
-          <w:lang w:val="en-US" w:eastAsia="zh-CN"/>
-        </w:rPr>
-        <w:t xml:space="preserve">  无序;key唯一，</w:t>
+    </w:p>
+    <w:p>
+      <w:pPr>
+        <w:numPr>
+          <w:ilvl w:val="0"/>
+          <w:numId w:val="0"/>
+        </w:numPr>
+        <w:ind w:left="420" w:leftChars="0" w:firstLine="420" w:firstLineChars="0"/>
+        <w:rPr>
+          <w:rFonts w:hint="default"/>
+          <w:lang w:val="en-US" w:eastAsia="zh-CN"/>
+        </w:rPr>
+      </w:pPr>
+      <w:r>
+        <w:rPr>
+          <w:rFonts w:hint="eastAsia"/>
+          <w:lang w:val="en-US" w:eastAsia="zh-CN"/>
+        </w:rPr>
+        <w:t>无序;key唯一，</w:t>
       </w:r>
       <w:r>
         <w:rPr>
@@ -3369,20 +3091,6 @@
           <w:rFonts w:hint="eastAsia"/>
           <w:lang w:val="en-US" w:eastAsia="zh-CN"/>
         </w:rPr>
-        <w:tab/>
-      </w:r>
-      <w:r>
-        <w:rPr>
-          <w:rFonts w:hint="eastAsia"/>
-          <w:lang w:val="en-US" w:eastAsia="zh-CN"/>
-        </w:rPr>
-        <w:tab/>
-      </w:r>
-      <w:r>
-        <w:rPr>
-          <w:rFonts w:hint="eastAsia"/>
-          <w:lang w:val="en-US" w:eastAsia="zh-CN"/>
-        </w:rPr>
         <w:t>用</w:t>
       </w:r>
       <w:r>
@@ -3398,148 +3106,16 @@
           <w:rFonts w:hint="eastAsia"/>
           <w:lang w:val="en-US" w:eastAsia="zh-CN"/>
         </w:rPr>
-        <w:t>,Segment本身就相当于</w:t>
-      </w:r>
-      <w:r>
-        <w:rPr>
-          <w:rFonts w:hint="eastAsia"/>
-          <w:lang w:val="en-US" w:eastAsia="zh-CN"/>
-        </w:rPr>
-        <w:tab/>
-      </w:r>
-      <w:r>
-        <w:rPr>
-          <w:rFonts w:hint="eastAsia"/>
-          <w:lang w:val="en-US" w:eastAsia="zh-CN"/>
-        </w:rPr>
-        <w:t>一个 HashMap对象，</w:t>
-      </w:r>
-      <w:r>
-        <w:rPr>
-          <w:rFonts w:hint="eastAsia"/>
-          <w:lang w:val="en-US" w:eastAsia="zh-CN"/>
-        </w:rPr>
-        <w:tab/>
-      </w:r>
-      <w:r>
-        <w:rPr>
-          <w:rFonts w:hint="eastAsia"/>
-          <w:lang w:val="en-US" w:eastAsia="zh-CN"/>
-        </w:rPr>
-        <w:tab/>
-      </w:r>
-      <w:r>
-        <w:rPr>
-          <w:rFonts w:hint="eastAsia"/>
-          <w:lang w:val="en-US" w:eastAsia="zh-CN"/>
-        </w:rPr>
-        <w:tab/>
-      </w:r>
-      <w:r>
-        <w:rPr>
-          <w:rFonts w:hint="eastAsia"/>
-          <w:lang w:val="en-US" w:eastAsia="zh-CN"/>
-        </w:rPr>
-        <w:t>相当于是二级数组因为是分段的，所以，ConcurrentHashMap允许多个修</w:t>
-      </w:r>
-      <w:r>
-        <w:rPr>
-          <w:rFonts w:hint="eastAsia"/>
-          <w:lang w:val="en-US" w:eastAsia="zh-CN"/>
-        </w:rPr>
-        <w:tab/>
-      </w:r>
-      <w:r>
-        <w:rPr>
-          <w:rFonts w:hint="eastAsia"/>
-          <w:lang w:val="en-US" w:eastAsia="zh-CN"/>
-        </w:rPr>
-        <w:tab/>
-      </w:r>
-      <w:r>
-        <w:rPr>
-          <w:rFonts w:hint="eastAsia"/>
-          <w:lang w:val="en-US" w:eastAsia="zh-CN"/>
-        </w:rPr>
-        <w:tab/>
-      </w:r>
-      <w:r>
-        <w:rPr>
-          <w:rFonts w:hint="eastAsia"/>
-          <w:lang w:val="en-US" w:eastAsia="zh-CN"/>
-        </w:rPr>
-        <w:t>改操作并发进行，读操作不加锁;因为HashEntry的value变量是volatilede ,</w:t>
-      </w:r>
-      <w:r>
-        <w:rPr>
-          <w:rFonts w:hint="eastAsia"/>
-          <w:lang w:val="en-US" w:eastAsia="zh-CN"/>
-        </w:rPr>
-        <w:tab/>
-      </w:r>
-      <w:r>
-        <w:rPr>
-          <w:rFonts w:hint="eastAsia"/>
-          <w:lang w:val="en-US" w:eastAsia="zh-CN"/>
-        </w:rPr>
-        <w:tab/>
-      </w:r>
-      <w:r>
-        <w:rPr>
-          <w:rFonts w:hint="eastAsia"/>
-          <w:lang w:val="en-US" w:eastAsia="zh-CN"/>
-        </w:rPr>
-        <w:tab/>
-      </w:r>
-      <w:r>
-        <w:rPr>
-          <w:rFonts w:hint="eastAsia"/>
-          <w:lang w:val="en-US" w:eastAsia="zh-CN"/>
-        </w:rPr>
-        <w:t>也能保证读取到最新的值；默认将</w:t>
-      </w:r>
-      <w:r>
-        <w:rPr>
-          <w:rFonts w:hint="eastAsia"/>
-          <w:lang w:val="en-US" w:eastAsia="zh-CN"/>
-        </w:rPr>
-        <w:tab/>
-      </w:r>
-      <w:r>
-        <w:rPr>
-          <w:rFonts w:hint="eastAsia"/>
-          <w:lang w:val="en-US" w:eastAsia="zh-CN"/>
-        </w:rPr>
-        <w:t>hash表分为16个桶，get、put、</w:t>
-      </w:r>
-    </w:p>
-    <w:p>
-      <w:pPr>
-        <w:numPr>
-          <w:ilvl w:val="0"/>
-          <w:numId w:val="0"/>
-        </w:numPr>
-        <w:ind w:left="1260" w:leftChars="0" w:firstLine="420" w:firstLineChars="0"/>
-        <w:rPr>
-          <w:rFonts w:hint="default"/>
-          <w:lang w:val="en-US" w:eastAsia="zh-CN"/>
-        </w:rPr>
-      </w:pPr>
-      <w:r>
-        <w:rPr>
-          <w:rFonts w:hint="eastAsia"/>
-          <w:lang w:val="en-US" w:eastAsia="zh-CN"/>
-        </w:rPr>
-        <w:t>remove等常用操作只所著对应的桶，所以效率相对于Hashtable高16倍;</w:t>
-      </w:r>
-    </w:p>
-    <w:p>
-      <w:pPr>
-        <w:numPr>
-          <w:ilvl w:val="0"/>
-          <w:numId w:val="0"/>
-        </w:numPr>
-        <w:ind w:left="1680" w:leftChars="0" w:firstLine="420" w:firstLineChars="0"/>
+        <w:t>,Segment本身就相当于一个 HashMap对象，相当于是二级数组因为是分段的，所以，ConcurrentHashMap允许多个修改操作并发进行，读操作不加锁;因为HashEntry的value变量是volatilede ,也能保证读取到最新的值；默认将hash表分为16个桶，get、put、remove等常用操作只所著对应的桶，所以效率相对于Hashtable高16倍;</w:t>
+      </w:r>
+    </w:p>
+    <w:p>
+      <w:pPr>
+        <w:numPr>
+          <w:ilvl w:val="0"/>
+          <w:numId w:val="0"/>
+        </w:numPr>
+        <w:ind w:left="420" w:leftChars="0" w:firstLine="420" w:firstLineChars="0"/>
         <w:rPr>
           <w:rFonts w:hint="default"/>
           <w:lang w:val="en-US" w:eastAsia="zh-CN"/>
@@ -3567,20 +3143,20 @@
           <w:ilvl w:val="0"/>
           <w:numId w:val="0"/>
         </w:numPr>
-        <w:ind w:left="1680" w:leftChars="0" w:firstLine="420" w:firstLineChars="0"/>
-        <w:rPr>
-          <w:rFonts w:hint="eastAsia"/>
-          <w:lang w:val="en-US" w:eastAsia="zh-CN"/>
-        </w:rPr>
-      </w:pPr>
-    </w:p>
-    <w:p>
-      <w:pPr>
-        <w:numPr>
-          <w:ilvl w:val="0"/>
-          <w:numId w:val="0"/>
-        </w:numPr>
-        <w:ind w:left="840" w:leftChars="0" w:firstLine="420" w:firstLineChars="0"/>
+        <w:ind w:firstLine="420" w:firstLineChars="0"/>
+        <w:rPr>
+          <w:rFonts w:hint="eastAsia"/>
+          <w:lang w:val="en-US" w:eastAsia="zh-CN"/>
+        </w:rPr>
+      </w:pPr>
+    </w:p>
+    <w:p>
+      <w:pPr>
+        <w:numPr>
+          <w:ilvl w:val="0"/>
+          <w:numId w:val="0"/>
+        </w:numPr>
+        <w:ind w:firstLine="420" w:firstLineChars="0"/>
         <w:rPr>
           <w:rFonts w:hint="eastAsia"/>
           <w:lang w:val="en-US" w:eastAsia="zh-CN"/>
@@ -3636,7 +3212,6 @@
           <w:ilvl w:val="0"/>
           <w:numId w:val="0"/>
         </w:numPr>
-        <w:ind w:left="840" w:leftChars="0" w:firstLine="420" w:firstLineChars="0"/>
         <w:rPr>
           <w:rFonts w:hint="default"/>
           <w:lang w:val="en-US" w:eastAsia="zh-CN"/>
@@ -3788,6 +3363,7 @@
           <w:numId w:val="1"/>
         </w:numPr>
         <w:ind w:left="0" w:leftChars="0" w:firstLine="0" w:firstLineChars="0"/>
+        <w:outlineLvl w:val="0"/>
         <w:rPr>
           <w:rFonts w:hint="eastAsia"/>
           <w:lang w:val="en-US" w:eastAsia="zh-CN"/>
@@ -3804,6 +3380,7 @@
     <w:p>
       <w:pPr>
         <w:numPr>
+          <w:ilvl w:val="0"/>
           <w:numId w:val="0"/>
         </w:numPr>
         <w:ind w:leftChars="0" w:firstLine="420" w:firstLineChars="0"/>
@@ -3825,7 +3402,7 @@
           <w:color w:val="FF0000"/>
           <w:lang w:val="en-US" w:eastAsia="zh-CN"/>
         </w:rPr>
-        <w:t>在遍历集合时，改变了集合的结构</w:t>
+        <w:t>在遍历集合时，改变了集合的结构（新增/删除元素）</w:t>
       </w:r>
       <w:r>
         <w:rPr>
@@ -3838,6 +3415,7 @@
     <w:p>
       <w:pPr>
         <w:numPr>
+          <w:ilvl w:val="0"/>
           <w:numId w:val="0"/>
         </w:numPr>
         <w:rPr>
@@ -3856,6 +3434,7 @@
     <w:p>
       <w:pPr>
         <w:numPr>
+          <w:ilvl w:val="0"/>
           <w:numId w:val="0"/>
         </w:numPr>
         <w:rPr>
@@ -3910,6 +3489,7 @@
     <w:p>
       <w:pPr>
         <w:numPr>
+          <w:ilvl w:val="0"/>
           <w:numId w:val="0"/>
         </w:numPr>
         <w:ind w:firstLine="420" w:firstLineChars="0"/>
@@ -3929,6 +3509,7 @@
     <w:p>
       <w:pPr>
         <w:numPr>
+          <w:ilvl w:val="0"/>
           <w:numId w:val="0"/>
         </w:numPr>
         <w:ind w:firstLine="420" w:firstLineChars="0"/>
@@ -3948,6 +3529,7 @@
     <w:p>
       <w:pPr>
         <w:numPr>
+          <w:ilvl w:val="0"/>
           <w:numId w:val="0"/>
         </w:numPr>
         <w:ind w:firstLine="420" w:firstLineChars="0"/>
@@ -3961,12 +3543,28 @@
           <w:rFonts w:hint="eastAsia"/>
           <w:lang w:val="en-US" w:eastAsia="zh-CN"/>
         </w:rPr>
-        <w:t>fail-safe在遍历集合时不是在集合内容上访问的，而是先复制原有集合内容，然后再拷贝的集合上进行遍历，所以对原集合的修改并不会被迭代器检测到，即原集合的modCount不会被修改，expectedModCount也不会被修改，所以不会抛ConCurrentModificationException异常。java.util.concurrent包下面的所有的类都是安全失败的，比如：ConcurrentHashMap, CopyOnWriteArrayList等。看下面代码：</w:t>
-      </w:r>
-    </w:p>
-    <w:p>
-      <w:pPr>
-        <w:numPr>
+        <w:t>fail-safe在遍历集合时不是在集合内容上访问的，而是先复制原有集合内容，然后再拷贝的集合上进行遍历，所以对原集合的修改并不会被迭代器检测到，即原集合的modCount不会被修改，expectedModCount也不会被修改，所以不会抛ConCurrentModificationException异常。java.util.concurrent包下面的所有的类都是安全失败的，比如：</w:t>
+      </w:r>
+      <w:r>
+        <w:rPr>
+          <w:rFonts w:hint="eastAsia"/>
+          <w:color w:val="FF0000"/>
+          <w:lang w:val="en-US" w:eastAsia="zh-CN"/>
+        </w:rPr>
+        <w:t>ConcurrentHashMap, CopyOnWriteArrayList</w:t>
+      </w:r>
+      <w:r>
+        <w:rPr>
+          <w:rFonts w:hint="eastAsia"/>
+          <w:lang w:val="en-US" w:eastAsia="zh-CN"/>
+        </w:rPr>
+        <w:t>等。看下面代码：</w:t>
+      </w:r>
+    </w:p>
+    <w:p>
+      <w:pPr>
+        <w:numPr>
+          <w:ilvl w:val="0"/>
           <w:numId w:val="0"/>
         </w:numPr>
       </w:pPr>
@@ -4017,6 +3615,7 @@
     <w:p>
       <w:pPr>
         <w:numPr>
+          <w:ilvl w:val="0"/>
           <w:numId w:val="0"/>
         </w:numPr>
         <w:ind w:firstLine="420" w:firstLineChars="0"/>
@@ -4029,6 +3628,7 @@
           <w:numId w:val="1"/>
         </w:numPr>
         <w:ind w:left="0" w:leftChars="0" w:firstLine="0" w:firstLineChars="0"/>
+        <w:outlineLvl w:val="0"/>
         <w:rPr>
           <w:rFonts w:hint="eastAsia"/>
           <w:lang w:val="en-US" w:eastAsia="zh-CN"/>
@@ -4045,6 +3645,7 @@
     <w:p>
       <w:pPr>
         <w:numPr>
+          <w:ilvl w:val="0"/>
           <w:numId w:val="0"/>
         </w:numPr>
         <w:ind w:leftChars="0" w:firstLine="420" w:firstLineChars="0"/>
@@ -4064,6 +3665,7 @@
     <w:p>
       <w:pPr>
         <w:numPr>
+          <w:ilvl w:val="0"/>
           <w:numId w:val="0"/>
         </w:numPr>
         <w:ind w:leftChars="0" w:firstLine="420" w:firstLineChars="0"/>
@@ -4083,6 +3685,7 @@
     <w:p>
       <w:pPr>
         <w:numPr>
+          <w:ilvl w:val="0"/>
           <w:numId w:val="0"/>
         </w:numPr>
         <w:ind w:leftChars="0" w:firstLine="420" w:firstLineChars="0"/>
@@ -4102,6 +3705,7 @@
     <w:p>
       <w:pPr>
         <w:numPr>
+          <w:ilvl w:val="0"/>
           <w:numId w:val="0"/>
         </w:numPr>
         <w:ind w:leftChars="0" w:firstLine="420" w:firstLineChars="0"/>
@@ -4118,6 +3722,7 @@
           <w:numId w:val="1"/>
         </w:numPr>
         <w:ind w:left="0" w:leftChars="0" w:firstLine="0" w:firstLineChars="0"/>
+        <w:outlineLvl w:val="0"/>
         <w:rPr>
           <w:rFonts w:hint="eastAsia"/>
           <w:lang w:val="en-US" w:eastAsia="zh-CN"/>
@@ -4134,6 +3739,7 @@
     <w:p>
       <w:pPr>
         <w:numPr>
+          <w:ilvl w:val="0"/>
           <w:numId w:val="0"/>
         </w:numPr>
         <w:ind w:leftChars="0" w:firstLine="420" w:firstLineChars="0"/>
@@ -4153,6 +3759,7 @@
     <w:p>
       <w:pPr>
         <w:numPr>
+          <w:ilvl w:val="0"/>
           <w:numId w:val="0"/>
         </w:numPr>
         <w:ind w:leftChars="0" w:firstLine="420" w:firstLineChars="0"/>
@@ -4169,6 +3776,7 @@
           <w:numId w:val="1"/>
         </w:numPr>
         <w:ind w:left="0" w:leftChars="0" w:firstLine="0" w:firstLineChars="0"/>
+        <w:outlineLvl w:val="0"/>
         <w:rPr>
           <w:rFonts w:hint="eastAsia"/>
           <w:lang w:val="en-US" w:eastAsia="zh-CN"/>
@@ -4185,6 +3793,7 @@
     <w:p>
       <w:pPr>
         <w:numPr>
+          <w:ilvl w:val="0"/>
           <w:numId w:val="0"/>
         </w:numPr>
         <w:ind w:leftChars="0" w:firstLine="420" w:firstLineChars="0"/>
@@ -4204,6 +3813,7 @@
     <w:p>
       <w:pPr>
         <w:numPr>
+          <w:ilvl w:val="0"/>
           <w:numId w:val="0"/>
         </w:numPr>
         <w:ind w:leftChars="0" w:firstLine="420" w:firstLineChars="0"/>
@@ -4223,6 +3833,7 @@
     <w:p>
       <w:pPr>
         <w:numPr>
+          <w:ilvl w:val="0"/>
           <w:numId w:val="0"/>
         </w:numPr>
         <w:ind w:leftChars="0" w:firstLine="420" w:firstLineChars="0"/>
@@ -4239,6 +3850,7 @@
           <w:numId w:val="1"/>
         </w:numPr>
         <w:ind w:left="0" w:leftChars="0" w:firstLine="0" w:firstLineChars="0"/>
+        <w:outlineLvl w:val="0"/>
         <w:rPr>
           <w:rFonts w:hint="eastAsia"/>
           <w:lang w:val="en-US" w:eastAsia="zh-CN"/>
@@ -4255,6 +3867,7 @@
     <w:p>
       <w:pPr>
         <w:numPr>
+          <w:ilvl w:val="0"/>
           <w:numId w:val="0"/>
         </w:numPr>
         <w:ind w:leftChars="0" w:firstLine="420" w:firstLineChars="0"/>
@@ -4274,6 +3887,7 @@
     <w:p>
       <w:pPr>
         <w:numPr>
+          <w:ilvl w:val="0"/>
           <w:numId w:val="0"/>
         </w:numPr>
         <w:ind w:leftChars="0" w:firstLine="420" w:firstLineChars="0"/>
@@ -4293,6 +3907,7 @@
     <w:p>
       <w:pPr>
         <w:numPr>
+          <w:ilvl w:val="0"/>
           <w:numId w:val="0"/>
         </w:numPr>
         <w:rPr>
@@ -4308,6 +3923,7 @@
           <w:numId w:val="1"/>
         </w:numPr>
         <w:ind w:left="0" w:leftChars="0" w:firstLine="0" w:firstLineChars="0"/>
+        <w:outlineLvl w:val="0"/>
         <w:rPr>
           <w:rFonts w:hint="eastAsia"/>
           <w:lang w:val="en-US" w:eastAsia="zh-CN"/>
@@ -4407,6 +4023,7 @@
     <w:p>
       <w:pPr>
         <w:numPr>
+          <w:ilvl w:val="0"/>
           <w:numId w:val="0"/>
         </w:numPr>
         <w:rPr>
@@ -4461,6 +4078,7 @@
     <w:p>
       <w:pPr>
         <w:numPr>
+          <w:ilvl w:val="0"/>
           <w:numId w:val="0"/>
         </w:numPr>
         <w:rPr>
@@ -4476,6 +4094,7 @@
           <w:numId w:val="1"/>
         </w:numPr>
         <w:ind w:left="0" w:leftChars="0" w:firstLine="0" w:firstLineChars="0"/>
+        <w:outlineLvl w:val="0"/>
         <w:rPr>
           <w:rFonts w:hint="eastAsia"/>
           <w:lang w:val="en-US" w:eastAsia="zh-CN"/>
@@ -4954,6 +4573,7 @@
     <w:p>
       <w:pPr>
         <w:numPr>
+          <w:ilvl w:val="0"/>
           <w:numId w:val="0"/>
         </w:numPr>
         <w:ind w:firstLine="420" w:firstLineChars="0"/>
@@ -4973,6 +4593,7 @@
     <w:p>
       <w:pPr>
         <w:numPr>
+          <w:ilvl w:val="0"/>
           <w:numId w:val="0"/>
         </w:numPr>
         <w:rPr>
@@ -4991,6 +4612,7 @@
     <w:p>
       <w:pPr>
         <w:numPr>
+          <w:ilvl w:val="0"/>
           <w:numId w:val="0"/>
         </w:numPr>
         <w:rPr>
@@ -5006,6 +4628,7 @@
           <w:numId w:val="1"/>
         </w:numPr>
         <w:ind w:left="0" w:leftChars="0" w:firstLine="0" w:firstLineChars="0"/>
+        <w:outlineLvl w:val="0"/>
         <w:rPr>
           <w:rFonts w:hint="eastAsia" w:ascii="宋体" w:hAnsi="宋体" w:eastAsia="宋体" w:cs="宋体"/>
           <w:lang w:val="en-US" w:eastAsia="zh-CN"/>
@@ -5022,6 +4645,7 @@
     <w:p>
       <w:pPr>
         <w:numPr>
+          <w:ilvl w:val="0"/>
           <w:numId w:val="0"/>
         </w:numPr>
         <w:ind w:leftChars="0" w:firstLine="420" w:firstLineChars="0"/>
@@ -5041,6 +4665,7 @@
     <w:p>
       <w:pPr>
         <w:numPr>
+          <w:ilvl w:val="0"/>
           <w:numId w:val="0"/>
         </w:numPr>
         <w:ind w:leftChars="0" w:firstLine="420" w:firstLineChars="0"/>
@@ -5057,6 +4682,7 @@
           <w:numId w:val="1"/>
         </w:numPr>
         <w:ind w:left="0" w:leftChars="0" w:firstLine="0" w:firstLineChars="0"/>
+        <w:outlineLvl w:val="0"/>
         <w:rPr>
           <w:rFonts w:hint="eastAsia" w:ascii="宋体" w:hAnsi="宋体" w:eastAsia="宋体" w:cs="宋体"/>
           <w:lang w:val="en-US" w:eastAsia="zh-CN"/>
@@ -5067,12 +4693,13 @@
           <w:rFonts w:hint="eastAsia" w:ascii="宋体" w:hAnsi="宋体" w:eastAsia="宋体" w:cs="宋体"/>
           <w:lang w:val="en-US" w:eastAsia="zh-CN"/>
         </w:rPr>
-        <w:t>HashMap为什么不直接使用hashCode()处理后的hash值直接作为数组的下标？数组的长度为什么时2的幂次方？</w:t>
-      </w:r>
-    </w:p>
-    <w:p>
-      <w:pPr>
-        <w:numPr>
+        <w:t>HashMap为什么不直接使用hashCode()处理后的hash值直接作为数组的下标？数组的长度为什么是2的幂次方？</w:t>
+      </w:r>
+    </w:p>
+    <w:p>
+      <w:pPr>
+        <w:numPr>
+          <w:ilvl w:val="0"/>
           <w:numId w:val="0"/>
         </w:numPr>
         <w:ind w:leftChars="0" w:firstLine="420" w:firstLineChars="0"/>
@@ -5092,6 +4719,7 @@
     <w:p>
       <w:pPr>
         <w:numPr>
+          <w:ilvl w:val="0"/>
           <w:numId w:val="0"/>
         </w:numPr>
         <w:ind w:leftChars="0" w:firstLine="420" w:firstLineChars="0"/>
@@ -5111,6 +4739,7 @@
     <w:p>
       <w:pPr>
         <w:numPr>
+          <w:ilvl w:val="0"/>
           <w:numId w:val="0"/>
         </w:numPr>
         <w:ind w:leftChars="0" w:firstLine="420" w:firstLineChars="0"/>
@@ -5124,12 +4753,13 @@
           <w:rFonts w:hint="eastAsia" w:ascii="宋体" w:hAnsi="宋体" w:eastAsia="宋体" w:cs="宋体"/>
           <w:lang w:val="en-US" w:eastAsia="zh-CN"/>
         </w:rPr>
-        <w:t>HashMap实现了自己的hash()方法，荣国两次扰动将自己的哈希值高低位进行异或运算，降低哈希配装概率，也使得数据分布更平均。</w:t>
-      </w:r>
-    </w:p>
-    <w:p>
-      <w:pPr>
-        <w:numPr>
+        <w:t>HashMap实现了自己的hash()方法，通过两次扰动将自己的哈希值高低位进行异或运算，降低哈希配装概率，也使得数据分布更平均。</w:t>
+      </w:r>
+    </w:p>
+    <w:p>
+      <w:pPr>
+        <w:numPr>
+          <w:ilvl w:val="0"/>
           <w:numId w:val="0"/>
         </w:numPr>
         <w:ind w:leftChars="0" w:firstLine="420" w:firstLineChars="0"/>
@@ -5142,6 +4772,7 @@
     <w:p>
       <w:pPr>
         <w:numPr>
+          <w:ilvl w:val="0"/>
           <w:numId w:val="0"/>
         </w:numPr>
         <w:ind w:leftChars="0"/>

--- a/面试题整理/java的集合面试题及答案.docx
+++ b/面试题整理/java的集合面试题及答案.docx
@@ -230,7 +230,7 @@
           <w:rFonts w:hint="eastAsia"/>
           <w:lang w:val="en-US" w:eastAsia="zh-CN"/>
         </w:rPr>
-        <w:t>随机查询单个元素快，插入、删除元素速度慢。</w:t>
+        <w:t>随机查询单个元素快，插入、删除元素速度慢。每次操作都要复制、移动。</w:t>
       </w:r>
     </w:p>
     <w:p>
@@ -795,7 +795,57 @@
           <w:ilvl w:val="0"/>
           <w:numId w:val="0"/>
         </w:numPr>
-        <w:ind w:left="420" w:leftChars="0" w:firstLine="420" w:firstLineChars="0"/>
+        <w:ind w:left="840" w:leftChars="0" w:firstLine="420" w:firstLineChars="0"/>
+        <w:outlineLvl w:val="3"/>
+        <w:rPr>
+          <w:rFonts w:hint="eastAsia"/>
+          <w:lang w:val="en-US" w:eastAsia="zh-CN"/>
+        </w:rPr>
+      </w:pPr>
+      <w:r>
+        <w:rPr>
+          <w:rFonts w:hint="eastAsia"/>
+          <w:highlight w:val="yellow"/>
+          <w:lang w:val="en-US" w:eastAsia="zh-CN"/>
+        </w:rPr>
+        <w:t>CopyOnWriteArrayList</w:t>
+      </w:r>
+      <w:r>
+        <w:rPr>
+          <w:rFonts w:hint="eastAsia"/>
+          <w:lang w:val="en-US" w:eastAsia="zh-CN"/>
+        </w:rPr>
+        <w:t>:</w:t>
+      </w:r>
+    </w:p>
+    <w:p>
+      <w:pPr>
+        <w:numPr>
+          <w:ilvl w:val="0"/>
+          <w:numId w:val="0"/>
+        </w:numPr>
+        <w:ind w:left="1260" w:leftChars="0" w:firstLine="420" w:firstLineChars="0"/>
+        <w:outlineLvl w:val="3"/>
+        <w:rPr>
+          <w:rFonts w:hint="default"/>
+          <w:lang w:val="en-US" w:eastAsia="zh-CN"/>
+        </w:rPr>
+      </w:pPr>
+      <w:r>
+        <w:rPr>
+          <w:rFonts w:hint="eastAsia"/>
+          <w:lang w:val="en-US" w:eastAsia="zh-CN"/>
+        </w:rPr>
+        <w:t>读写分离，线程安全，适合读多写少的场景，相比之下，Collections.synchronizedList写功能效率高，而读功能效率相对低一些。</w:t>
+      </w:r>
+    </w:p>
+    <w:p>
+      <w:pPr>
+        <w:numPr>
+          <w:ilvl w:val="0"/>
+          <w:numId w:val="0"/>
+        </w:numPr>
+        <w:ind w:left="840" w:leftChars="0" w:firstLine="420" w:firstLineChars="0"/>
         <w:rPr>
           <w:rFonts w:hint="default"/>
           <w:lang w:val="en-US" w:eastAsia="zh-CN"/>
@@ -1754,8 +1804,8 @@
       <w:r>
         <w:drawing>
           <wp:inline distT="0" distB="0" distL="114300" distR="114300">
-            <wp:extent cx="4630420" cy="1885315"/>
-            <wp:effectExtent l="0" t="0" r="17780" b="635"/>
+            <wp:extent cx="3835400" cy="1561465"/>
+            <wp:effectExtent l="0" t="0" r="12700" b="635"/>
             <wp:docPr id="13" name="图片 8"/>
             <wp:cNvGraphicFramePr>
               <a:graphicFrameLocks xmlns:a="http://schemas.openxmlformats.org/drawingml/2006/main" noChangeAspect="1"/>
@@ -1778,7 +1828,7 @@
                   <pic:spPr>
                     <a:xfrm>
                       <a:off x="0" y="0"/>
-                      <a:ext cx="4630420" cy="1885315"/>
+                      <a:ext cx="3835400" cy="1561465"/>
                     </a:xfrm>
                     <a:prstGeom prst="rect">
                       <a:avLst/>
@@ -1848,34 +1898,90 @@
           <w:rFonts w:hint="eastAsia"/>
           <w:lang w:val="en-US" w:eastAsia="zh-CN"/>
         </w:rPr>
-        <w:t>都是先进先出的顺序。</w:t>
-      </w:r>
-    </w:p>
-    <w:p>
-      <w:pPr>
-        <w:numPr>
-          <w:ilvl w:val="0"/>
-          <w:numId w:val="0"/>
+        <w:t>队列都是先进先出的顺序。阻塞队列与非阻塞队列区别：</w:t>
+      </w:r>
+    </w:p>
+    <w:p>
+      <w:pPr>
+        <w:numPr>
+          <w:ilvl w:val="0"/>
+          <w:numId w:val="0"/>
+        </w:numPr>
+        <w:ind w:left="1260" w:leftChars="0" w:firstLine="420" w:firstLineChars="0"/>
+        <w:rPr>
+          <w:rFonts w:hint="default"/>
+          <w:lang w:val="en-US" w:eastAsia="zh-CN"/>
+        </w:rPr>
+      </w:pPr>
+      <w:r>
+        <w:rPr>
+          <w:rFonts w:hint="eastAsia"/>
+          <w:lang w:val="en-US" w:eastAsia="zh-CN"/>
+        </w:rPr>
+        <w:t>当队列是空时，从队列中获取元素的操作会被阻塞，直到其他线程往空的队列插入新的元素；当队列满时，往队列插入新的元素同样会被阻塞，直到队列有位置可以插入。</w:t>
+      </w:r>
+    </w:p>
+    <w:p>
+      <w:pPr>
+        <w:numPr>
+          <w:ilvl w:val="0"/>
+          <w:numId w:val="2"/>
         </w:numPr>
         <w:ind w:left="840" w:leftChars="0" w:firstLine="420" w:firstLineChars="0"/>
-        <w:outlineLvl w:val="4"/>
-        <w:rPr>
-          <w:rFonts w:hint="eastAsia"/>
-          <w:lang w:val="en-US" w:eastAsia="zh-CN"/>
-        </w:rPr>
-      </w:pPr>
-      <w:r>
-        <w:rPr>
-          <w:rFonts w:hint="eastAsia"/>
-          <w:lang w:val="en-US" w:eastAsia="zh-CN"/>
-        </w:rPr>
-        <w:t>阻塞队列与非阻塞队列区别：</w:t>
-      </w:r>
-    </w:p>
-    <w:p>
-      <w:pPr>
-        <w:numPr>
-          <w:ilvl w:val="0"/>
+        <w:outlineLvl w:val="3"/>
+        <w:rPr>
+          <w:rFonts w:hint="default"/>
+          <w:lang w:val="en-US" w:eastAsia="zh-CN"/>
+        </w:rPr>
+      </w:pPr>
+      <w:r>
+        <w:rPr>
+          <w:rFonts w:hint="default"/>
+          <w:lang w:val="en-US" w:eastAsia="zh-CN"/>
+        </w:rPr>
+        <w:t>ArrayDeque, （数组双端队列</w:t>
+      </w:r>
+      <w:r>
+        <w:rPr>
+          <w:rFonts w:hint="eastAsia"/>
+          <w:lang w:val="en-US" w:eastAsia="zh-CN"/>
+        </w:rPr>
+        <w:t>，</w:t>
+      </w:r>
+      <w:r>
+        <w:rPr>
+          <w:rFonts w:hint="eastAsia"/>
+          <w:color w:val="FF0000"/>
+          <w:lang w:val="en-US" w:eastAsia="zh-CN"/>
+        </w:rPr>
+        <w:t>有界</w:t>
+      </w:r>
+      <w:r>
+        <w:rPr>
+          <w:rFonts w:hint="eastAsia"/>
+          <w:lang w:val="en-US" w:eastAsia="zh-CN"/>
+        </w:rPr>
+        <w:t>，</w:t>
+      </w:r>
+      <w:r>
+        <w:rPr>
+          <w:rFonts w:hint="eastAsia"/>
+          <w:color w:val="FF0000"/>
+          <w:lang w:val="en-US" w:eastAsia="zh-CN"/>
+        </w:rPr>
+        <w:t>非阻塞</w:t>
+      </w:r>
+      <w:r>
+        <w:rPr>
+          <w:rFonts w:hint="default"/>
+          <w:lang w:val="en-US" w:eastAsia="zh-CN"/>
+        </w:rPr>
+        <w:t>）</w:t>
+      </w:r>
+    </w:p>
+    <w:p>
+      <w:pPr>
+        <w:numPr>
           <w:numId w:val="0"/>
         </w:numPr>
         <w:ind w:left="1260" w:leftChars="0" w:firstLine="420" w:firstLineChars="0"/>
@@ -1886,30 +1992,43 @@
       </w:pPr>
       <w:r>
         <w:rPr>
-          <w:rFonts w:hint="eastAsia"/>
-          <w:lang w:val="en-US" w:eastAsia="zh-CN"/>
-        </w:rPr>
-        <w:t>当队列是空时，从队列中获取元素的操作会被阻塞，直到其他线程往空的队列插入新的元素；当队列满时，往队列插入新的元素同样会被阻塞，直到队列有位置可以插入。</w:t>
-      </w:r>
-    </w:p>
-    <w:p>
-      <w:pPr>
-        <w:numPr>
-          <w:ilvl w:val="0"/>
-          <w:numId w:val="0"/>
+          <w:rFonts w:hint="default"/>
+          <w:lang w:val="en-US" w:eastAsia="zh-CN"/>
+        </w:rPr>
+        <w:t>内部使用数组进行元素存储，不允许存储null值，可以高效的进行元素查找和尾部插入取出，是用作队列、双端队列、栈的绝佳选择，性能比LinkedList还要好。</w:t>
+      </w:r>
+    </w:p>
+    <w:p>
+      <w:pPr>
+        <w:numPr>
+          <w:numId w:val="0"/>
+        </w:numPr>
+        <w:ind w:left="1260" w:leftChars="0" w:firstLine="420" w:firstLineChars="0"/>
+        <w:rPr>
+          <w:rFonts w:hint="default"/>
+          <w:lang w:val="en-US" w:eastAsia="zh-CN"/>
+        </w:rPr>
+      </w:pPr>
+    </w:p>
+    <w:p>
+      <w:pPr>
+        <w:numPr>
+          <w:ilvl w:val="0"/>
+          <w:numId w:val="2"/>
         </w:numPr>
         <w:ind w:left="840" w:leftChars="0" w:firstLine="420" w:firstLineChars="0"/>
-        <w:rPr>
-          <w:rFonts w:hint="default"/>
-          <w:lang w:val="en-US" w:eastAsia="zh-CN"/>
-        </w:rPr>
-      </w:pPr>
-      <w:r>
-        <w:rPr>
-          <w:rFonts w:hint="default"/>
-          <w:lang w:val="en-US" w:eastAsia="zh-CN"/>
-        </w:rPr>
-        <w:t>1.ArrayDeque, （数组双端队列</w:t>
+        <w:outlineLvl w:val="3"/>
+        <w:rPr>
+          <w:rFonts w:hint="default"/>
+          <w:lang w:val="en-US" w:eastAsia="zh-CN"/>
+        </w:rPr>
+      </w:pPr>
+      <w:r>
+        <w:rPr>
+          <w:rFonts w:hint="default"/>
+          <w:lang w:val="en-US" w:eastAsia="zh-CN"/>
+        </w:rPr>
+        <w:t>PriorityQueue, （优先级队列</w:t>
       </w:r>
       <w:r>
         <w:rPr>
@@ -1924,7 +2043,7 @@
           <w:color w:val="FF0000"/>
           <w:lang w:val="en-US" w:eastAsia="zh-CN"/>
         </w:rPr>
-        <w:t>有界</w:t>
+        <w:t>无界</w:t>
       </w:r>
       <w:r>
         <w:rPr>
@@ -1952,21 +2071,60 @@
     <w:p>
       <w:pPr>
         <w:numPr>
-          <w:ilvl w:val="0"/>
-          <w:numId w:val="0"/>
+          <w:numId w:val="0"/>
+        </w:numPr>
+        <w:ind w:left="1260" w:leftChars="0" w:firstLine="420" w:firstLineChars="0"/>
+        <w:rPr>
+          <w:rFonts w:hint="eastAsia"/>
+          <w:lang w:val="en-US" w:eastAsia="zh-CN"/>
+        </w:rPr>
+      </w:pPr>
+      <w:r>
+        <w:rPr>
+          <w:rFonts w:hint="default"/>
+          <w:lang w:val="en-US" w:eastAsia="zh-CN"/>
+        </w:rPr>
+        <w:t>一个基于优先级的无界优先级队列。优先级队列的元素按照其自然顺序进行排序，或者根据构造队列时提供的 Comparator 进行排序，具体取决于所使用的构造方法。该队列不允许使用 null 元素也不允许插入不可比较的对象</w:t>
+      </w:r>
+      <w:r>
+        <w:rPr>
+          <w:rFonts w:hint="eastAsia"/>
+          <w:lang w:val="en-US" w:eastAsia="zh-CN"/>
+        </w:rPr>
+        <w:t>。</w:t>
+      </w:r>
+    </w:p>
+    <w:p>
+      <w:pPr>
+        <w:numPr>
+          <w:numId w:val="0"/>
+        </w:numPr>
+        <w:ind w:left="1260" w:leftChars="0" w:firstLine="420" w:firstLineChars="0"/>
+        <w:rPr>
+          <w:rFonts w:hint="default"/>
+          <w:lang w:val="en-US" w:eastAsia="zh-CN"/>
+        </w:rPr>
+      </w:pPr>
+    </w:p>
+    <w:p>
+      <w:pPr>
+        <w:numPr>
+          <w:ilvl w:val="0"/>
+          <w:numId w:val="2"/>
         </w:numPr>
         <w:ind w:left="840" w:leftChars="0" w:firstLine="420" w:firstLineChars="0"/>
-        <w:rPr>
-          <w:rFonts w:hint="default"/>
-          <w:lang w:val="en-US" w:eastAsia="zh-CN"/>
-        </w:rPr>
-      </w:pPr>
-      <w:r>
-        <w:rPr>
-          <w:rFonts w:hint="default"/>
-          <w:lang w:val="en-US" w:eastAsia="zh-CN"/>
-        </w:rPr>
-        <w:t>2.PriorityQueue, （优先级队列</w:t>
+        <w:outlineLvl w:val="3"/>
+        <w:rPr>
+          <w:rFonts w:hint="default"/>
+          <w:lang w:val="en-US" w:eastAsia="zh-CN"/>
+        </w:rPr>
+      </w:pPr>
+      <w:r>
+        <w:rPr>
+          <w:rFonts w:hint="default"/>
+          <w:lang w:val="en-US" w:eastAsia="zh-CN"/>
+        </w:rPr>
+        <w:t>ConcurrentLinkedQueue, （基于链表的并发队列</w:t>
       </w:r>
       <w:r>
         <w:rPr>
@@ -1977,26 +2135,27 @@
       </w:r>
       <w:r>
         <w:rPr>
-          <w:rFonts w:hint="eastAsia"/>
-          <w:color w:val="FF0000"/>
-          <w:lang w:val="en-US" w:eastAsia="zh-CN"/>
-        </w:rPr>
-        <w:t>有界</w:t>
-      </w:r>
-      <w:r>
-        <w:rPr>
-          <w:rFonts w:hint="eastAsia"/>
+          <w:rFonts w:hint="default"/>
+          <w:color w:val="FF0000"/>
+          <w:lang w:val="en-US" w:eastAsia="zh-CN"/>
+        </w:rPr>
+        <w:t>无界</w:t>
+      </w:r>
+      <w:r>
+        <w:rPr>
+          <w:rFonts w:hint="eastAsia"/>
+          <w:color w:val="FF0000"/>
           <w:lang w:val="en-US" w:eastAsia="zh-CN"/>
         </w:rPr>
         <w:t>，</w:t>
       </w:r>
       <w:r>
         <w:rPr>
-          <w:rFonts w:hint="eastAsia"/>
-          <w:color w:val="FF0000"/>
-          <w:lang w:val="en-US" w:eastAsia="zh-CN"/>
-        </w:rPr>
-        <w:t>非阻塞</w:t>
+          <w:rFonts w:hint="default"/>
+          <w:color w:val="FF0000"/>
+          <w:lang w:val="en-US" w:eastAsia="zh-CN"/>
+        </w:rPr>
+        <w:t>线程安全</w:t>
       </w:r>
       <w:r>
         <w:rPr>
@@ -2009,21 +2168,83 @@
     <w:p>
       <w:pPr>
         <w:numPr>
-          <w:ilvl w:val="0"/>
-          <w:numId w:val="0"/>
+          <w:numId w:val="0"/>
+        </w:numPr>
+        <w:ind w:left="1260" w:leftChars="0" w:firstLine="420" w:firstLineChars="0"/>
+        <w:rPr>
+          <w:rFonts w:hint="default"/>
+          <w:lang w:val="en-US" w:eastAsia="zh-CN"/>
+        </w:rPr>
+      </w:pPr>
+      <w:r>
+        <w:rPr>
+          <w:rFonts w:hint="default"/>
+          <w:lang w:val="en-US" w:eastAsia="zh-CN"/>
+        </w:rPr>
+        <w:t>是一个适用于高并发场景下的队列，通过无锁的方式，实现了高并发状态下的高性能。ConcurrentLinkedQueue的性能要好于BlockingQueue接口，它是一个基于链接节点的无界线程安全队列。该队列的元素遵循</w:t>
+      </w:r>
+      <w:r>
+        <w:rPr>
+          <w:rFonts w:hint="default"/>
+          <w:color w:val="FF0000"/>
+          <w:lang w:val="en-US" w:eastAsia="zh-CN"/>
+        </w:rPr>
+        <w:t>先进先出</w:t>
+      </w:r>
+      <w:r>
+        <w:rPr>
+          <w:rFonts w:hint="default"/>
+          <w:lang w:val="en-US" w:eastAsia="zh-CN"/>
+        </w:rPr>
+        <w:t>的原则。该队列不允许null元素。</w:t>
+      </w:r>
+    </w:p>
+    <w:p>
+      <w:pPr>
+        <w:numPr>
+          <w:numId w:val="0"/>
+        </w:numPr>
+        <w:ind w:left="1260" w:leftChars="0" w:firstLine="420" w:firstLineChars="0"/>
+        <w:rPr>
+          <w:rFonts w:hint="default"/>
+          <w:lang w:val="en-US" w:eastAsia="zh-CN"/>
+        </w:rPr>
+      </w:pPr>
+    </w:p>
+    <w:p>
+      <w:pPr>
+        <w:numPr>
+          <w:ilvl w:val="0"/>
+          <w:numId w:val="2"/>
         </w:numPr>
         <w:ind w:left="840" w:leftChars="0" w:firstLine="420" w:firstLineChars="0"/>
-        <w:rPr>
-          <w:rFonts w:hint="default"/>
-          <w:lang w:val="en-US" w:eastAsia="zh-CN"/>
-        </w:rPr>
-      </w:pPr>
-      <w:r>
-        <w:rPr>
-          <w:rFonts w:hint="default"/>
-          <w:lang w:val="en-US" w:eastAsia="zh-CN"/>
-        </w:rPr>
-        <w:t>3.ConcurrentLinkedQueue, （基于链表的并发队列</w:t>
+        <w:outlineLvl w:val="3"/>
+        <w:rPr>
+          <w:rFonts w:hint="default"/>
+          <w:lang w:val="en-US" w:eastAsia="zh-CN"/>
+        </w:rPr>
+      </w:pPr>
+      <w:r>
+        <w:rPr>
+          <w:rFonts w:hint="default"/>
+          <w:lang w:val="en-US" w:eastAsia="zh-CN"/>
+        </w:rPr>
+        <w:t>DelayQueue, （延期</w:t>
+      </w:r>
+      <w:r>
+        <w:rPr>
+          <w:rFonts w:hint="default"/>
+          <w:color w:val="FF0000"/>
+          <w:lang w:val="en-US" w:eastAsia="zh-CN"/>
+        </w:rPr>
+        <w:t>阻塞</w:t>
+      </w:r>
+      <w:r>
+        <w:rPr>
+          <w:rFonts w:hint="default"/>
+          <w:lang w:val="en-US" w:eastAsia="zh-CN"/>
+        </w:rPr>
+        <w:t>队列</w:t>
       </w:r>
       <w:r>
         <w:rPr>
@@ -2034,7 +2255,7 @@
       </w:r>
       <w:r>
         <w:rPr>
-          <w:rFonts w:hint="default"/>
+          <w:rFonts w:hint="eastAsia"/>
           <w:color w:val="FF0000"/>
           <w:lang w:val="en-US" w:eastAsia="zh-CN"/>
         </w:rPr>
@@ -2043,10 +2264,17 @@
       <w:r>
         <w:rPr>
           <w:rFonts w:hint="eastAsia"/>
-          <w:color w:val="FF0000"/>
-          <w:lang w:val="en-US" w:eastAsia="zh-CN"/>
-        </w:rPr>
-        <w:t>非阻塞</w:t>
+          <w:lang w:val="en-US" w:eastAsia="zh-CN"/>
+        </w:rPr>
+        <w:t>，</w:t>
+      </w:r>
+      <w:r>
+        <w:rPr>
+          <w:rFonts w:hint="default"/>
+          <w:color w:val="FF0000"/>
+          <w:lang w:val="en-US" w:eastAsia="zh-CN"/>
+        </w:rPr>
+        <w:t>实现了BlockingQueue接口</w:t>
       </w:r>
       <w:r>
         <w:rPr>
@@ -2059,21 +2287,113 @@
     <w:p>
       <w:pPr>
         <w:numPr>
-          <w:ilvl w:val="0"/>
-          <w:numId w:val="0"/>
+          <w:numId w:val="0"/>
+        </w:numPr>
+        <w:ind w:left="1260" w:leftChars="0" w:firstLine="420" w:firstLineChars="0"/>
+        <w:rPr>
+          <w:rFonts w:hint="eastAsia"/>
+          <w:lang w:val="en-US" w:eastAsia="zh-CN"/>
+        </w:rPr>
+      </w:pPr>
+      <w:r>
+        <w:rPr>
+          <w:rFonts w:hint="default"/>
+          <w:lang w:val="en-US" w:eastAsia="zh-CN"/>
+        </w:rPr>
+        <w:t>DelayQueue是一个没有边界BlockingQueue实现，</w:t>
+      </w:r>
+      <w:r>
+        <w:rPr>
+          <w:rFonts w:hint="default"/>
+          <w:color w:val="FF0000"/>
+          <w:lang w:val="en-US" w:eastAsia="zh-CN"/>
+        </w:rPr>
+        <w:t>加入其中的元素</w:t>
+      </w:r>
+      <w:r>
+        <w:rPr>
+          <w:rFonts w:hint="eastAsia"/>
+          <w:color w:val="FF0000"/>
+          <w:lang w:val="en-US" w:eastAsia="zh-CN"/>
+        </w:rPr>
+        <w:t>必须</w:t>
+      </w:r>
+      <w:r>
+        <w:rPr>
+          <w:rFonts w:hint="default"/>
+          <w:color w:val="FF0000"/>
+          <w:lang w:val="en-US" w:eastAsia="zh-CN"/>
+        </w:rPr>
+        <w:t>实现Delayed接口</w:t>
+      </w:r>
+      <w:r>
+        <w:rPr>
+          <w:rFonts w:hint="default"/>
+          <w:lang w:val="en-US" w:eastAsia="zh-CN"/>
+        </w:rPr>
+        <w:t>。当生产者线程调用put之类的方法加入元素时，会触发Delayed接口中的compareTo方法进行排序，也就是说队列中元素的顺序是按到期时间排序的，而非它们进入队列的顺序。排在队列头部的元素是最早到期的，越往后到期时间</w:t>
+      </w:r>
+      <w:r>
+        <w:rPr>
+          <w:rFonts w:hint="eastAsia"/>
+          <w:lang w:val="en-US" w:eastAsia="zh-CN"/>
+        </w:rPr>
+        <w:t>越</w:t>
+      </w:r>
+      <w:r>
+        <w:rPr>
+          <w:rFonts w:hint="default"/>
+          <w:lang w:val="en-US" w:eastAsia="zh-CN"/>
+        </w:rPr>
+        <w:t>晚</w:t>
+      </w:r>
+      <w:r>
+        <w:rPr>
+          <w:rFonts w:hint="eastAsia"/>
+          <w:lang w:val="en-US" w:eastAsia="zh-CN"/>
+        </w:rPr>
+        <w:t>。</w:t>
+      </w:r>
+    </w:p>
+    <w:p>
+      <w:pPr>
+        <w:numPr>
+          <w:numId w:val="0"/>
+        </w:numPr>
+        <w:ind w:left="1260" w:leftChars="0" w:firstLine="420" w:firstLineChars="0"/>
+        <w:rPr>
+          <w:rFonts w:hint="default"/>
+          <w:lang w:val="en-US" w:eastAsia="zh-CN"/>
+        </w:rPr>
+      </w:pPr>
+    </w:p>
+    <w:p>
+      <w:pPr>
+        <w:numPr>
+          <w:ilvl w:val="0"/>
+          <w:numId w:val="2"/>
         </w:numPr>
         <w:ind w:left="840" w:leftChars="0" w:firstLine="420" w:firstLineChars="0"/>
-        <w:rPr>
-          <w:rFonts w:hint="default"/>
-          <w:lang w:val="en-US" w:eastAsia="zh-CN"/>
-        </w:rPr>
-      </w:pPr>
-      <w:r>
-        <w:rPr>
-          <w:rFonts w:hint="default"/>
-          <w:lang w:val="en-US" w:eastAsia="zh-CN"/>
-        </w:rPr>
-        <w:t>4.DelayQueue, （延期</w:t>
+        <w:outlineLvl w:val="3"/>
+        <w:rPr>
+          <w:rFonts w:hint="default"/>
+          <w:lang w:val="en-US" w:eastAsia="zh-CN"/>
+        </w:rPr>
+      </w:pPr>
+      <w:r>
+        <w:rPr>
+          <w:rFonts w:hint="default"/>
+          <w:lang w:val="en-US" w:eastAsia="zh-CN"/>
+        </w:rPr>
+        <w:t>ArrayBlockingQueue, （基于数组的</w:t>
+      </w:r>
+      <w:r>
+        <w:rPr>
+          <w:rFonts w:hint="eastAsia"/>
+          <w:color w:val="FF0000"/>
+          <w:lang w:val="en-US" w:eastAsia="zh-CN"/>
+        </w:rPr>
+        <w:t>有界，</w:t>
       </w:r>
       <w:r>
         <w:rPr>
@@ -2088,6 +2408,89 @@
           <w:rFonts w:hint="default"/>
           <w:lang w:val="en-US" w:eastAsia="zh-CN"/>
         </w:rPr>
+        <w:t>队列）</w:t>
+      </w:r>
+    </w:p>
+    <w:p>
+      <w:pPr>
+        <w:numPr>
+          <w:numId w:val="0"/>
+        </w:numPr>
+        <w:ind w:left="1260" w:leftChars="0" w:firstLine="420" w:firstLineChars="0"/>
+        <w:outlineLvl w:val="9"/>
+        <w:rPr>
+          <w:rFonts w:hint="eastAsia"/>
+          <w:lang w:val="en-US" w:eastAsia="zh-CN"/>
+        </w:rPr>
+      </w:pPr>
+      <w:r>
+        <w:rPr>
+          <w:rFonts w:hint="default"/>
+          <w:lang w:val="en-US" w:eastAsia="zh-CN"/>
+        </w:rPr>
+        <w:t>ArrayBlockingQueue是一个有边界的阻塞队列，它的内部实现是一个数组。有边界的意思是它的容量是有限的，我们必须在其初始化的时候指定它的容量大小，容量大小一旦指定就不可改变。ArrayBlockingQueue是以先进先出的方式存储数据</w:t>
+      </w:r>
+      <w:r>
+        <w:rPr>
+          <w:rFonts w:hint="eastAsia"/>
+          <w:lang w:val="en-US" w:eastAsia="zh-CN"/>
+        </w:rPr>
+        <w:t>。</w:t>
+      </w:r>
+    </w:p>
+    <w:p>
+      <w:pPr>
+        <w:numPr>
+          <w:numId w:val="0"/>
+        </w:numPr>
+        <w:ind w:left="1260" w:leftChars="0" w:firstLine="420" w:firstLineChars="0"/>
+        <w:outlineLvl w:val="9"/>
+        <w:rPr>
+          <w:rFonts w:hint="default"/>
+          <w:lang w:val="en-US" w:eastAsia="zh-CN"/>
+        </w:rPr>
+      </w:pPr>
+    </w:p>
+    <w:p>
+      <w:pPr>
+        <w:numPr>
+          <w:ilvl w:val="0"/>
+          <w:numId w:val="0"/>
+        </w:numPr>
+        <w:ind w:left="840" w:leftChars="0" w:firstLine="420" w:firstLineChars="0"/>
+        <w:outlineLvl w:val="3"/>
+        <w:rPr>
+          <w:rFonts w:hint="eastAsia"/>
+          <w:lang w:val="en-US" w:eastAsia="zh-CN"/>
+        </w:rPr>
+      </w:pPr>
+      <w:r>
+        <w:rPr>
+          <w:rFonts w:hint="default"/>
+          <w:lang w:val="en-US" w:eastAsia="zh-CN"/>
+        </w:rPr>
+        <w:t>6.LinkedBlockingQueue, （基于链表的FIFO</w:t>
+      </w:r>
+      <w:r>
+        <w:rPr>
+          <w:rFonts w:hint="eastAsia"/>
+          <w:lang w:val="en-US" w:eastAsia="zh-CN"/>
+        </w:rPr>
+        <w:t>，</w:t>
+      </w:r>
+      <w:r>
+        <w:rPr>
+          <w:rFonts w:hint="default"/>
+          <w:color w:val="FF0000"/>
+          <w:lang w:val="en-US" w:eastAsia="zh-CN"/>
+        </w:rPr>
+        <w:t>阻塞</w:t>
+      </w:r>
+      <w:r>
+        <w:rPr>
+          <w:rFonts w:hint="default"/>
+          <w:lang w:val="en-US" w:eastAsia="zh-CN"/>
+        </w:rPr>
         <w:t>队列</w:t>
       </w:r>
       <w:r>
@@ -2095,28 +2498,6 @@
           <w:rFonts w:hint="eastAsia"/>
           <w:lang w:val="en-US" w:eastAsia="zh-CN"/>
         </w:rPr>
-        <w:t>，误解</w:t>
-      </w:r>
-      <w:r>
-        <w:rPr>
-          <w:rFonts w:hint="default"/>
-          <w:lang w:val="en-US" w:eastAsia="zh-CN"/>
-        </w:rPr>
-        <w:t>）（</w:t>
-      </w:r>
-      <w:r>
-        <w:rPr>
-          <w:rFonts w:hint="default"/>
-          <w:color w:val="FF0000"/>
-          <w:lang w:val="en-US" w:eastAsia="zh-CN"/>
-        </w:rPr>
-        <w:t>阻塞队列实现了BlockingQueue接口</w:t>
-      </w:r>
-      <w:r>
-        <w:rPr>
-          <w:rFonts w:hint="default"/>
-          <w:lang w:val="en-US" w:eastAsia="zh-CN"/>
-        </w:rPr>
         <w:t>）</w:t>
       </w:r>
     </w:p>
@@ -2126,26 +2507,83 @@
           <w:ilvl w:val="0"/>
           <w:numId w:val="0"/>
         </w:numPr>
+        <w:ind w:left="1260" w:leftChars="0" w:firstLine="420" w:firstLineChars="0"/>
+        <w:rPr>
+          <w:rFonts w:hint="eastAsia"/>
+          <w:lang w:val="en-US" w:eastAsia="zh-CN"/>
+        </w:rPr>
+      </w:pPr>
+      <w:r>
+        <w:rPr>
+          <w:rFonts w:hint="eastAsia"/>
+          <w:lang w:val="en-US" w:eastAsia="zh-CN"/>
+        </w:rPr>
+        <w:t>LinkedBlockingQueue阻塞队列大小的配置是可选的，如果我们初始化时指定一个大小，它就是有边界的，如果不指定，它就是无边界的。说是无边界，其实是采用了默认大小为Integer.MAX_VALUE的容量 。它的内部实现是一个链表。</w:t>
+      </w:r>
+    </w:p>
+    <w:p>
+      <w:pPr>
+        <w:numPr>
+          <w:ilvl w:val="0"/>
+          <w:numId w:val="0"/>
+        </w:numPr>
+        <w:ind w:left="1260" w:leftChars="0" w:firstLine="420" w:firstLineChars="0"/>
+        <w:rPr>
+          <w:rFonts w:hint="default"/>
+          <w:lang w:val="en-US" w:eastAsia="zh-CN"/>
+        </w:rPr>
+      </w:pPr>
+    </w:p>
+    <w:p>
+      <w:pPr>
+        <w:numPr>
+          <w:ilvl w:val="0"/>
+          <w:numId w:val="0"/>
+        </w:numPr>
         <w:ind w:left="840" w:leftChars="0" w:firstLine="420" w:firstLineChars="0"/>
-        <w:rPr>
-          <w:rFonts w:hint="default"/>
-          <w:lang w:val="en-US" w:eastAsia="zh-CN"/>
-        </w:rPr>
-      </w:pPr>
-      <w:r>
-        <w:rPr>
-          <w:rFonts w:hint="default"/>
-          <w:lang w:val="en-US" w:eastAsia="zh-CN"/>
-        </w:rPr>
-        <w:t>5.ArrayBlockingQueue, （基于数组的并发</w:t>
-      </w:r>
-      <w:r>
-        <w:rPr>
-          <w:rFonts w:hint="eastAsia"/>
-          <w:color w:val="FF0000"/>
-          <w:lang w:val="en-US" w:eastAsia="zh-CN"/>
-        </w:rPr>
-        <w:t>有界</w:t>
+        <w:outlineLvl w:val="3"/>
+        <w:rPr>
+          <w:rFonts w:hint="default"/>
+          <w:lang w:val="en-US" w:eastAsia="zh-CN"/>
+        </w:rPr>
+      </w:pPr>
+      <w:r>
+        <w:rPr>
+          <w:rFonts w:hint="default"/>
+          <w:lang w:val="en-US" w:eastAsia="zh-CN"/>
+        </w:rPr>
+        <w:t>7.LinkedBlockingDeque, （基于链表的FIFO双端</w:t>
+      </w:r>
+      <w:r>
+        <w:rPr>
+          <w:rFonts w:hint="eastAsia"/>
+          <w:lang w:val="en-US" w:eastAsia="zh-CN"/>
+        </w:rPr>
+        <w:t>，</w:t>
+      </w:r>
+      <w:r>
+        <w:rPr>
+          <w:rFonts w:hint="eastAsia"/>
+          <w:color w:val="FF0000"/>
+          <w:lang w:val="en-US" w:eastAsia="zh-CN"/>
+        </w:rPr>
+        <w:t>有</w:t>
+      </w:r>
+      <w:r>
+        <w:rPr>
+          <w:rFonts w:hint="default"/>
+          <w:color w:val="FF0000"/>
+          <w:lang w:val="en-US" w:eastAsia="zh-CN"/>
+        </w:rPr>
+        <w:t>界</w:t>
+      </w:r>
+      <w:r>
+        <w:rPr>
+          <w:rFonts w:hint="eastAsia"/>
+          <w:color w:val="FF0000"/>
+          <w:lang w:val="en-US" w:eastAsia="zh-CN"/>
+        </w:rPr>
+        <w:t>，</w:t>
       </w:r>
       <w:r>
         <w:rPr>
@@ -2169,64 +2607,621 @@
           <w:ilvl w:val="0"/>
           <w:numId w:val="0"/>
         </w:numPr>
+        <w:ind w:left="1260" w:leftChars="0" w:firstLine="420" w:firstLineChars="0"/>
+        <w:outlineLvl w:val="9"/>
+        <w:rPr>
+          <w:rFonts w:hint="default"/>
+          <w:lang w:val="en-US" w:eastAsia="zh-CN"/>
+        </w:rPr>
+      </w:pPr>
+      <w:r>
+        <w:rPr>
+          <w:rFonts w:hint="default"/>
+          <w:lang w:val="en-US" w:eastAsia="zh-CN"/>
+        </w:rPr>
+        <w:t>LinkedBlockingDeque是一个由链表结构组成的双向阻塞队列，即可以从队列的两端插入和移除元素。双向队列因为多了一个操作队列的入口，在多线程同时入队时，也就减少了一半的竞争。相比于其他阻塞队列，LinkedBlockingDeque多了addFirst、addLast、peekFirst、peekLast等方法，以first结尾的方法，表示插入、获取获移除双端队列的第一个元素。以last结尾的方法，表示插入、获取获移除双端队列的最后一个元素。LinkedBlockingDeque是可选容量的，在初始化时可以设置容量防止其过度膨胀，如果不设置，默认容量大小为Integer.MAX_VALUE。</w:t>
+      </w:r>
+    </w:p>
+    <w:p>
+      <w:pPr>
+        <w:numPr>
+          <w:ilvl w:val="0"/>
+          <w:numId w:val="0"/>
+        </w:numPr>
+        <w:ind w:left="1260" w:leftChars="0" w:firstLine="420" w:firstLineChars="0"/>
+        <w:outlineLvl w:val="9"/>
+        <w:rPr>
+          <w:rFonts w:hint="default"/>
+          <w:lang w:val="en-US" w:eastAsia="zh-CN"/>
+        </w:rPr>
+      </w:pPr>
+    </w:p>
+    <w:p>
+      <w:pPr>
+        <w:numPr>
+          <w:ilvl w:val="0"/>
+          <w:numId w:val="0"/>
+        </w:numPr>
         <w:ind w:left="840" w:leftChars="0" w:firstLine="420" w:firstLineChars="0"/>
-        <w:rPr>
-          <w:rFonts w:hint="default"/>
-          <w:lang w:val="en-US" w:eastAsia="zh-CN"/>
-        </w:rPr>
-      </w:pPr>
-      <w:r>
-        <w:rPr>
-          <w:rFonts w:hint="default"/>
-          <w:lang w:val="en-US" w:eastAsia="zh-CN"/>
-        </w:rPr>
-        <w:t>6.LinkedBlockingQueue, （基于链表的FIFO</w:t>
-      </w:r>
-      <w:r>
-        <w:rPr>
-          <w:rFonts w:hint="eastAsia"/>
-          <w:color w:val="FF0000"/>
-          <w:lang w:val="en-US" w:eastAsia="zh-CN"/>
-        </w:rPr>
-        <w:t>有</w:t>
-      </w:r>
-      <w:r>
-        <w:rPr>
-          <w:rFonts w:hint="default"/>
-          <w:color w:val="FF0000"/>
-          <w:lang w:val="en-US" w:eastAsia="zh-CN"/>
-        </w:rPr>
-        <w:t>界阻塞</w:t>
-      </w:r>
-      <w:r>
-        <w:rPr>
-          <w:rFonts w:hint="default"/>
-          <w:lang w:val="en-US" w:eastAsia="zh-CN"/>
-        </w:rPr>
-        <w:t>队列</w:t>
-      </w:r>
-      <w:r>
-        <w:rPr>
-          <w:rFonts w:hint="eastAsia"/>
-          <w:lang w:val="en-US" w:eastAsia="zh-CN"/>
-        </w:rPr>
-        <w:t>，最大是0x7fffffff，表示int类型的最大值，如果创建队列的时候初始化队列大小n，此时该队列最多插入n个元素</w:t>
-      </w:r>
-      <w:r>
-        <w:rPr>
-          <w:rFonts w:hint="default"/>
-          <w:lang w:val="en-US" w:eastAsia="zh-CN"/>
-        </w:rPr>
-        <w:t>）</w:t>
-      </w:r>
-      <w:r>
-        <w:rPr>
-          <w:rFonts w:hint="eastAsia"/>
-          <w:lang w:val="en-US" w:eastAsia="zh-CN"/>
-        </w:rPr>
-        <w:t>。</w:t>
-      </w:r>
+        <w:outlineLvl w:val="3"/>
+        <w:rPr>
+          <w:rFonts w:hint="default"/>
+          <w:lang w:val="en-US" w:eastAsia="zh-CN"/>
+        </w:rPr>
+      </w:pPr>
+      <w:r>
+        <w:rPr>
+          <w:rFonts w:hint="default"/>
+          <w:lang w:val="en-US" w:eastAsia="zh-CN"/>
+        </w:rPr>
+        <w:t>8.PriorityBlockingQueue, （带优先级的</w:t>
+      </w:r>
+      <w:r>
+        <w:rPr>
+          <w:rFonts w:hint="default"/>
+          <w:color w:val="FF0000"/>
+          <w:lang w:val="en-US" w:eastAsia="zh-CN"/>
+        </w:rPr>
+        <w:t>无界</w:t>
+      </w:r>
+      <w:r>
+        <w:rPr>
+          <w:rFonts w:hint="eastAsia"/>
+          <w:color w:val="FF0000"/>
+          <w:lang w:val="en-US" w:eastAsia="zh-CN"/>
+        </w:rPr>
+        <w:t>，</w:t>
+      </w:r>
+      <w:r>
+        <w:rPr>
+          <w:rFonts w:hint="default"/>
+          <w:color w:val="FF0000"/>
+          <w:lang w:val="en-US" w:eastAsia="zh-CN"/>
+        </w:rPr>
+        <w:t>阻塞</w:t>
+      </w:r>
+      <w:r>
+        <w:rPr>
+          <w:rFonts w:hint="default"/>
+          <w:lang w:val="en-US" w:eastAsia="zh-CN"/>
+        </w:rPr>
+        <w:t>队列）</w:t>
+      </w:r>
+    </w:p>
+    <w:p>
+      <w:pPr>
+        <w:numPr>
+          <w:ilvl w:val="0"/>
+          <w:numId w:val="0"/>
+        </w:numPr>
+        <w:ind w:left="1260" w:leftChars="0" w:firstLine="420" w:firstLineChars="0"/>
+        <w:outlineLvl w:val="9"/>
+        <w:rPr>
+          <w:rFonts w:hint="default"/>
+          <w:lang w:val="en-US" w:eastAsia="zh-CN"/>
+        </w:rPr>
+      </w:pPr>
+      <w:r>
+        <w:rPr>
+          <w:rFonts w:hint="default"/>
+          <w:lang w:val="en-US" w:eastAsia="zh-CN"/>
+        </w:rPr>
+        <w:t>priorityBlockingQueue是一个无界队列，它没有限制，在内存允许的情况下可以无限添加元素；它又是具有优先级的队列，是通过构造函数传入的对象来判断，传入的对象必须实现comparable接口。</w:t>
+      </w:r>
+    </w:p>
+    <w:p>
+      <w:pPr>
+        <w:numPr>
+          <w:ilvl w:val="0"/>
+          <w:numId w:val="0"/>
+        </w:numPr>
+        <w:ind w:left="1260" w:leftChars="0" w:firstLine="420" w:firstLineChars="0"/>
+        <w:outlineLvl w:val="9"/>
+        <w:rPr>
+          <w:rFonts w:hint="default"/>
+          <w:lang w:val="en-US" w:eastAsia="zh-CN"/>
+        </w:rPr>
+      </w:pPr>
+    </w:p>
+    <w:p>
+      <w:pPr>
+        <w:numPr>
+          <w:ilvl w:val="0"/>
+          <w:numId w:val="3"/>
+        </w:numPr>
+        <w:ind w:left="840" w:leftChars="0" w:firstLine="420" w:firstLineChars="0"/>
+        <w:outlineLvl w:val="3"/>
+        <w:rPr>
+          <w:rFonts w:hint="default"/>
+          <w:lang w:val="en-US" w:eastAsia="zh-CN"/>
+        </w:rPr>
+      </w:pPr>
+      <w:r>
+        <w:rPr>
+          <w:rFonts w:hint="default"/>
+          <w:lang w:val="en-US" w:eastAsia="zh-CN"/>
+        </w:rPr>
+        <w:t>SynchronousQueue （</w:t>
+      </w:r>
+      <w:r>
+        <w:rPr>
+          <w:rFonts w:hint="eastAsia"/>
+          <w:color w:val="FF0000"/>
+          <w:lang w:val="en-US" w:eastAsia="zh-CN"/>
+        </w:rPr>
+        <w:t>无界、</w:t>
+      </w:r>
+      <w:r>
+        <w:rPr>
+          <w:rFonts w:hint="default"/>
+          <w:color w:val="FF0000"/>
+          <w:lang w:val="en-US" w:eastAsia="zh-CN"/>
+        </w:rPr>
+        <w:t>并发同步阻塞</w:t>
+      </w:r>
+      <w:r>
+        <w:rPr>
+          <w:rFonts w:hint="default"/>
+          <w:lang w:val="en-US" w:eastAsia="zh-CN"/>
+        </w:rPr>
+        <w:t>队列）</w:t>
+      </w:r>
+    </w:p>
+    <w:p>
+      <w:pPr>
+        <w:numPr>
+          <w:numId w:val="0"/>
+        </w:numPr>
+        <w:ind w:left="1260" w:leftChars="0" w:firstLine="420" w:firstLineChars="0"/>
+        <w:outlineLvl w:val="9"/>
+        <w:rPr>
+          <w:rFonts w:hint="default"/>
+          <w:lang w:val="en-US" w:eastAsia="zh-CN"/>
+        </w:rPr>
+      </w:pPr>
+      <w:r>
+        <w:rPr>
+          <w:rFonts w:hint="eastAsia"/>
+          <w:lang w:val="en-US" w:eastAsia="zh-CN"/>
+        </w:rPr>
+        <w:t>该队列内部只能包含一个 元素。</w:t>
+      </w:r>
+    </w:p>
+    <w:p>
+      <w:pPr>
+        <w:numPr>
+          <w:ilvl w:val="0"/>
+          <w:numId w:val="0"/>
+        </w:numPr>
+        <w:ind w:left="1260" w:leftChars="0" w:firstLine="420" w:firstLineChars="0"/>
+        <w:outlineLvl w:val="9"/>
+        <w:rPr>
+          <w:rFonts w:hint="default"/>
+          <w:lang w:val="en-US" w:eastAsia="zh-CN"/>
+        </w:rPr>
+      </w:pPr>
+      <w:r>
+        <w:rPr>
+          <w:rFonts w:hint="eastAsia"/>
+          <w:color w:val="FF0000"/>
+          <w:lang w:val="en-US" w:eastAsia="zh-CN"/>
+        </w:rPr>
+        <w:t>声明一个SynchronousQueue有两种不同的方式(非公平模式和公平模式)</w:t>
+      </w:r>
+      <w:r>
+        <w:rPr>
+          <w:rFonts w:hint="eastAsia"/>
+          <w:lang w:val="en-US" w:eastAsia="zh-CN"/>
+        </w:rPr>
+        <w:t>：即构造方法有两个new SynchronousQueue();和new SynchronousQueue(boolean fair);其中无参构造函数默认fair=false,即默认为非公平;</w:t>
+      </w:r>
+    </w:p>
+    <w:p>
+      <w:pPr>
+        <w:numPr>
+          <w:ilvl w:val="0"/>
+          <w:numId w:val="0"/>
+        </w:numPr>
+        <w:ind w:left="1260" w:leftChars="0" w:firstLine="420" w:firstLineChars="0"/>
+        <w:outlineLvl w:val="9"/>
+        <w:rPr>
+          <w:rFonts w:hint="eastAsia"/>
+          <w:lang w:val="en-US" w:eastAsia="zh-CN"/>
+        </w:rPr>
+      </w:pPr>
+      <w:r>
+        <w:rPr>
+          <w:rFonts w:hint="eastAsia"/>
+          <w:lang w:val="en-US" w:eastAsia="zh-CN"/>
+        </w:rPr>
+        <w:t>第一种，采用公平模式，SynchronousQueue会采用公平锁，并配合一个LIFO队列来阻塞多余的生产者和消费者，从而体现整体的公平策略。</w:t>
+      </w:r>
+    </w:p>
+    <w:p>
+      <w:pPr>
+        <w:numPr>
+          <w:ilvl w:val="0"/>
+          <w:numId w:val="0"/>
+        </w:numPr>
+        <w:ind w:left="1260" w:leftChars="0" w:firstLine="420" w:firstLineChars="0"/>
+        <w:outlineLvl w:val="9"/>
+        <w:rPr>
+          <w:rFonts w:hint="default"/>
+          <w:lang w:val="en-US" w:eastAsia="zh-CN"/>
+        </w:rPr>
+      </w:pPr>
+      <w:r>
+        <w:rPr>
+          <w:rFonts w:hint="eastAsia"/>
+          <w:lang w:val="en-US" w:eastAsia="zh-CN"/>
+        </w:rPr>
+        <w:t>第二种，非公平模式(默认)，SynchronousQueue采用非公平锁，同时配合一个FIFO队列管理多余的生产者和消费者，如果生产者和消费者的处理速度有差距，则很容易出现有些生产者和消费者的数据得不到处理。</w:t>
+      </w:r>
+    </w:p>
+    <w:p>
+      <w:pPr>
+        <w:numPr>
+          <w:ilvl w:val="0"/>
+          <w:numId w:val="0"/>
+        </w:numPr>
+        <w:ind w:firstLine="420" w:firstLineChars="0"/>
+      </w:pPr>
+      <w:r>
+        <w:drawing>
+          <wp:inline distT="0" distB="0" distL="114300" distR="114300">
+            <wp:extent cx="5260975" cy="1571625"/>
+            <wp:effectExtent l="0" t="0" r="15875" b="9525"/>
+            <wp:docPr id="14" name="图片 1"/>
+            <wp:cNvGraphicFramePr>
+              <a:graphicFrameLocks xmlns:a="http://schemas.openxmlformats.org/drawingml/2006/main" noChangeAspect="1"/>
+            </wp:cNvGraphicFramePr>
+            <a:graphic xmlns:a="http://schemas.openxmlformats.org/drawingml/2006/main">
+              <a:graphicData uri="http://schemas.openxmlformats.org/drawingml/2006/picture">
+                <pic:pic xmlns:pic="http://schemas.openxmlformats.org/drawingml/2006/picture">
+                  <pic:nvPicPr>
+                    <pic:cNvPr id="14" name="图片 1"/>
+                    <pic:cNvPicPr>
+                      <a:picLocks noChangeAspect="1"/>
+                    </pic:cNvPicPr>
+                  </pic:nvPicPr>
+                  <pic:blipFill>
+                    <a:blip r:embed="rId16"/>
+                    <a:stretch>
+                      <a:fillRect/>
+                    </a:stretch>
+                  </pic:blipFill>
+                  <pic:spPr>
+                    <a:xfrm>
+                      <a:off x="0" y="0"/>
+                      <a:ext cx="5260975" cy="1571625"/>
+                    </a:xfrm>
+                    <a:prstGeom prst="rect">
+                      <a:avLst/>
+                    </a:prstGeom>
+                    <a:noFill/>
+                    <a:ln>
+                      <a:noFill/>
+                    </a:ln>
+                  </pic:spPr>
+                </pic:pic>
+              </a:graphicData>
+            </a:graphic>
+          </wp:inline>
+        </w:drawing>
+      </w:r>
+    </w:p>
+    <w:p>
+      <w:pPr>
+        <w:numPr>
+          <w:ilvl w:val="0"/>
+          <w:numId w:val="0"/>
+        </w:numPr>
+        <w:ind w:left="420" w:leftChars="0" w:firstLine="420" w:firstLineChars="0"/>
+        <w:rPr>
+          <w:rFonts w:hint="eastAsia"/>
+          <w:lang w:val="en-US" w:eastAsia="zh-CN"/>
+        </w:rPr>
+      </w:pPr>
+      <w:r>
+        <w:rPr>
+          <w:rFonts w:hint="eastAsia"/>
+          <w:lang w:val="en-US" w:eastAsia="zh-CN"/>
+        </w:rPr>
+        <w:t>使用示例如下：</w:t>
+      </w:r>
+    </w:p>
+    <w:p>
+      <w:pPr>
+        <w:numPr>
+          <w:ilvl w:val="0"/>
+          <w:numId w:val="0"/>
+        </w:numPr>
+        <w:ind w:left="420" w:leftChars="0" w:firstLine="420" w:firstLineChars="0"/>
+        <w:rPr>
+          <w:rFonts w:hint="default"/>
+          <w:lang w:val="en-US" w:eastAsia="zh-CN"/>
+        </w:rPr>
+      </w:pPr>
+      <w:r>
+        <w:rPr>
+          <w:rFonts w:hint="eastAsia"/>
+          <w:lang w:val="en-US" w:eastAsia="zh-CN"/>
+        </w:rPr>
+        <w:t>生产者代码：</w:t>
+      </w:r>
+    </w:p>
+    <w:p>
+      <w:pPr>
+        <w:numPr>
+          <w:ilvl w:val="0"/>
+          <w:numId w:val="0"/>
+        </w:numPr>
+        <w:ind w:firstLine="420" w:firstLineChars="0"/>
+      </w:pPr>
+      <w:r>
+        <w:drawing>
+          <wp:inline distT="0" distB="0" distL="114300" distR="114300">
+            <wp:extent cx="5263515" cy="2153920"/>
+            <wp:effectExtent l="0" t="0" r="13335" b="17780"/>
+            <wp:docPr id="23" name="图片 2"/>
+            <wp:cNvGraphicFramePr>
+              <a:graphicFrameLocks xmlns:a="http://schemas.openxmlformats.org/drawingml/2006/main" noChangeAspect="1"/>
+            </wp:cNvGraphicFramePr>
+            <a:graphic xmlns:a="http://schemas.openxmlformats.org/drawingml/2006/main">
+              <a:graphicData uri="http://schemas.openxmlformats.org/drawingml/2006/picture">
+                <pic:pic xmlns:pic="http://schemas.openxmlformats.org/drawingml/2006/picture">
+                  <pic:nvPicPr>
+                    <pic:cNvPr id="23" name="图片 2"/>
+                    <pic:cNvPicPr>
+                      <a:picLocks noChangeAspect="1"/>
+                    </pic:cNvPicPr>
+                  </pic:nvPicPr>
+                  <pic:blipFill>
+                    <a:blip r:embed="rId17"/>
+                    <a:stretch>
+                      <a:fillRect/>
+                    </a:stretch>
+                  </pic:blipFill>
+                  <pic:spPr>
+                    <a:xfrm>
+                      <a:off x="0" y="0"/>
+                      <a:ext cx="5263515" cy="2153920"/>
+                    </a:xfrm>
+                    <a:prstGeom prst="rect">
+                      <a:avLst/>
+                    </a:prstGeom>
+                    <a:noFill/>
+                    <a:ln>
+                      <a:noFill/>
+                    </a:ln>
+                  </pic:spPr>
+                </pic:pic>
+              </a:graphicData>
+            </a:graphic>
+          </wp:inline>
+        </w:drawing>
+      </w:r>
+    </w:p>
+    <w:p>
+      <w:pPr>
+        <w:numPr>
+          <w:ilvl w:val="0"/>
+          <w:numId w:val="0"/>
+        </w:numPr>
+        <w:ind w:left="420" w:leftChars="0" w:firstLine="420" w:firstLineChars="0"/>
+        <w:rPr>
+          <w:rFonts w:hint="eastAsia"/>
+          <w:lang w:val="en-US" w:eastAsia="zh-CN"/>
+        </w:rPr>
+      </w:pPr>
+      <w:r>
+        <w:rPr>
+          <w:rFonts w:hint="eastAsia"/>
+          <w:lang w:val="en-US" w:eastAsia="zh-CN"/>
+        </w:rPr>
+        <w:t>消费者：</w:t>
+      </w:r>
+    </w:p>
+    <w:p>
+      <w:pPr>
+        <w:numPr>
+          <w:ilvl w:val="0"/>
+          <w:numId w:val="0"/>
+        </w:numPr>
+        <w:ind w:firstLine="420" w:firstLineChars="0"/>
+      </w:pPr>
+      <w:r>
+        <w:drawing>
+          <wp:inline distT="0" distB="0" distL="114300" distR="114300">
+            <wp:extent cx="5274310" cy="2404745"/>
+            <wp:effectExtent l="0" t="0" r="2540" b="14605"/>
+            <wp:docPr id="24" name="图片 3"/>
+            <wp:cNvGraphicFramePr>
+              <a:graphicFrameLocks xmlns:a="http://schemas.openxmlformats.org/drawingml/2006/main" noChangeAspect="1"/>
+            </wp:cNvGraphicFramePr>
+            <a:graphic xmlns:a="http://schemas.openxmlformats.org/drawingml/2006/main">
+              <a:graphicData uri="http://schemas.openxmlformats.org/drawingml/2006/picture">
+                <pic:pic xmlns:pic="http://schemas.openxmlformats.org/drawingml/2006/picture">
+                  <pic:nvPicPr>
+                    <pic:cNvPr id="24" name="图片 3"/>
+                    <pic:cNvPicPr>
+                      <a:picLocks noChangeAspect="1"/>
+                    </pic:cNvPicPr>
+                  </pic:nvPicPr>
+                  <pic:blipFill>
+                    <a:blip r:embed="rId18"/>
+                    <a:stretch>
+                      <a:fillRect/>
+                    </a:stretch>
+                  </pic:blipFill>
+                  <pic:spPr>
+                    <a:xfrm>
+                      <a:off x="0" y="0"/>
+                      <a:ext cx="5274310" cy="2404745"/>
+                    </a:xfrm>
+                    <a:prstGeom prst="rect">
+                      <a:avLst/>
+                    </a:prstGeom>
+                    <a:noFill/>
+                    <a:ln>
+                      <a:noFill/>
+                    </a:ln>
+                  </pic:spPr>
+                </pic:pic>
+              </a:graphicData>
+            </a:graphic>
+          </wp:inline>
+        </w:drawing>
+      </w:r>
+    </w:p>
+    <w:p>
+      <w:pPr>
+        <w:numPr>
+          <w:ilvl w:val="0"/>
+          <w:numId w:val="0"/>
+        </w:numPr>
+        <w:ind w:left="420" w:leftChars="0" w:firstLine="420" w:firstLineChars="0"/>
+        <w:rPr>
+          <w:rFonts w:hint="eastAsia"/>
+          <w:lang w:val="en-US" w:eastAsia="zh-CN"/>
+        </w:rPr>
+      </w:pPr>
+      <w:r>
+        <w:rPr>
+          <w:rFonts w:hint="eastAsia"/>
+          <w:lang w:val="en-US" w:eastAsia="zh-CN"/>
+        </w:rPr>
+        <w:t>Main方法：</w:t>
+      </w:r>
+    </w:p>
+    <w:p>
+      <w:pPr>
+        <w:numPr>
+          <w:ilvl w:val="0"/>
+          <w:numId w:val="0"/>
+        </w:numPr>
+        <w:ind w:firstLine="420" w:firstLineChars="0"/>
+      </w:pPr>
+      <w:r>
+        <w:drawing>
+          <wp:inline distT="0" distB="0" distL="114300" distR="114300">
+            <wp:extent cx="5271770" cy="1286510"/>
+            <wp:effectExtent l="0" t="0" r="5080" b="8890"/>
+            <wp:docPr id="25" name="图片 4"/>
+            <wp:cNvGraphicFramePr>
+              <a:graphicFrameLocks xmlns:a="http://schemas.openxmlformats.org/drawingml/2006/main" noChangeAspect="1"/>
+            </wp:cNvGraphicFramePr>
+            <a:graphic xmlns:a="http://schemas.openxmlformats.org/drawingml/2006/main">
+              <a:graphicData uri="http://schemas.openxmlformats.org/drawingml/2006/picture">
+                <pic:pic xmlns:pic="http://schemas.openxmlformats.org/drawingml/2006/picture">
+                  <pic:nvPicPr>
+                    <pic:cNvPr id="25" name="图片 4"/>
+                    <pic:cNvPicPr>
+                      <a:picLocks noChangeAspect="1"/>
+                    </pic:cNvPicPr>
+                  </pic:nvPicPr>
+                  <pic:blipFill>
+                    <a:blip r:embed="rId19"/>
+                    <a:stretch>
+                      <a:fillRect/>
+                    </a:stretch>
+                  </pic:blipFill>
+                  <pic:spPr>
+                    <a:xfrm>
+                      <a:off x="0" y="0"/>
+                      <a:ext cx="5271770" cy="1286510"/>
+                    </a:xfrm>
+                    <a:prstGeom prst="rect">
+                      <a:avLst/>
+                    </a:prstGeom>
+                    <a:noFill/>
+                    <a:ln>
+                      <a:noFill/>
+                    </a:ln>
+                  </pic:spPr>
+                </pic:pic>
+              </a:graphicData>
+            </a:graphic>
+          </wp:inline>
+        </w:drawing>
+      </w:r>
+    </w:p>
+    <w:p>
+      <w:pPr>
+        <w:numPr>
+          <w:ilvl w:val="0"/>
+          <w:numId w:val="0"/>
+        </w:numPr>
+        <w:ind w:left="420" w:leftChars="0" w:firstLine="420" w:firstLineChars="0"/>
+        <w:rPr>
+          <w:rFonts w:hint="eastAsia"/>
+          <w:lang w:val="en-US" w:eastAsia="zh-CN"/>
+        </w:rPr>
+      </w:pPr>
+      <w:r>
+        <w:rPr>
+          <w:rFonts w:hint="eastAsia"/>
+          <w:lang w:val="en-US" w:eastAsia="zh-CN"/>
+        </w:rPr>
+        <w:t>队列中常用方法：</w:t>
+      </w:r>
+    </w:p>
+    <w:p>
+      <w:pPr>
+        <w:numPr>
+          <w:ilvl w:val="0"/>
+          <w:numId w:val="0"/>
+        </w:numPr>
+        <w:ind w:firstLine="420" w:firstLineChars="0"/>
+        <w:rPr>
+          <w:rFonts w:hint="default"/>
+          <w:lang w:val="en-US" w:eastAsia="zh-CN"/>
+        </w:rPr>
+      </w:pPr>
       <w:bookmarkStart w:id="0" w:name="_GoBack"/>
+      <w:r>
+        <w:drawing>
+          <wp:inline distT="0" distB="0" distL="114300" distR="114300">
+            <wp:extent cx="2819400" cy="2003425"/>
+            <wp:effectExtent l="0" t="0" r="0" b="15875"/>
+            <wp:docPr id="26" name="图片 5"/>
+            <wp:cNvGraphicFramePr>
+              <a:graphicFrameLocks xmlns:a="http://schemas.openxmlformats.org/drawingml/2006/main" noChangeAspect="1"/>
+            </wp:cNvGraphicFramePr>
+            <a:graphic xmlns:a="http://schemas.openxmlformats.org/drawingml/2006/main">
+              <a:graphicData uri="http://schemas.openxmlformats.org/drawingml/2006/picture">
+                <pic:pic xmlns:pic="http://schemas.openxmlformats.org/drawingml/2006/picture">
+                  <pic:nvPicPr>
+                    <pic:cNvPr id="26" name="图片 5"/>
+                    <pic:cNvPicPr>
+                      <a:picLocks noChangeAspect="1"/>
+                    </pic:cNvPicPr>
+                  </pic:nvPicPr>
+                  <pic:blipFill>
+                    <a:blip r:embed="rId20"/>
+                    <a:stretch>
+                      <a:fillRect/>
+                    </a:stretch>
+                  </pic:blipFill>
+                  <pic:spPr>
+                    <a:xfrm>
+                      <a:off x="0" y="0"/>
+                      <a:ext cx="2819400" cy="2003425"/>
+                    </a:xfrm>
+                    <a:prstGeom prst="rect">
+                      <a:avLst/>
+                    </a:prstGeom>
+                    <a:noFill/>
+                    <a:ln>
+                      <a:noFill/>
+                    </a:ln>
+                  </pic:spPr>
+                </pic:pic>
+              </a:graphicData>
+            </a:graphic>
+          </wp:inline>
+        </w:drawing>
+      </w:r>
       <w:bookmarkEnd w:id="0"/>
     </w:p>
     <w:p>
@@ -2235,111 +3230,7 @@
           <w:ilvl w:val="0"/>
           <w:numId w:val="0"/>
         </w:numPr>
-        <w:ind w:left="840" w:leftChars="0" w:firstLine="420" w:firstLineChars="0"/>
-        <w:rPr>
-          <w:rFonts w:hint="default"/>
-          <w:lang w:val="en-US" w:eastAsia="zh-CN"/>
-        </w:rPr>
-      </w:pPr>
-      <w:r>
-        <w:rPr>
-          <w:rFonts w:hint="default"/>
-          <w:lang w:val="en-US" w:eastAsia="zh-CN"/>
-        </w:rPr>
-        <w:t>7.LinkedBlockingDeque, （基于链表的FIFO双端</w:t>
-      </w:r>
-      <w:r>
-        <w:rPr>
-          <w:rFonts w:hint="default"/>
-          <w:color w:val="FF0000"/>
-          <w:lang w:val="en-US" w:eastAsia="zh-CN"/>
-        </w:rPr>
-        <w:t>无界阻塞</w:t>
-      </w:r>
-      <w:r>
-        <w:rPr>
-          <w:rFonts w:hint="default"/>
-          <w:lang w:val="en-US" w:eastAsia="zh-CN"/>
-        </w:rPr>
-        <w:t>队列）</w:t>
-      </w:r>
-    </w:p>
-    <w:p>
-      <w:pPr>
-        <w:numPr>
-          <w:ilvl w:val="0"/>
-          <w:numId w:val="0"/>
-        </w:numPr>
-        <w:ind w:left="840" w:leftChars="0" w:firstLine="420" w:firstLineChars="0"/>
-        <w:rPr>
-          <w:rFonts w:hint="default"/>
-          <w:lang w:val="en-US" w:eastAsia="zh-CN"/>
-        </w:rPr>
-      </w:pPr>
-      <w:r>
-        <w:rPr>
-          <w:rFonts w:hint="default"/>
-          <w:lang w:val="en-US" w:eastAsia="zh-CN"/>
-        </w:rPr>
-        <w:t>8.PriorityBlockingQueue, （带优先级的</w:t>
-      </w:r>
-      <w:r>
-        <w:rPr>
-          <w:rFonts w:hint="default"/>
-          <w:color w:val="FF0000"/>
-          <w:lang w:val="en-US" w:eastAsia="zh-CN"/>
-        </w:rPr>
-        <w:t>无界阻塞</w:t>
-      </w:r>
-      <w:r>
-        <w:rPr>
-          <w:rFonts w:hint="default"/>
-          <w:lang w:val="en-US" w:eastAsia="zh-CN"/>
-        </w:rPr>
-        <w:t>队列）</w:t>
-      </w:r>
-    </w:p>
-    <w:p>
-      <w:pPr>
-        <w:numPr>
-          <w:ilvl w:val="0"/>
-          <w:numId w:val="0"/>
-        </w:numPr>
-        <w:ind w:left="840" w:leftChars="0" w:firstLine="420" w:firstLineChars="0"/>
-        <w:rPr>
-          <w:rFonts w:hint="eastAsia"/>
-          <w:lang w:val="en-US" w:eastAsia="zh-CN"/>
-        </w:rPr>
-      </w:pPr>
-      <w:r>
-        <w:rPr>
-          <w:rFonts w:hint="default"/>
-          <w:lang w:val="en-US" w:eastAsia="zh-CN"/>
-        </w:rPr>
-        <w:t>9.SynchronousQueue （并发</w:t>
-      </w:r>
-      <w:r>
-        <w:rPr>
-          <w:rFonts w:hint="default"/>
-          <w:color w:val="FF0000"/>
-          <w:lang w:val="en-US" w:eastAsia="zh-CN"/>
-        </w:rPr>
-        <w:t>同步阻塞</w:t>
-      </w:r>
-      <w:r>
-        <w:rPr>
-          <w:rFonts w:hint="default"/>
-          <w:lang w:val="en-US" w:eastAsia="zh-CN"/>
-        </w:rPr>
-        <w:t>队列）</w:t>
-      </w:r>
-    </w:p>
-    <w:p>
-      <w:pPr>
-        <w:numPr>
-          <w:ilvl w:val="0"/>
-          <w:numId w:val="0"/>
-        </w:numPr>
+        <w:ind w:left="420" w:leftChars="0" w:firstLine="420" w:firstLineChars="0"/>
         <w:rPr>
           <w:rFonts w:hint="default"/>
           <w:lang w:val="en-US" w:eastAsia="zh-CN"/>
@@ -3106,7 +3997,7 @@
           <w:rFonts w:hint="eastAsia"/>
           <w:lang w:val="en-US" w:eastAsia="zh-CN"/>
         </w:rPr>
-        <w:t>,Segment本身就相当于一个 HashMap对象，相当于是二级数组因为是分段的，所以，ConcurrentHashMap允许多个修改操作并发进行，读操作不加锁;因为HashEntry的value变量是volatilede ,也能保证读取到最新的值；默认将hash表分为16个桶，get、put、remove等常用操作只所著对应的桶，所以效率相对于Hashtable高16倍;</w:t>
+        <w:t>,Segment本身就相当于一个 HashMap对象，相当于是二级数组。因为是分段的，所以，ConcurrentHashMap允许多个修改操作并发进行，读操作不加锁;因为HashEntry的value变量是volatilede ,也能保证读取到最新的值；默认将hash表分为16个桶，get、put、remove等常用操作只所著对应的桶，所以效率相对于Hashtable高16倍;</w:t>
       </w:r>
     </w:p>
     <w:p>
@@ -3277,7 +4168,7 @@
                     </pic:cNvPicPr>
                   </pic:nvPicPr>
                   <pic:blipFill>
-                    <a:blip r:embed="rId16"/>
+                    <a:blip r:embed="rId21"/>
                     <a:stretch>
                       <a:fillRect/>
                     </a:stretch>
@@ -3325,7 +4216,7 @@
                     </pic:cNvPicPr>
                   </pic:nvPicPr>
                   <pic:blipFill>
-                    <a:blip r:embed="rId17"/>
+                    <a:blip r:embed="rId22"/>
                     <a:stretch>
                       <a:fillRect/>
                     </a:stretch>
@@ -3461,7 +4352,7 @@
                     </pic:cNvPicPr>
                   </pic:nvPicPr>
                   <pic:blipFill>
-                    <a:blip r:embed="rId18"/>
+                    <a:blip r:embed="rId23"/>
                     <a:stretch>
                       <a:fillRect/>
                     </a:stretch>
@@ -3587,7 +4478,7 @@
                     </pic:cNvPicPr>
                   </pic:nvPicPr>
                   <pic:blipFill>
-                    <a:blip r:embed="rId19"/>
+                    <a:blip r:embed="rId24"/>
                     <a:stretch>
                       <a:fillRect/>
                     </a:stretch>
@@ -3941,7 +4832,7 @@
       <w:pPr>
         <w:numPr>
           <w:ilvl w:val="0"/>
-          <w:numId w:val="2"/>
+          <w:numId w:val="4"/>
         </w:numPr>
         <w:ind w:leftChars="0" w:firstLine="420" w:firstLineChars="0"/>
         <w:rPr>
@@ -3961,7 +4852,7 @@
       <w:pPr>
         <w:numPr>
           <w:ilvl w:val="0"/>
-          <w:numId w:val="2"/>
+          <w:numId w:val="4"/>
         </w:numPr>
         <w:ind w:leftChars="0" w:firstLine="420" w:firstLineChars="0"/>
         <w:rPr>
@@ -4004,7 +4895,7 @@
       <w:pPr>
         <w:numPr>
           <w:ilvl w:val="0"/>
-          <w:numId w:val="2"/>
+          <w:numId w:val="4"/>
         </w:numPr>
         <w:ind w:leftChars="0" w:firstLine="420" w:firstLineChars="0"/>
         <w:rPr>
@@ -4054,7 +4945,7 @@
                     </pic:cNvPicPr>
                   </pic:nvPicPr>
                   <pic:blipFill>
-                    <a:blip r:embed="rId20"/>
+                    <a:blip r:embed="rId25"/>
                     <a:stretch>
                       <a:fillRect/>
                     </a:stretch>
@@ -4287,7 +5178,7 @@
                     </pic:cNvPicPr>
                   </pic:nvPicPr>
                   <pic:blipFill>
-                    <a:blip r:embed="rId21"/>
+                    <a:blip r:embed="rId26"/>
                     <a:stretch>
                       <a:fillRect/>
                     </a:stretch>
@@ -4332,7 +5223,7 @@
                     </pic:cNvPicPr>
                   </pic:nvPicPr>
                   <pic:blipFill>
-                    <a:blip r:embed="rId22"/>
+                    <a:blip r:embed="rId27"/>
                     <a:stretch>
                       <a:fillRect/>
                     </a:stretch>
@@ -4399,7 +5290,7 @@
                     </pic:cNvPicPr>
                   </pic:nvPicPr>
                   <pic:blipFill>
-                    <a:blip r:embed="rId23"/>
+                    <a:blip r:embed="rId28"/>
                     <a:stretch>
                       <a:fillRect/>
                     </a:stretch>
@@ -4466,7 +5357,7 @@
                     </pic:cNvPicPr>
                   </pic:nvPicPr>
                   <pic:blipFill>
-                    <a:blip r:embed="rId24"/>
+                    <a:blip r:embed="rId29"/>
                     <a:stretch>
                       <a:fillRect/>
                     </a:stretch>
@@ -4795,6 +5686,38 @@
 <file path=word/numbering.xml><?xml version="1.0" encoding="utf-8"?>
 <w:numbering xmlns:wpc="http://schemas.microsoft.com/office/word/2010/wordprocessingCanvas" xmlns:mc="http://schemas.openxmlformats.org/markup-compatibility/2006" xmlns:o="urn:schemas-microsoft-com:office:office" xmlns:r="http://schemas.openxmlformats.org/officeDocument/2006/relationships" xmlns:m="http://schemas.openxmlformats.org/officeDocument/2006/math" xmlns:v="urn:schemas-microsoft-com:vml" xmlns:wp14="http://schemas.microsoft.com/office/word/2010/wordprocessingDrawing" xmlns:wp="http://schemas.openxmlformats.org/drawingml/2006/wordprocessingDrawing" xmlns:w10="urn:schemas-microsoft-com:office:word" xmlns:w="http://schemas.openxmlformats.org/wordprocessingml/2006/main" xmlns:w14="http://schemas.microsoft.com/office/word/2010/wordml" xmlns:wpg="http://schemas.microsoft.com/office/word/2010/wordprocessingGroup" xmlns:wpi="http://schemas.microsoft.com/office/word/2010/wordprocessingInk" xmlns:wne="http://schemas.microsoft.com/office/word/2006/wordml" xmlns:wps="http://schemas.microsoft.com/office/word/2010/wordprocessingShape" xmlns:wpsCustomData="http://www.wps.cn/officeDocument/2013/wpsCustomData" mc:Ignorable="w14 wp14">
   <w:abstractNum w:abstractNumId="0">
+    <w:nsid w:val="C97FC5F0"/>
+    <w:multiLevelType w:val="singleLevel"/>
+    <w:tmpl w:val="C97FC5F0"/>
+    <w:lvl w:ilvl="0" w:tentative="0">
+      <w:start w:val="1"/>
+      <w:numFmt w:val="decimal"/>
+      <w:lvlText w:val="%1."/>
+      <w:lvlJc w:val="left"/>
+      <w:pPr>
+        <w:tabs>
+          <w:tab w:val="left" w:pos="312"/>
+        </w:tabs>
+      </w:pPr>
+    </w:lvl>
+  </w:abstractNum>
+  <w:abstractNum w:abstractNumId="1">
+    <w:nsid w:val="2AF10AC6"/>
+    <w:multiLevelType w:val="singleLevel"/>
+    <w:tmpl w:val="2AF10AC6"/>
+    <w:lvl w:ilvl="0" w:tentative="0">
+      <w:start w:val="9"/>
+      <w:numFmt w:val="decimal"/>
+      <w:lvlText w:val="%1."/>
+      <w:lvlJc w:val="left"/>
+      <w:pPr>
+        <w:tabs>
+          <w:tab w:val="left" w:pos="312"/>
+        </w:tabs>
+      </w:pPr>
+    </w:lvl>
+  </w:abstractNum>
+  <w:abstractNum w:abstractNumId="2">
     <w:nsid w:val="5E808A41"/>
     <w:multiLevelType w:val="singleLevel"/>
     <w:tmpl w:val="5E808A41"/>
@@ -4806,7 +5729,7 @@
       <w:lvlJc w:val="left"/>
     </w:lvl>
   </w:abstractNum>
-  <w:abstractNum w:abstractNumId="1">
+  <w:abstractNum w:abstractNumId="3">
     <w:nsid w:val="71CC2083"/>
     <w:multiLevelType w:val="multilevel"/>
     <w:tmpl w:val="71CC2083"/>
@@ -4939,10 +5862,16 @@
     </w:lvl>
   </w:abstractNum>
   <w:num w:numId="1">
-    <w:abstractNumId w:val="1"/>
+    <w:abstractNumId w:val="3"/>
   </w:num>
   <w:num w:numId="2">
     <w:abstractNumId w:val="0"/>
+  </w:num>
+  <w:num w:numId="3">
+    <w:abstractNumId w:val="1"/>
+  </w:num>
+  <w:num w:numId="4">
+    <w:abstractNumId w:val="2"/>
   </w:num>
 </w:numbering>
 </file>

--- a/面试题整理/java的集合面试题及答案.docx
+++ b/面试题整理/java的集合面试题及答案.docx
@@ -1939,7 +1939,21 @@
           <w:rFonts w:hint="default"/>
           <w:lang w:val="en-US" w:eastAsia="zh-CN"/>
         </w:rPr>
-        <w:t>ArrayDeque, （数组双端队列</w:t>
+        <w:t>Array</w:t>
+      </w:r>
+      <w:r>
+        <w:rPr>
+          <w:rFonts w:hint="eastAsia"/>
+          <w:lang w:val="en-US" w:eastAsia="zh-CN"/>
+        </w:rPr>
+        <w:t>Q</w:t>
+      </w:r>
+      <w:r>
+        <w:rPr>
+          <w:rFonts w:hint="default"/>
+          <w:lang w:val="en-US" w:eastAsia="zh-CN"/>
+        </w:rPr>
+        <w:t>eque, （数组双端队列</w:t>
       </w:r>
       <w:r>
         <w:rPr>
@@ -1978,10 +1992,13 @@
         </w:rPr>
         <w:t>）</w:t>
       </w:r>
-    </w:p>
-    <w:p>
-      <w:pPr>
-        <w:numPr>
+      <w:bookmarkStart w:id="0" w:name="_GoBack"/>
+      <w:bookmarkEnd w:id="0"/>
+    </w:p>
+    <w:p>
+      <w:pPr>
+        <w:numPr>
+          <w:ilvl w:val="0"/>
           <w:numId w:val="0"/>
         </w:numPr>
         <w:ind w:left="1260" w:leftChars="0" w:firstLine="420" w:firstLineChars="0"/>
@@ -2001,6 +2018,7 @@
     <w:p>
       <w:pPr>
         <w:numPr>
+          <w:ilvl w:val="0"/>
           <w:numId w:val="0"/>
         </w:numPr>
         <w:ind w:left="1260" w:leftChars="0" w:firstLine="420" w:firstLineChars="0"/>
@@ -2071,6 +2089,7 @@
     <w:p>
       <w:pPr>
         <w:numPr>
+          <w:ilvl w:val="0"/>
           <w:numId w:val="0"/>
         </w:numPr>
         <w:ind w:left="1260" w:leftChars="0" w:firstLine="420" w:firstLineChars="0"/>
@@ -2097,6 +2116,7 @@
     <w:p>
       <w:pPr>
         <w:numPr>
+          <w:ilvl w:val="0"/>
           <w:numId w:val="0"/>
         </w:numPr>
         <w:ind w:left="1260" w:leftChars="0" w:firstLine="420" w:firstLineChars="0"/>
@@ -2168,6 +2188,7 @@
     <w:p>
       <w:pPr>
         <w:numPr>
+          <w:ilvl w:val="0"/>
           <w:numId w:val="0"/>
         </w:numPr>
         <w:ind w:left="1260" w:leftChars="0" w:firstLine="420" w:firstLineChars="0"/>
@@ -2202,6 +2223,7 @@
     <w:p>
       <w:pPr>
         <w:numPr>
+          <w:ilvl w:val="0"/>
           <w:numId w:val="0"/>
         </w:numPr>
         <w:ind w:left="1260" w:leftChars="0" w:firstLine="420" w:firstLineChars="0"/>
@@ -2287,6 +2309,7 @@
     <w:p>
       <w:pPr>
         <w:numPr>
+          <w:ilvl w:val="0"/>
           <w:numId w:val="0"/>
         </w:numPr>
         <w:ind w:left="1260" w:leftChars="0" w:firstLine="420" w:firstLineChars="0"/>
@@ -2358,6 +2381,7 @@
     <w:p>
       <w:pPr>
         <w:numPr>
+          <w:ilvl w:val="0"/>
           <w:numId w:val="0"/>
         </w:numPr>
         <w:ind w:left="1260" w:leftChars="0" w:firstLine="420" w:firstLineChars="0"/>
@@ -2414,6 +2438,7 @@
     <w:p>
       <w:pPr>
         <w:numPr>
+          <w:ilvl w:val="0"/>
           <w:numId w:val="0"/>
         </w:numPr>
         <w:ind w:left="1260" w:leftChars="0" w:firstLine="420" w:firstLineChars="0"/>
@@ -2441,6 +2466,7 @@
     <w:p>
       <w:pPr>
         <w:numPr>
+          <w:ilvl w:val="0"/>
           <w:numId w:val="0"/>
         </w:numPr>
         <w:ind w:left="1260" w:leftChars="0" w:firstLine="420" w:firstLineChars="0"/>
@@ -2770,6 +2796,7 @@
     <w:p>
       <w:pPr>
         <w:numPr>
+          <w:ilvl w:val="0"/>
           <w:numId w:val="0"/>
         </w:numPr>
         <w:ind w:left="1260" w:leftChars="0" w:firstLine="420" w:firstLineChars="0"/>
@@ -3178,7 +3205,6 @@
           <w:lang w:val="en-US" w:eastAsia="zh-CN"/>
         </w:rPr>
       </w:pPr>
-      <w:bookmarkStart w:id="0" w:name="_GoBack"/>
       <w:r>
         <w:drawing>
           <wp:inline distT="0" distB="0" distL="114300" distR="114300">
@@ -3222,7 +3248,6 @@
           </wp:inline>
         </w:drawing>
       </w:r>
-      <w:bookmarkEnd w:id="0"/>
     </w:p>
     <w:p>
       <w:pPr>
@@ -5684,7 +5709,7 @@
 </file>
 
 <file path=word/numbering.xml><?xml version="1.0" encoding="utf-8"?>
-<w:numbering xmlns:wpc="http://schemas.microsoft.com/office/word/2010/wordprocessingCanvas" xmlns:mc="http://schemas.openxmlformats.org/markup-compatibility/2006" xmlns:o="urn:schemas-microsoft-com:office:office" xmlns:r="http://schemas.openxmlformats.org/officeDocument/2006/relationships" xmlns:m="http://schemas.openxmlformats.org/officeDocument/2006/math" xmlns:v="urn:schemas-microsoft-com:vml" xmlns:wp14="http://schemas.microsoft.com/office/word/2010/wordprocessingDrawing" xmlns:wp="http://schemas.openxmlformats.org/drawingml/2006/wordprocessingDrawing" xmlns:w10="urn:schemas-microsoft-com:office:word" xmlns:w="http://schemas.openxmlformats.org/wordprocessingml/2006/main" xmlns:w14="http://schemas.microsoft.com/office/word/2010/wordml" xmlns:wpg="http://schemas.microsoft.com/office/word/2010/wordprocessingGroup" xmlns:wpi="http://schemas.microsoft.com/office/word/2010/wordprocessingInk" xmlns:wne="http://schemas.microsoft.com/office/word/2006/wordml" xmlns:wps="http://schemas.microsoft.com/office/word/2010/wordprocessingShape" xmlns:wpsCustomData="http://www.wps.cn/officeDocument/2013/wpsCustomData" mc:Ignorable="w14 wp14">
+<w:numbering xmlns:wpc="http://schemas.microsoft.com/office/word/2010/wordprocessingCanvas" xmlns:mc="http://schemas.openxmlformats.org/markup-compatibility/2006" xmlns:o="urn:schemas-microsoft-com:office:office" xmlns:r="http://schemas.openxmlformats.org/officeDocument/2006/relationships" xmlns:m="http://schemas.openxmlformats.org/officeDocument/2006/math" xmlns:v="urn:schemas-microsoft-com:vml" xmlns:wp14="http://schemas.microsoft.com/office/word/2010/wordprocessingDrawing" xmlns:wp="http://schemas.openxmlformats.org/drawingml/2006/wordprocessingDrawing" xmlns:w10="urn:schemas-microsoft-com:office:word" xmlns:w="http://schemas.openxmlformats.org/wordprocessingml/2006/main" xmlns:w14="http://schemas.microsoft.com/office/word/2010/wordml" xmlns:wpg="http://schemas.microsoft.com/office/word/2010/wordprocessingGroup" xmlns:wpi="http://schemas.microsoft.com/office/word/2010/wordprocessingInk" xmlns:wne="http://schemas.microsoft.com/office/word/2006/wordml" xmlns:wps="http://schemas.microsoft.com/office/word/2010/wordprocessingShape" mc:Ignorable="w14 wp14">
   <w:abstractNum w:abstractNumId="0">
     <w:nsid w:val="C97FC5F0"/>
     <w:multiLevelType w:val="singleLevel"/>
@@ -5877,14 +5902,13 @@
 </file>
 
 <file path=word/styles.xml><?xml version="1.0" encoding="utf-8"?>
-<w:styles xmlns:mc="http://schemas.openxmlformats.org/markup-compatibility/2006" xmlns:o="urn:schemas-microsoft-com:office:office" xmlns:r="http://schemas.openxmlformats.org/officeDocument/2006/relationships" xmlns:m="http://schemas.openxmlformats.org/officeDocument/2006/math" xmlns:v="urn:schemas-microsoft-com:vml" xmlns:w="http://schemas.openxmlformats.org/wordprocessingml/2006/main" xmlns:w14="http://schemas.microsoft.com/office/word/2010/wordml" xmlns:w10="urn:schemas-microsoft-com:office:word" xmlns:sl="http://schemas.openxmlformats.org/schemaLibrary/2006/main" xmlns:wpsCustomData="http://www.wps.cn/officeDocument/2013/wpsCustomData" mc:Ignorable="w14">
+<w:styles xmlns:mc="http://schemas.openxmlformats.org/markup-compatibility/2006" xmlns:o="urn:schemas-microsoft-com:office:office" xmlns:r="http://schemas.openxmlformats.org/officeDocument/2006/relationships" xmlns:m="http://schemas.openxmlformats.org/officeDocument/2006/math" xmlns:v="urn:schemas-microsoft-com:vml" xmlns:w="http://schemas.openxmlformats.org/wordprocessingml/2006/main" xmlns:w14="http://schemas.microsoft.com/office/word/2010/wordml" xmlns:w10="urn:schemas-microsoft-com:office:word" xmlns:sl="http://schemas.openxmlformats.org/schemaLibrary/2006/main" mc:Ignorable="w14">
   <w:docDefaults>
     <w:rPrDefault>
       <w:rPr>
         <w:rFonts w:ascii="Times New Roman" w:hAnsi="Times New Roman" w:eastAsia="宋体" w:cs="Times New Roman"/>
       </w:rPr>
     </w:rPrDefault>
-    <w:pPrDefault/>
   </w:docDefaults>
   <w:latentStyles w:count="260" w:defQFormat="0" w:defUnhideWhenUsed="1" w:defSemiHidden="1" w:defUIPriority="99" w:defLockedState="0">
     <w:lsdException w:qFormat="1" w:unhideWhenUsed="0" w:uiPriority="0" w:semiHidden="0" w:name="Normal"/>
@@ -6163,6 +6187,7 @@
     <w:qFormat/>
     <w:uiPriority w:val="0"/>
     <w:tblPr>
+      <w:tblLayout w:type="fixed"/>
       <w:tblCellMar>
         <w:top w:w="0" w:type="dxa"/>
         <w:left w:w="108" w:type="dxa"/>
@@ -6189,6 +6214,7 @@
         <w:insideH w:val="single" w:color="auto" w:sz="4" w:space="0"/>
         <w:insideV w:val="single" w:color="auto" w:sz="4" w:space="0"/>
       </w:tblBorders>
+      <w:tblLayout w:type="fixed"/>
     </w:tblPr>
   </w:style>
   <w:style w:type="character" w:styleId="5">
